--- a/Sistema de Auxílio à Secretaria do Departamento de Informática.docx
+++ b/Sistema de Auxílio à Secretaria do Departamento de Informática.docx
@@ -256,7 +256,7 @@
     </w:p>
     <w:p>
       <w:pPr>
-        <w:pStyle w:val="ListParagraph"/>
+        <w:pStyle w:val="PargrafodaLista"/>
         <w:numPr>
           <w:ilvl w:val="0"/>
           <w:numId w:val="1"/>
@@ -286,7 +286,7 @@
     </w:p>
     <w:p>
       <w:pPr>
-        <w:pStyle w:val="ListParagraph"/>
+        <w:pStyle w:val="PargrafodaLista"/>
         <w:ind w:left="1080"/>
         <w:rPr>
           <w:rFonts w:ascii="Century Gothic" w:hAnsi="Century Gothic"/>
@@ -297,7 +297,7 @@
     </w:p>
     <w:p>
       <w:pPr>
-        <w:pStyle w:val="ListParagraph"/>
+        <w:pStyle w:val="PargrafodaLista"/>
         <w:numPr>
           <w:ilvl w:val="0"/>
           <w:numId w:val="1"/>
@@ -327,7 +327,7 @@
     </w:p>
     <w:p>
       <w:pPr>
-        <w:pStyle w:val="ListParagraph"/>
+        <w:pStyle w:val="PargrafodaLista"/>
         <w:ind w:left="1080"/>
         <w:rPr>
           <w:rFonts w:ascii="Century Gothic" w:hAnsi="Century Gothic"/>
@@ -338,7 +338,7 @@
     </w:p>
     <w:p>
       <w:pPr>
-        <w:pStyle w:val="ListParagraph"/>
+        <w:pStyle w:val="PargrafodaLista"/>
         <w:numPr>
           <w:ilvl w:val="0"/>
           <w:numId w:val="1"/>
@@ -376,7 +376,7 @@
     </w:p>
     <w:p>
       <w:pPr>
-        <w:pStyle w:val="ListParagraph"/>
+        <w:pStyle w:val="PargrafodaLista"/>
         <w:ind w:left="1080"/>
         <w:rPr>
           <w:rFonts w:ascii="Century Gothic" w:hAnsi="Century Gothic"/>
@@ -387,7 +387,7 @@
     </w:p>
     <w:p>
       <w:pPr>
-        <w:pStyle w:val="ListParagraph"/>
+        <w:pStyle w:val="PargrafodaLista"/>
         <w:numPr>
           <w:ilvl w:val="0"/>
           <w:numId w:val="1"/>
@@ -433,7 +433,7 @@
     </w:p>
     <w:p>
       <w:pPr>
-        <w:pStyle w:val="ListParagraph"/>
+        <w:pStyle w:val="PargrafodaLista"/>
         <w:rPr>
           <w:rFonts w:ascii="Century Gothic" w:hAnsi="Century Gothic"/>
           <w:sz w:val="28"/>
@@ -443,7 +443,7 @@
     </w:p>
     <w:p>
       <w:pPr>
-        <w:pStyle w:val="ListParagraph"/>
+        <w:pStyle w:val="PargrafodaLista"/>
         <w:numPr>
           <w:ilvl w:val="0"/>
           <w:numId w:val="1"/>
@@ -473,7 +473,7 @@
     </w:p>
     <w:p>
       <w:pPr>
-        <w:pStyle w:val="ListParagraph"/>
+        <w:pStyle w:val="PargrafodaLista"/>
         <w:ind w:left="1080"/>
         <w:rPr>
           <w:rFonts w:ascii="Century Gothic" w:hAnsi="Century Gothic"/>
@@ -484,7 +484,7 @@
     </w:p>
     <w:p>
       <w:pPr>
-        <w:pStyle w:val="ListParagraph"/>
+        <w:pStyle w:val="PargrafodaLista"/>
         <w:numPr>
           <w:ilvl w:val="0"/>
           <w:numId w:val="1"/>
@@ -522,7 +522,7 @@
     </w:p>
     <w:p>
       <w:pPr>
-        <w:pStyle w:val="ListParagraph"/>
+        <w:pStyle w:val="PargrafodaLista"/>
         <w:rPr>
           <w:rFonts w:ascii="Century Gothic" w:hAnsi="Century Gothic"/>
           <w:sz w:val="28"/>
@@ -532,7 +532,7 @@
     </w:p>
     <w:p>
       <w:pPr>
-        <w:pStyle w:val="ListParagraph"/>
+        <w:pStyle w:val="PargrafodaLista"/>
         <w:numPr>
           <w:ilvl w:val="0"/>
           <w:numId w:val="1"/>
@@ -594,7 +594,7 @@
     </w:p>
     <w:p>
       <w:pPr>
-        <w:pStyle w:val="ListParagraph"/>
+        <w:pStyle w:val="PargrafodaLista"/>
         <w:rPr>
           <w:rFonts w:ascii="Century Gothic" w:hAnsi="Century Gothic"/>
           <w:sz w:val="28"/>
@@ -604,7 +604,7 @@
     </w:p>
     <w:p>
       <w:pPr>
-        <w:pStyle w:val="ListParagraph"/>
+        <w:pStyle w:val="PargrafodaLista"/>
         <w:numPr>
           <w:ilvl w:val="0"/>
           <w:numId w:val="1"/>
@@ -658,7 +658,7 @@
     </w:p>
     <w:p>
       <w:pPr>
-        <w:pStyle w:val="ListParagraph"/>
+        <w:pStyle w:val="PargrafodaLista"/>
         <w:ind w:left="1080"/>
         <w:rPr>
           <w:rFonts w:ascii="Century Gothic" w:hAnsi="Century Gothic"/>
@@ -669,7 +669,7 @@
     </w:p>
     <w:p>
       <w:pPr>
-        <w:pStyle w:val="ListParagraph"/>
+        <w:pStyle w:val="PargrafodaLista"/>
         <w:numPr>
           <w:ilvl w:val="0"/>
           <w:numId w:val="1"/>
@@ -707,7 +707,7 @@
     </w:p>
     <w:p>
       <w:pPr>
-        <w:pStyle w:val="ListParagraph"/>
+        <w:pStyle w:val="PargrafodaLista"/>
         <w:rPr>
           <w:rFonts w:ascii="Century Gothic" w:hAnsi="Century Gothic"/>
           <w:sz w:val="28"/>
@@ -717,7 +717,7 @@
     </w:p>
     <w:p>
       <w:pPr>
-        <w:pStyle w:val="ListParagraph"/>
+        <w:pStyle w:val="PargrafodaLista"/>
         <w:numPr>
           <w:ilvl w:val="0"/>
           <w:numId w:val="1"/>
@@ -739,7 +739,7 @@
     </w:p>
     <w:p>
       <w:pPr>
-        <w:pStyle w:val="ListParagraph"/>
+        <w:pStyle w:val="PargrafodaLista"/>
         <w:rPr>
           <w:rFonts w:ascii="Century Gothic" w:hAnsi="Century Gothic"/>
           <w:sz w:val="28"/>
@@ -749,7 +749,7 @@
     </w:p>
     <w:p>
       <w:pPr>
-        <w:pStyle w:val="ListParagraph"/>
+        <w:pStyle w:val="PargrafodaLista"/>
         <w:numPr>
           <w:ilvl w:val="0"/>
           <w:numId w:val="1"/>
@@ -803,7 +803,7 @@
     </w:p>
     <w:p>
       <w:pPr>
-        <w:pStyle w:val="ListParagraph"/>
+        <w:pStyle w:val="PargrafodaLista"/>
         <w:rPr>
           <w:rFonts w:ascii="Century Gothic" w:hAnsi="Century Gothic"/>
           <w:sz w:val="28"/>
@@ -813,7 +813,7 @@
     </w:p>
     <w:p>
       <w:pPr>
-        <w:pStyle w:val="ListParagraph"/>
+        <w:pStyle w:val="PargrafodaLista"/>
         <w:numPr>
           <w:ilvl w:val="0"/>
           <w:numId w:val="1"/>
@@ -843,7 +843,7 @@
     </w:p>
     <w:p>
       <w:pPr>
-        <w:pStyle w:val="ListParagraph"/>
+        <w:pStyle w:val="PargrafodaLista"/>
         <w:rPr>
           <w:rFonts w:ascii="Century Gothic" w:hAnsi="Century Gothic"/>
           <w:sz w:val="28"/>
@@ -853,7 +853,7 @@
     </w:p>
     <w:p>
       <w:pPr>
-        <w:pStyle w:val="ListParagraph"/>
+        <w:pStyle w:val="PargrafodaLista"/>
         <w:numPr>
           <w:ilvl w:val="0"/>
           <w:numId w:val="1"/>
@@ -870,7 +870,75 @@
           <w:sz w:val="28"/>
           <w:szCs w:val="28"/>
         </w:rPr>
-        <w:t>Índices........................................................................37</w:t>
+        <w:t>Índices</w:t>
+      </w:r>
+      <w:proofErr w:type="gramStart"/>
+      <w:r>
+        <w:rPr>
+          <w:rFonts w:ascii="Century Gothic" w:hAnsi="Century Gothic"/>
+          <w:sz w:val="28"/>
+          <w:szCs w:val="28"/>
+        </w:rPr>
+        <w:t>........................................................................</w:t>
+      </w:r>
+      <w:proofErr w:type="gramEnd"/>
+      <w:r>
+        <w:rPr>
+          <w:rFonts w:ascii="Century Gothic" w:hAnsi="Century Gothic"/>
+          <w:sz w:val="28"/>
+          <w:szCs w:val="28"/>
+        </w:rPr>
+        <w:t>37</w:t>
+      </w:r>
+    </w:p>
+    <w:p>
+      <w:pPr>
+        <w:pStyle w:val="PargrafodaLista"/>
+        <w:rPr>
+          <w:rFonts w:ascii="Century Gothic" w:hAnsi="Century Gothic"/>
+          <w:sz w:val="28"/>
+          <w:szCs w:val="28"/>
+        </w:rPr>
+      </w:pPr>
+    </w:p>
+    <w:p>
+      <w:pPr>
+        <w:pStyle w:val="PargrafodaLista"/>
+        <w:numPr>
+          <w:ilvl w:val="0"/>
+          <w:numId w:val="1"/>
+        </w:numPr>
+        <w:rPr>
+          <w:rFonts w:ascii="Century Gothic" w:hAnsi="Century Gothic"/>
+          <w:sz w:val="28"/>
+          <w:szCs w:val="28"/>
+        </w:rPr>
+      </w:pPr>
+      <w:r>
+        <w:rPr>
+          <w:rFonts w:ascii="Century Gothic" w:hAnsi="Century Gothic"/>
+          <w:sz w:val="28"/>
+          <w:szCs w:val="28"/>
+        </w:rPr>
+        <w:t xml:space="preserve">Avaliação do </w:t>
+      </w:r>
+      <w:proofErr w:type="gramStart"/>
+      <w:r>
+        <w:rPr>
+          <w:rFonts w:ascii="Century Gothic" w:hAnsi="Century Gothic"/>
+          <w:sz w:val="28"/>
+          <w:szCs w:val="28"/>
+        </w:rPr>
+        <w:t>Projeto ...</w:t>
+      </w:r>
+      <w:proofErr w:type="gramEnd"/>
+      <w:r>
+        <w:rPr>
+          <w:rFonts w:ascii="Century Gothic" w:hAnsi="Century Gothic"/>
+          <w:sz w:val="28"/>
+          <w:szCs w:val="28"/>
+        </w:rPr>
+        <w:t>...........................................38</w:t>
       </w:r>
     </w:p>
     <w:p>
@@ -888,7 +956,7 @@
     </w:p>
     <w:p>
       <w:pPr>
-        <w:pStyle w:val="ListParagraph"/>
+        <w:pStyle w:val="PargrafodaLista"/>
         <w:numPr>
           <w:ilvl w:val="0"/>
           <w:numId w:val="2"/>
@@ -1314,7 +1382,7 @@
     </w:p>
     <w:p>
       <w:pPr>
-        <w:pStyle w:val="ListParagraph"/>
+        <w:pStyle w:val="PargrafodaLista"/>
         <w:numPr>
           <w:ilvl w:val="0"/>
           <w:numId w:val="2"/>
@@ -1346,7 +1414,7 @@
     </w:p>
     <w:p>
       <w:pPr>
-        <w:pStyle w:val="ListParagraph"/>
+        <w:pStyle w:val="PargrafodaLista"/>
         <w:ind w:left="1080"/>
         <w:jc w:val="both"/>
         <w:rPr>
@@ -1358,7 +1426,7 @@
     </w:p>
     <w:p>
       <w:pPr>
-        <w:pStyle w:val="ListParagraph"/>
+        <w:pStyle w:val="PargrafodaLista"/>
         <w:ind w:left="1080"/>
         <w:jc w:val="both"/>
         <w:rPr>
@@ -1464,7 +1532,7 @@
     </w:p>
     <w:p>
       <w:pPr>
-        <w:pStyle w:val="ListParagraph"/>
+        <w:pStyle w:val="PargrafodaLista"/>
         <w:numPr>
           <w:ilvl w:val="0"/>
           <w:numId w:val="2"/>
@@ -1512,7 +1580,7 @@
     </w:p>
     <w:p>
       <w:pPr>
-        <w:pStyle w:val="ListParagraph"/>
+        <w:pStyle w:val="PargrafodaLista"/>
         <w:numPr>
           <w:ilvl w:val="0"/>
           <w:numId w:val="20"/>
@@ -1530,15 +1598,15 @@
     </w:p>
     <w:p>
       <w:pPr>
-        <w:pStyle w:val="ListParagraph"/>
-        <w:rPr>
-          <w:rFonts w:ascii="Century Gothic" w:hAnsi="Century Gothic"/>
-        </w:rPr>
-      </w:pPr>
-    </w:p>
-    <w:p>
-      <w:pPr>
-        <w:pStyle w:val="ListParagraph"/>
+        <w:pStyle w:val="PargrafodaLista"/>
+        <w:rPr>
+          <w:rFonts w:ascii="Century Gothic" w:hAnsi="Century Gothic"/>
+        </w:rPr>
+      </w:pPr>
+    </w:p>
+    <w:p>
+      <w:pPr>
+        <w:pStyle w:val="PargrafodaLista"/>
         <w:numPr>
           <w:ilvl w:val="0"/>
           <w:numId w:val="21"/>
@@ -1556,7 +1624,7 @@
     </w:p>
     <w:p>
       <w:pPr>
-        <w:pStyle w:val="ListParagraph"/>
+        <w:pStyle w:val="PargrafodaLista"/>
         <w:numPr>
           <w:ilvl w:val="0"/>
           <w:numId w:val="21"/>
@@ -1580,7 +1648,7 @@
     </w:p>
     <w:p>
       <w:pPr>
-        <w:pStyle w:val="ListParagraph"/>
+        <w:pStyle w:val="PargrafodaLista"/>
         <w:ind w:left="1068"/>
         <w:rPr>
           <w:rFonts w:ascii="Century Gothic" w:hAnsi="Century Gothic"/>
@@ -1603,7 +1671,7 @@
     </w:p>
     <w:p>
       <w:pPr>
-        <w:pStyle w:val="ListParagraph"/>
+        <w:pStyle w:val="PargrafodaLista"/>
         <w:numPr>
           <w:ilvl w:val="0"/>
           <w:numId w:val="22"/>
@@ -1622,25 +1690,7 @@
         <w:rPr>
           <w:rFonts w:ascii="Century Gothic" w:hAnsi="Century Gothic"/>
         </w:rPr>
-        <w:t xml:space="preserve"> </w:t>
-      </w:r>
-      <w:r>
-        <w:rPr>
-          <w:rFonts w:ascii="Century Gothic" w:hAnsi="Century Gothic"/>
-        </w:rPr>
-        <w:t>(m</w:t>
-      </w:r>
-      <w:r>
-        <w:rPr>
-          <w:rFonts w:ascii="Century Gothic" w:hAnsi="Century Gothic"/>
-        </w:rPr>
-        <w:t>áximo de 30</w:t>
-      </w:r>
-      <w:r>
-        <w:rPr>
-          <w:rFonts w:ascii="Century Gothic" w:hAnsi="Century Gothic"/>
-        </w:rPr>
-        <w:t xml:space="preserve"> caracteres)</w:t>
+        <w:t xml:space="preserve"> (máximo de 30 caracteres)</w:t>
       </w:r>
     </w:p>
     <w:p>
@@ -1659,7 +1709,7 @@
     </w:p>
     <w:p>
       <w:pPr>
-        <w:pStyle w:val="ListParagraph"/>
+        <w:pStyle w:val="PargrafodaLista"/>
         <w:numPr>
           <w:ilvl w:val="0"/>
           <w:numId w:val="22"/>
@@ -1678,30 +1728,12 @@
         <w:rPr>
           <w:rFonts w:ascii="Century Gothic" w:hAnsi="Century Gothic"/>
         </w:rPr>
-        <w:t xml:space="preserve"> </w:t>
-      </w:r>
-      <w:r>
-        <w:rPr>
-          <w:rFonts w:ascii="Century Gothic" w:hAnsi="Century Gothic"/>
-        </w:rPr>
-        <w:t>(m</w:t>
-      </w:r>
-      <w:r>
-        <w:rPr>
-          <w:rFonts w:ascii="Century Gothic" w:hAnsi="Century Gothic"/>
-        </w:rPr>
-        <w:t>áximo de 9</w:t>
-      </w:r>
-      <w:r>
-        <w:rPr>
-          <w:rFonts w:ascii="Century Gothic" w:hAnsi="Century Gothic"/>
-        </w:rPr>
-        <w:t xml:space="preserve"> caracteres)</w:t>
-      </w:r>
-    </w:p>
-    <w:p>
-      <w:pPr>
-        <w:pStyle w:val="ListParagraph"/>
+        <w:t xml:space="preserve"> (máximo de 9 caracteres)</w:t>
+      </w:r>
+    </w:p>
+    <w:p>
+      <w:pPr>
+        <w:pStyle w:val="PargrafodaLista"/>
         <w:numPr>
           <w:ilvl w:val="1"/>
           <w:numId w:val="22"/>
@@ -1719,7 +1751,7 @@
     </w:p>
     <w:p>
       <w:pPr>
-        <w:pStyle w:val="ListParagraph"/>
+        <w:pStyle w:val="PargrafodaLista"/>
         <w:numPr>
           <w:ilvl w:val="0"/>
           <w:numId w:val="22"/>
@@ -1738,18 +1770,12 @@
         <w:rPr>
           <w:rFonts w:ascii="Century Gothic" w:hAnsi="Century Gothic"/>
         </w:rPr>
-        <w:t xml:space="preserve"> </w:t>
-      </w:r>
-      <w:r>
-        <w:rPr>
-          <w:rFonts w:ascii="Century Gothic" w:hAnsi="Century Gothic"/>
-        </w:rPr>
-        <w:t>(máximo de 50 caracteres)</w:t>
-      </w:r>
-    </w:p>
-    <w:p>
-      <w:pPr>
-        <w:pStyle w:val="ListParagraph"/>
+        <w:t xml:space="preserve"> (máximo de 50 caracteres)</w:t>
+      </w:r>
+    </w:p>
+    <w:p>
+      <w:pPr>
+        <w:pStyle w:val="PargrafodaLista"/>
         <w:numPr>
           <w:ilvl w:val="0"/>
           <w:numId w:val="22"/>
@@ -1768,30 +1794,12 @@
         <w:rPr>
           <w:rFonts w:ascii="Century Gothic" w:hAnsi="Century Gothic"/>
         </w:rPr>
-        <w:t xml:space="preserve"> </w:t>
-      </w:r>
-      <w:r>
-        <w:rPr>
-          <w:rFonts w:ascii="Century Gothic" w:hAnsi="Century Gothic"/>
-        </w:rPr>
-        <w:t>(m</w:t>
-      </w:r>
-      <w:r>
-        <w:rPr>
-          <w:rFonts w:ascii="Century Gothic" w:hAnsi="Century Gothic"/>
-        </w:rPr>
-        <w:t>áximo de 1</w:t>
-      </w:r>
-      <w:r>
-        <w:rPr>
-          <w:rFonts w:ascii="Century Gothic" w:hAnsi="Century Gothic"/>
-        </w:rPr>
-        <w:t>0 caracteres)</w:t>
-      </w:r>
-    </w:p>
-    <w:p>
-      <w:pPr>
-        <w:pStyle w:val="ListParagraph"/>
+        <w:t xml:space="preserve"> (máximo de 10 caracteres)</w:t>
+      </w:r>
+    </w:p>
+    <w:p>
+      <w:pPr>
+        <w:pStyle w:val="PargrafodaLista"/>
         <w:numPr>
           <w:ilvl w:val="1"/>
           <w:numId w:val="22"/>
@@ -1821,7 +1829,7 @@
     </w:p>
     <w:p>
       <w:pPr>
-        <w:pStyle w:val="ListParagraph"/>
+        <w:pStyle w:val="PargrafodaLista"/>
         <w:numPr>
           <w:ilvl w:val="0"/>
           <w:numId w:val="22"/>
@@ -1839,7 +1847,7 @@
     </w:p>
     <w:p>
       <w:pPr>
-        <w:pStyle w:val="ListParagraph"/>
+        <w:pStyle w:val="PargrafodaLista"/>
         <w:numPr>
           <w:ilvl w:val="0"/>
           <w:numId w:val="22"/>
@@ -1858,30 +1866,12 @@
         <w:rPr>
           <w:rFonts w:ascii="Century Gothic" w:hAnsi="Century Gothic"/>
         </w:rPr>
-        <w:t xml:space="preserve"> </w:t>
-      </w:r>
-      <w:r>
-        <w:rPr>
-          <w:rFonts w:ascii="Century Gothic" w:hAnsi="Century Gothic"/>
-        </w:rPr>
-        <w:t>(m</w:t>
-      </w:r>
-      <w:r>
-        <w:rPr>
-          <w:rFonts w:ascii="Century Gothic" w:hAnsi="Century Gothic"/>
-        </w:rPr>
-        <w:t>áximo de 20</w:t>
-      </w:r>
-      <w:r>
-        <w:rPr>
-          <w:rFonts w:ascii="Century Gothic" w:hAnsi="Century Gothic"/>
-        </w:rPr>
-        <w:t>0 caracteres)</w:t>
-      </w:r>
-    </w:p>
-    <w:p>
-      <w:pPr>
-        <w:pStyle w:val="ListParagraph"/>
+        <w:t xml:space="preserve"> (máximo de 200 caracteres)</w:t>
+      </w:r>
+    </w:p>
+    <w:p>
+      <w:pPr>
+        <w:pStyle w:val="PargrafodaLista"/>
         <w:numPr>
           <w:ilvl w:val="1"/>
           <w:numId w:val="22"/>
@@ -1899,7 +1889,7 @@
     </w:p>
     <w:p>
       <w:pPr>
-        <w:pStyle w:val="ListParagraph"/>
+        <w:pStyle w:val="PargrafodaLista"/>
         <w:numPr>
           <w:ilvl w:val="0"/>
           <w:numId w:val="22"/>
@@ -1918,30 +1908,12 @@
         <w:rPr>
           <w:rFonts w:ascii="Century Gothic" w:hAnsi="Century Gothic"/>
         </w:rPr>
-        <w:t xml:space="preserve"> </w:t>
-      </w:r>
-      <w:r>
-        <w:rPr>
-          <w:rFonts w:ascii="Century Gothic" w:hAnsi="Century Gothic"/>
-        </w:rPr>
-        <w:t>(m</w:t>
-      </w:r>
-      <w:r>
-        <w:rPr>
-          <w:rFonts w:ascii="Century Gothic" w:hAnsi="Century Gothic"/>
-        </w:rPr>
-        <w:t>áximo de 30</w:t>
-      </w:r>
-      <w:r>
-        <w:rPr>
-          <w:rFonts w:ascii="Century Gothic" w:hAnsi="Century Gothic"/>
-        </w:rPr>
-        <w:t xml:space="preserve"> caracteres)</w:t>
-      </w:r>
-    </w:p>
-    <w:p>
-      <w:pPr>
-        <w:pStyle w:val="ListParagraph"/>
+        <w:t xml:space="preserve"> (máximo de 30 caracteres)</w:t>
+      </w:r>
+    </w:p>
+    <w:p>
+      <w:pPr>
+        <w:pStyle w:val="PargrafodaLista"/>
         <w:numPr>
           <w:ilvl w:val="1"/>
           <w:numId w:val="22"/>
@@ -1959,7 +1931,7 @@
     </w:p>
     <w:p>
       <w:pPr>
-        <w:pStyle w:val="ListParagraph"/>
+        <w:pStyle w:val="PargrafodaLista"/>
         <w:numPr>
           <w:ilvl w:val="0"/>
           <w:numId w:val="22"/>
@@ -1978,24 +1950,12 @@
         <w:rPr>
           <w:rFonts w:ascii="Century Gothic" w:hAnsi="Century Gothic"/>
         </w:rPr>
-        <w:t>(m</w:t>
-      </w:r>
-      <w:r>
-        <w:rPr>
-          <w:rFonts w:ascii="Century Gothic" w:hAnsi="Century Gothic"/>
-        </w:rPr>
-        <w:t>áximo de 2</w:t>
-      </w:r>
-      <w:r>
-        <w:rPr>
-          <w:rFonts w:ascii="Century Gothic" w:hAnsi="Century Gothic"/>
-        </w:rPr>
-        <w:t>0 caracteres)</w:t>
-      </w:r>
-    </w:p>
-    <w:p>
-      <w:pPr>
-        <w:pStyle w:val="ListParagraph"/>
+        <w:t>(máximo de 20 caracteres)</w:t>
+      </w:r>
+    </w:p>
+    <w:p>
+      <w:pPr>
+        <w:pStyle w:val="PargrafodaLista"/>
         <w:numPr>
           <w:ilvl w:val="0"/>
           <w:numId w:val="22"/>
@@ -2014,18 +1974,12 @@
         <w:rPr>
           <w:rFonts w:ascii="Century Gothic" w:hAnsi="Century Gothic"/>
         </w:rPr>
-        <w:t xml:space="preserve"> </w:t>
-      </w:r>
-      <w:r>
-        <w:rPr>
-          <w:rFonts w:ascii="Century Gothic" w:hAnsi="Century Gothic"/>
-        </w:rPr>
-        <w:t>(máximo de 50 caracteres)</w:t>
-      </w:r>
-    </w:p>
-    <w:p>
-      <w:pPr>
-        <w:pStyle w:val="ListParagraph"/>
+        <w:t xml:space="preserve"> (máximo de 50 caracteres)</w:t>
+      </w:r>
+    </w:p>
+    <w:p>
+      <w:pPr>
+        <w:pStyle w:val="PargrafodaLista"/>
         <w:numPr>
           <w:ilvl w:val="1"/>
           <w:numId w:val="22"/>
@@ -2043,7 +1997,7 @@
     </w:p>
     <w:p>
       <w:pPr>
-        <w:pStyle w:val="ListParagraph"/>
+        <w:pStyle w:val="PargrafodaLista"/>
         <w:numPr>
           <w:ilvl w:val="0"/>
           <w:numId w:val="22"/>
@@ -2061,7 +2015,7 @@
     </w:p>
     <w:p>
       <w:pPr>
-        <w:pStyle w:val="ListParagraph"/>
+        <w:pStyle w:val="PargrafodaLista"/>
         <w:numPr>
           <w:ilvl w:val="1"/>
           <w:numId w:val="22"/>
@@ -2080,7 +2034,7 @@
     </w:p>
     <w:p>
       <w:pPr>
-        <w:pStyle w:val="ListParagraph"/>
+        <w:pStyle w:val="PargrafodaLista"/>
         <w:numPr>
           <w:ilvl w:val="0"/>
           <w:numId w:val="22"/>
@@ -2098,7 +2052,7 @@
     </w:p>
     <w:p>
       <w:pPr>
-        <w:pStyle w:val="ListParagraph"/>
+        <w:pStyle w:val="PargrafodaLista"/>
         <w:numPr>
           <w:ilvl w:val="1"/>
           <w:numId w:val="22"/>
@@ -2116,7 +2070,7 @@
     </w:p>
     <w:p>
       <w:pPr>
-        <w:pStyle w:val="ListParagraph"/>
+        <w:pStyle w:val="PargrafodaLista"/>
         <w:numPr>
           <w:ilvl w:val="0"/>
           <w:numId w:val="22"/>
@@ -2135,30 +2089,12 @@
         <w:rPr>
           <w:rFonts w:ascii="Century Gothic" w:hAnsi="Century Gothic"/>
         </w:rPr>
-        <w:t xml:space="preserve"> </w:t>
-      </w:r>
-      <w:r>
-        <w:rPr>
-          <w:rFonts w:ascii="Century Gothic" w:hAnsi="Century Gothic"/>
-        </w:rPr>
-        <w:t xml:space="preserve">(máximo de </w:t>
-      </w:r>
-      <w:r>
-        <w:rPr>
-          <w:rFonts w:ascii="Century Gothic" w:hAnsi="Century Gothic"/>
-        </w:rPr>
-        <w:t>12</w:t>
-      </w:r>
-      <w:r>
-        <w:rPr>
-          <w:rFonts w:ascii="Century Gothic" w:hAnsi="Century Gothic"/>
-        </w:rPr>
-        <w:t xml:space="preserve"> caracteres)</w:t>
-      </w:r>
-    </w:p>
-    <w:p>
-      <w:pPr>
-        <w:pStyle w:val="ListParagraph"/>
+        <w:t xml:space="preserve"> (máximo de 12 caracteres)</w:t>
+      </w:r>
+    </w:p>
+    <w:p>
+      <w:pPr>
+        <w:pStyle w:val="PargrafodaLista"/>
         <w:numPr>
           <w:ilvl w:val="1"/>
           <w:numId w:val="22"/>
@@ -2182,7 +2118,7 @@
     </w:p>
     <w:p>
       <w:pPr>
-        <w:pStyle w:val="ListParagraph"/>
+        <w:pStyle w:val="PargrafodaLista"/>
         <w:numPr>
           <w:ilvl w:val="0"/>
           <w:numId w:val="22"/>
@@ -2206,7 +2142,7 @@
     </w:p>
     <w:p>
       <w:pPr>
-        <w:pStyle w:val="ListParagraph"/>
+        <w:pStyle w:val="PargrafodaLista"/>
         <w:numPr>
           <w:ilvl w:val="0"/>
           <w:numId w:val="22"/>
@@ -2224,7 +2160,7 @@
     </w:p>
     <w:p>
       <w:pPr>
-        <w:pStyle w:val="ListParagraph"/>
+        <w:pStyle w:val="PargrafodaLista"/>
         <w:numPr>
           <w:ilvl w:val="0"/>
           <w:numId w:val="22"/>
@@ -2243,18 +2179,12 @@
         <w:rPr>
           <w:rFonts w:ascii="Century Gothic" w:hAnsi="Century Gothic"/>
         </w:rPr>
-        <w:t xml:space="preserve"> </w:t>
-      </w:r>
-      <w:r>
-        <w:rPr>
-          <w:rFonts w:ascii="Century Gothic" w:hAnsi="Century Gothic"/>
-        </w:rPr>
-        <w:t>(máximo de 20 caracteres)</w:t>
-      </w:r>
-    </w:p>
-    <w:p>
-      <w:pPr>
-        <w:pStyle w:val="ListParagraph"/>
+        <w:t xml:space="preserve"> (máximo de 20 caracteres)</w:t>
+      </w:r>
+    </w:p>
+    <w:p>
+      <w:pPr>
+        <w:pStyle w:val="PargrafodaLista"/>
         <w:numPr>
           <w:ilvl w:val="1"/>
           <w:numId w:val="22"/>
@@ -2272,7 +2202,7 @@
     </w:p>
     <w:p>
       <w:pPr>
-        <w:pStyle w:val="ListParagraph"/>
+        <w:pStyle w:val="PargrafodaLista"/>
         <w:numPr>
           <w:ilvl w:val="0"/>
           <w:numId w:val="22"/>
@@ -2291,30 +2221,12 @@
         <w:rPr>
           <w:rFonts w:ascii="Century Gothic" w:hAnsi="Century Gothic"/>
         </w:rPr>
-        <w:t xml:space="preserve"> </w:t>
-      </w:r>
-      <w:r>
-        <w:rPr>
-          <w:rFonts w:ascii="Century Gothic" w:hAnsi="Century Gothic"/>
-        </w:rPr>
-        <w:t xml:space="preserve">(máximo de </w:t>
-      </w:r>
-      <w:r>
-        <w:rPr>
-          <w:rFonts w:ascii="Century Gothic" w:hAnsi="Century Gothic"/>
-        </w:rPr>
-        <w:t>3</w:t>
-      </w:r>
-      <w:r>
-        <w:rPr>
-          <w:rFonts w:ascii="Century Gothic" w:hAnsi="Century Gothic"/>
-        </w:rPr>
-        <w:t>0 caracteres)</w:t>
-      </w:r>
-    </w:p>
-    <w:p>
-      <w:pPr>
-        <w:pStyle w:val="ListParagraph"/>
+        <w:t xml:space="preserve"> (máximo de 30 caracteres)</w:t>
+      </w:r>
+    </w:p>
+    <w:p>
+      <w:pPr>
+        <w:pStyle w:val="PargrafodaLista"/>
         <w:numPr>
           <w:ilvl w:val="1"/>
           <w:numId w:val="22"/>
@@ -2332,7 +2244,7 @@
     </w:p>
     <w:p>
       <w:pPr>
-        <w:pStyle w:val="ListParagraph"/>
+        <w:pStyle w:val="PargrafodaLista"/>
         <w:numPr>
           <w:ilvl w:val="0"/>
           <w:numId w:val="22"/>
@@ -2351,30 +2263,12 @@
         <w:rPr>
           <w:rFonts w:ascii="Century Gothic" w:hAnsi="Century Gothic"/>
         </w:rPr>
-        <w:t xml:space="preserve"> </w:t>
-      </w:r>
-      <w:r>
-        <w:rPr>
-          <w:rFonts w:ascii="Century Gothic" w:hAnsi="Century Gothic"/>
-        </w:rPr>
-        <w:t xml:space="preserve">(máximo de </w:t>
-      </w:r>
-      <w:r>
-        <w:rPr>
-          <w:rFonts w:ascii="Century Gothic" w:hAnsi="Century Gothic"/>
-        </w:rPr>
-        <w:t>3</w:t>
-      </w:r>
-      <w:r>
-        <w:rPr>
-          <w:rFonts w:ascii="Century Gothic" w:hAnsi="Century Gothic"/>
-        </w:rPr>
-        <w:t>0 caracteres)</w:t>
-      </w:r>
-    </w:p>
-    <w:p>
-      <w:pPr>
-        <w:pStyle w:val="ListParagraph"/>
+        <w:t xml:space="preserve"> (máximo de 30 caracteres)</w:t>
+      </w:r>
+    </w:p>
+    <w:p>
+      <w:pPr>
+        <w:pStyle w:val="PargrafodaLista"/>
         <w:numPr>
           <w:ilvl w:val="0"/>
           <w:numId w:val="22"/>
@@ -2393,30 +2287,12 @@
         <w:rPr>
           <w:rFonts w:ascii="Century Gothic" w:hAnsi="Century Gothic"/>
         </w:rPr>
-        <w:t xml:space="preserve"> </w:t>
-      </w:r>
-      <w:r>
-        <w:rPr>
-          <w:rFonts w:ascii="Century Gothic" w:hAnsi="Century Gothic"/>
-        </w:rPr>
-        <w:t xml:space="preserve">(máximo de </w:t>
-      </w:r>
-      <w:r>
-        <w:rPr>
-          <w:rFonts w:ascii="Century Gothic" w:hAnsi="Century Gothic"/>
-        </w:rPr>
-        <w:t>3</w:t>
-      </w:r>
-      <w:r>
-        <w:rPr>
-          <w:rFonts w:ascii="Century Gothic" w:hAnsi="Century Gothic"/>
-        </w:rPr>
-        <w:t>0 caracteres)</w:t>
-      </w:r>
-    </w:p>
-    <w:p>
-      <w:pPr>
-        <w:pStyle w:val="ListParagraph"/>
+        <w:t xml:space="preserve"> (máximo de 30 caracteres)</w:t>
+      </w:r>
+    </w:p>
+    <w:p>
+      <w:pPr>
+        <w:pStyle w:val="PargrafodaLista"/>
         <w:numPr>
           <w:ilvl w:val="0"/>
           <w:numId w:val="22"/>
@@ -2434,7 +2310,7 @@
     </w:p>
     <w:p>
       <w:pPr>
-        <w:pStyle w:val="ListParagraph"/>
+        <w:pStyle w:val="PargrafodaLista"/>
         <w:numPr>
           <w:ilvl w:val="0"/>
           <w:numId w:val="22"/>
@@ -2453,30 +2329,12 @@
         <w:rPr>
           <w:rFonts w:ascii="Century Gothic" w:hAnsi="Century Gothic"/>
         </w:rPr>
-        <w:t xml:space="preserve"> </w:t>
-      </w:r>
-      <w:r>
-        <w:rPr>
-          <w:rFonts w:ascii="Century Gothic" w:hAnsi="Century Gothic"/>
-        </w:rPr>
-        <w:t xml:space="preserve">(máximo de </w:t>
-      </w:r>
-      <w:r>
-        <w:rPr>
-          <w:rFonts w:ascii="Century Gothic" w:hAnsi="Century Gothic"/>
-        </w:rPr>
-        <w:t>3</w:t>
-      </w:r>
-      <w:r>
-        <w:rPr>
-          <w:rFonts w:ascii="Century Gothic" w:hAnsi="Century Gothic"/>
-        </w:rPr>
-        <w:t>0 caracteres)</w:t>
-      </w:r>
-    </w:p>
-    <w:p>
-      <w:pPr>
-        <w:pStyle w:val="ListParagraph"/>
+        <w:t xml:space="preserve"> (máximo de 30 caracteres)</w:t>
+      </w:r>
+    </w:p>
+    <w:p>
+      <w:pPr>
+        <w:pStyle w:val="PargrafodaLista"/>
         <w:numPr>
           <w:ilvl w:val="0"/>
           <w:numId w:val="22"/>
@@ -2500,7 +2358,7 @@
     </w:p>
     <w:p>
       <w:pPr>
-        <w:pStyle w:val="ListParagraph"/>
+        <w:pStyle w:val="PargrafodaLista"/>
         <w:numPr>
           <w:ilvl w:val="0"/>
           <w:numId w:val="22"/>
@@ -2519,18 +2377,12 @@
         <w:rPr>
           <w:rFonts w:ascii="Century Gothic" w:hAnsi="Century Gothic"/>
         </w:rPr>
-        <w:t xml:space="preserve"> </w:t>
-      </w:r>
-      <w:r>
-        <w:rPr>
-          <w:rFonts w:ascii="Century Gothic" w:hAnsi="Century Gothic"/>
-        </w:rPr>
-        <w:t>(máximo de 20 caracteres)</w:t>
-      </w:r>
-    </w:p>
-    <w:p>
-      <w:pPr>
-        <w:pStyle w:val="ListParagraph"/>
+        <w:t xml:space="preserve"> (máximo de 20 caracteres)</w:t>
+      </w:r>
+    </w:p>
+    <w:p>
+      <w:pPr>
+        <w:pStyle w:val="PargrafodaLista"/>
         <w:numPr>
           <w:ilvl w:val="0"/>
           <w:numId w:val="22"/>
@@ -2549,30 +2401,12 @@
         <w:rPr>
           <w:rFonts w:ascii="Century Gothic" w:hAnsi="Century Gothic"/>
         </w:rPr>
-        <w:t xml:space="preserve"> </w:t>
-      </w:r>
-      <w:r>
-        <w:rPr>
-          <w:rFonts w:ascii="Century Gothic" w:hAnsi="Century Gothic"/>
-        </w:rPr>
-        <w:t xml:space="preserve">(máximo de </w:t>
-      </w:r>
-      <w:r>
-        <w:rPr>
-          <w:rFonts w:ascii="Century Gothic" w:hAnsi="Century Gothic"/>
-        </w:rPr>
-        <w:t>3</w:t>
-      </w:r>
-      <w:r>
-        <w:rPr>
-          <w:rFonts w:ascii="Century Gothic" w:hAnsi="Century Gothic"/>
-        </w:rPr>
-        <w:t>0 caracteres)</w:t>
-      </w:r>
-    </w:p>
-    <w:p>
-      <w:pPr>
-        <w:pStyle w:val="ListParagraph"/>
+        <w:t xml:space="preserve"> (máximo de 30 caracteres)</w:t>
+      </w:r>
+    </w:p>
+    <w:p>
+      <w:pPr>
+        <w:pStyle w:val="PargrafodaLista"/>
         <w:numPr>
           <w:ilvl w:val="0"/>
           <w:numId w:val="22"/>
@@ -2596,7 +2430,7 @@
     </w:p>
     <w:p>
       <w:pPr>
-        <w:pStyle w:val="ListParagraph"/>
+        <w:pStyle w:val="PargrafodaLista"/>
         <w:numPr>
           <w:ilvl w:val="0"/>
           <w:numId w:val="22"/>
@@ -2615,30 +2449,12 @@
         <w:rPr>
           <w:rFonts w:ascii="Century Gothic" w:hAnsi="Century Gothic"/>
         </w:rPr>
-        <w:t xml:space="preserve"> </w:t>
-      </w:r>
-      <w:r>
-        <w:rPr>
-          <w:rFonts w:ascii="Century Gothic" w:hAnsi="Century Gothic"/>
-        </w:rPr>
-        <w:t xml:space="preserve">(máximo de </w:t>
-      </w:r>
-      <w:r>
-        <w:rPr>
-          <w:rFonts w:ascii="Century Gothic" w:hAnsi="Century Gothic"/>
-        </w:rPr>
-        <w:t>3</w:t>
-      </w:r>
-      <w:r>
-        <w:rPr>
-          <w:rFonts w:ascii="Century Gothic" w:hAnsi="Century Gothic"/>
-        </w:rPr>
-        <w:t>0 caracteres)</w:t>
-      </w:r>
-    </w:p>
-    <w:p>
-      <w:pPr>
-        <w:pStyle w:val="ListParagraph"/>
+        <w:t xml:space="preserve"> (máximo de 30 caracteres)</w:t>
+      </w:r>
+    </w:p>
+    <w:p>
+      <w:pPr>
+        <w:pStyle w:val="PargrafodaLista"/>
         <w:numPr>
           <w:ilvl w:val="0"/>
           <w:numId w:val="22"/>
@@ -2657,30 +2473,12 @@
         <w:rPr>
           <w:rFonts w:ascii="Century Gothic" w:hAnsi="Century Gothic"/>
         </w:rPr>
-        <w:t xml:space="preserve"> </w:t>
-      </w:r>
-      <w:r>
-        <w:rPr>
-          <w:rFonts w:ascii="Century Gothic" w:hAnsi="Century Gothic"/>
-        </w:rPr>
-        <w:t xml:space="preserve">(máximo de </w:t>
-      </w:r>
-      <w:r>
-        <w:rPr>
-          <w:rFonts w:ascii="Century Gothic" w:hAnsi="Century Gothic"/>
-        </w:rPr>
-        <w:t>3</w:t>
-      </w:r>
-      <w:r>
-        <w:rPr>
-          <w:rFonts w:ascii="Century Gothic" w:hAnsi="Century Gothic"/>
-        </w:rPr>
-        <w:t>0 caracteres)</w:t>
-      </w:r>
-    </w:p>
-    <w:p>
-      <w:pPr>
-        <w:pStyle w:val="ListParagraph"/>
+        <w:t xml:space="preserve"> (máximo de 30 caracteres)</w:t>
+      </w:r>
+    </w:p>
+    <w:p>
+      <w:pPr>
+        <w:pStyle w:val="PargrafodaLista"/>
         <w:numPr>
           <w:ilvl w:val="0"/>
           <w:numId w:val="22"/>
@@ -2699,30 +2497,12 @@
         <w:rPr>
           <w:rFonts w:ascii="Century Gothic" w:hAnsi="Century Gothic"/>
         </w:rPr>
-        <w:t xml:space="preserve"> </w:t>
-      </w:r>
-      <w:r>
-        <w:rPr>
-          <w:rFonts w:ascii="Century Gothic" w:hAnsi="Century Gothic"/>
-        </w:rPr>
-        <w:t xml:space="preserve">(máximo de </w:t>
-      </w:r>
-      <w:r>
-        <w:rPr>
-          <w:rFonts w:ascii="Century Gothic" w:hAnsi="Century Gothic"/>
-        </w:rPr>
-        <w:t>3</w:t>
-      </w:r>
-      <w:r>
-        <w:rPr>
-          <w:rFonts w:ascii="Century Gothic" w:hAnsi="Century Gothic"/>
-        </w:rPr>
-        <w:t>0 caracteres)</w:t>
-      </w:r>
-    </w:p>
-    <w:p>
-      <w:pPr>
-        <w:pStyle w:val="ListParagraph"/>
+        <w:t xml:space="preserve"> (máximo de 30 caracteres)</w:t>
+      </w:r>
+    </w:p>
+    <w:p>
+      <w:pPr>
+        <w:pStyle w:val="PargrafodaLista"/>
         <w:numPr>
           <w:ilvl w:val="0"/>
           <w:numId w:val="22"/>
@@ -2740,7 +2520,7 @@
     </w:p>
     <w:p>
       <w:pPr>
-        <w:pStyle w:val="ListParagraph"/>
+        <w:pStyle w:val="PargrafodaLista"/>
         <w:numPr>
           <w:ilvl w:val="0"/>
           <w:numId w:val="22"/>
@@ -2758,7 +2538,7 @@
     </w:p>
     <w:p>
       <w:pPr>
-        <w:pStyle w:val="ListParagraph"/>
+        <w:pStyle w:val="PargrafodaLista"/>
         <w:numPr>
           <w:ilvl w:val="0"/>
           <w:numId w:val="22"/>
@@ -2777,7 +2557,7 @@
     </w:p>
     <w:p>
       <w:pPr>
-        <w:pStyle w:val="ListParagraph"/>
+        <w:pStyle w:val="PargrafodaLista"/>
         <w:numPr>
           <w:ilvl w:val="0"/>
           <w:numId w:val="22"/>
@@ -2796,30 +2576,12 @@
         <w:rPr>
           <w:rFonts w:ascii="Century Gothic" w:hAnsi="Century Gothic"/>
         </w:rPr>
-        <w:t xml:space="preserve"> </w:t>
-      </w:r>
-      <w:r>
-        <w:rPr>
-          <w:rFonts w:ascii="Century Gothic" w:hAnsi="Century Gothic"/>
-        </w:rPr>
-        <w:t xml:space="preserve">(máximo de </w:t>
-      </w:r>
-      <w:r>
-        <w:rPr>
-          <w:rFonts w:ascii="Century Gothic" w:hAnsi="Century Gothic"/>
-        </w:rPr>
-        <w:t>9</w:t>
-      </w:r>
-      <w:r>
-        <w:rPr>
-          <w:rFonts w:ascii="Century Gothic" w:hAnsi="Century Gothic"/>
-        </w:rPr>
-        <w:t xml:space="preserve"> caracteres)</w:t>
-      </w:r>
-    </w:p>
-    <w:p>
-      <w:pPr>
-        <w:pStyle w:val="ListParagraph"/>
+        <w:t xml:space="preserve"> (máximo de 9 caracteres)</w:t>
+      </w:r>
+    </w:p>
+    <w:p>
+      <w:pPr>
+        <w:pStyle w:val="PargrafodaLista"/>
         <w:numPr>
           <w:ilvl w:val="1"/>
           <w:numId w:val="22"/>
@@ -2837,7 +2599,7 @@
     </w:p>
     <w:p>
       <w:pPr>
-        <w:pStyle w:val="ListParagraph"/>
+        <w:pStyle w:val="PargrafodaLista"/>
         <w:ind w:left="2508"/>
         <w:rPr>
           <w:rFonts w:ascii="Century Gothic" w:hAnsi="Century Gothic"/>
@@ -2846,7 +2608,7 @@
     </w:p>
     <w:p>
       <w:pPr>
-        <w:pStyle w:val="ListParagraph"/>
+        <w:pStyle w:val="PargrafodaLista"/>
         <w:numPr>
           <w:ilvl w:val="0"/>
           <w:numId w:val="23"/>
@@ -2864,7 +2626,7 @@
     </w:p>
     <w:p>
       <w:pPr>
-        <w:pStyle w:val="ListParagraph"/>
+        <w:pStyle w:val="PargrafodaLista"/>
         <w:ind w:left="435"/>
         <w:rPr>
           <w:rFonts w:ascii="Century Gothic" w:hAnsi="Century Gothic"/>
@@ -2873,7 +2635,7 @@
     </w:p>
     <w:p>
       <w:pPr>
-        <w:pStyle w:val="ListParagraph"/>
+        <w:pStyle w:val="PargrafodaLista"/>
         <w:numPr>
           <w:ilvl w:val="1"/>
           <w:numId w:val="24"/>
@@ -2897,7 +2659,7 @@
     </w:p>
     <w:p>
       <w:pPr>
-        <w:pStyle w:val="ListParagraph"/>
+        <w:pStyle w:val="PargrafodaLista"/>
         <w:numPr>
           <w:ilvl w:val="1"/>
           <w:numId w:val="24"/>
@@ -2916,30 +2678,12 @@
         <w:rPr>
           <w:rFonts w:ascii="Century Gothic" w:hAnsi="Century Gothic"/>
         </w:rPr>
-        <w:t xml:space="preserve"> </w:t>
-      </w:r>
-      <w:r>
-        <w:rPr>
-          <w:rFonts w:ascii="Century Gothic" w:hAnsi="Century Gothic"/>
-        </w:rPr>
-        <w:t xml:space="preserve">(máximo de </w:t>
-      </w:r>
-      <w:r>
-        <w:rPr>
-          <w:rFonts w:ascii="Century Gothic" w:hAnsi="Century Gothic"/>
-        </w:rPr>
-        <w:t>5</w:t>
-      </w:r>
-      <w:r>
-        <w:rPr>
-          <w:rFonts w:ascii="Century Gothic" w:hAnsi="Century Gothic"/>
-        </w:rPr>
-        <w:t>0 caracteres)</w:t>
-      </w:r>
-    </w:p>
-    <w:p>
-      <w:pPr>
-        <w:pStyle w:val="ListParagraph"/>
+        <w:t xml:space="preserve"> (máximo de 50 caracteres)</w:t>
+      </w:r>
+    </w:p>
+    <w:p>
+      <w:pPr>
+        <w:pStyle w:val="PargrafodaLista"/>
         <w:ind w:left="963"/>
         <w:rPr>
           <w:rFonts w:ascii="Century Gothic" w:hAnsi="Century Gothic"/>
@@ -2948,7 +2692,7 @@
     </w:p>
     <w:p>
       <w:pPr>
-        <w:pStyle w:val="ListParagraph"/>
+        <w:pStyle w:val="PargrafodaLista"/>
         <w:numPr>
           <w:ilvl w:val="0"/>
           <w:numId w:val="23"/>
@@ -2966,7 +2710,7 @@
     </w:p>
     <w:p>
       <w:pPr>
-        <w:pStyle w:val="ListParagraph"/>
+        <w:pStyle w:val="PargrafodaLista"/>
         <w:ind w:left="435"/>
         <w:rPr>
           <w:rFonts w:ascii="Century Gothic" w:hAnsi="Century Gothic"/>
@@ -2975,7 +2719,7 @@
     </w:p>
     <w:p>
       <w:pPr>
-        <w:pStyle w:val="ListParagraph"/>
+        <w:pStyle w:val="PargrafodaLista"/>
         <w:numPr>
           <w:ilvl w:val="1"/>
           <w:numId w:val="25"/>
@@ -3005,7 +2749,7 @@
     </w:p>
     <w:p>
       <w:pPr>
-        <w:pStyle w:val="ListParagraph"/>
+        <w:pStyle w:val="PargrafodaLista"/>
         <w:numPr>
           <w:ilvl w:val="1"/>
           <w:numId w:val="25"/>
@@ -3024,30 +2768,12 @@
         <w:rPr>
           <w:rFonts w:ascii="Century Gothic" w:hAnsi="Century Gothic"/>
         </w:rPr>
-        <w:t xml:space="preserve"> </w:t>
-      </w:r>
-      <w:r>
-        <w:rPr>
-          <w:rFonts w:ascii="Century Gothic" w:hAnsi="Century Gothic"/>
-        </w:rPr>
-        <w:t xml:space="preserve">(máximo de </w:t>
-      </w:r>
-      <w:r>
-        <w:rPr>
-          <w:rFonts w:ascii="Century Gothic" w:hAnsi="Century Gothic"/>
-        </w:rPr>
-        <w:t>5</w:t>
-      </w:r>
-      <w:r>
-        <w:rPr>
-          <w:rFonts w:ascii="Century Gothic" w:hAnsi="Century Gothic"/>
-        </w:rPr>
-        <w:t>0 caracteres)</w:t>
-      </w:r>
-    </w:p>
-    <w:p>
-      <w:pPr>
-        <w:pStyle w:val="ListParagraph"/>
+        <w:t xml:space="preserve"> (máximo de 50 caracteres)</w:t>
+      </w:r>
+    </w:p>
+    <w:p>
+      <w:pPr>
+        <w:pStyle w:val="PargrafodaLista"/>
         <w:numPr>
           <w:ilvl w:val="1"/>
           <w:numId w:val="25"/>
@@ -3065,7 +2791,7 @@
     </w:p>
     <w:p>
       <w:pPr>
-        <w:pStyle w:val="ListParagraph"/>
+        <w:pStyle w:val="PargrafodaLista"/>
         <w:ind w:left="963"/>
         <w:rPr>
           <w:rFonts w:ascii="Century Gothic" w:hAnsi="Century Gothic"/>
@@ -3074,7 +2800,7 @@
     </w:p>
     <w:p>
       <w:pPr>
-        <w:pStyle w:val="ListParagraph"/>
+        <w:pStyle w:val="PargrafodaLista"/>
         <w:numPr>
           <w:ilvl w:val="0"/>
           <w:numId w:val="23"/>
@@ -3092,7 +2818,7 @@
     </w:p>
     <w:p>
       <w:pPr>
-        <w:pStyle w:val="ListParagraph"/>
+        <w:pStyle w:val="PargrafodaLista"/>
         <w:ind w:left="435"/>
         <w:rPr>
           <w:rFonts w:ascii="Century Gothic" w:hAnsi="Century Gothic"/>
@@ -3101,7 +2827,7 @@
     </w:p>
     <w:p>
       <w:pPr>
-        <w:pStyle w:val="ListParagraph"/>
+        <w:pStyle w:val="PargrafodaLista"/>
         <w:numPr>
           <w:ilvl w:val="1"/>
           <w:numId w:val="26"/>
@@ -3120,30 +2846,12 @@
         <w:rPr>
           <w:rFonts w:ascii="Century Gothic" w:hAnsi="Century Gothic"/>
         </w:rPr>
-        <w:t xml:space="preserve"> </w:t>
-      </w:r>
-      <w:r>
-        <w:rPr>
-          <w:rFonts w:ascii="Century Gothic" w:hAnsi="Century Gothic"/>
-        </w:rPr>
-        <w:t xml:space="preserve">(máximo de </w:t>
-      </w:r>
-      <w:r>
-        <w:rPr>
-          <w:rFonts w:ascii="Century Gothic" w:hAnsi="Century Gothic"/>
-        </w:rPr>
-        <w:t>5</w:t>
-      </w:r>
-      <w:r>
-        <w:rPr>
-          <w:rFonts w:ascii="Century Gothic" w:hAnsi="Century Gothic"/>
-        </w:rPr>
-        <w:t>0 caracteres)</w:t>
-      </w:r>
-    </w:p>
-    <w:p>
-      <w:pPr>
-        <w:pStyle w:val="ListParagraph"/>
+        <w:t xml:space="preserve"> (máximo de 50 caracteres)</w:t>
+      </w:r>
+    </w:p>
+    <w:p>
+      <w:pPr>
+        <w:pStyle w:val="PargrafodaLista"/>
         <w:numPr>
           <w:ilvl w:val="1"/>
           <w:numId w:val="26"/>
@@ -3162,30 +2870,12 @@
         <w:rPr>
           <w:rFonts w:ascii="Century Gothic" w:hAnsi="Century Gothic"/>
         </w:rPr>
-        <w:t xml:space="preserve"> </w:t>
-      </w:r>
-      <w:r>
-        <w:rPr>
-          <w:rFonts w:ascii="Century Gothic" w:hAnsi="Century Gothic"/>
-        </w:rPr>
-        <w:t xml:space="preserve">(máximo de </w:t>
-      </w:r>
-      <w:r>
-        <w:rPr>
-          <w:rFonts w:ascii="Century Gothic" w:hAnsi="Century Gothic"/>
-        </w:rPr>
-        <w:t>5</w:t>
-      </w:r>
-      <w:r>
-        <w:rPr>
-          <w:rFonts w:ascii="Century Gothic" w:hAnsi="Century Gothic"/>
-        </w:rPr>
-        <w:t>0 caracteres)</w:t>
-      </w:r>
-    </w:p>
-    <w:p>
-      <w:pPr>
-        <w:pStyle w:val="ListParagraph"/>
+        <w:t xml:space="preserve"> (máximo de 50 caracteres)</w:t>
+      </w:r>
+    </w:p>
+    <w:p>
+      <w:pPr>
+        <w:pStyle w:val="PargrafodaLista"/>
         <w:ind w:left="963"/>
         <w:rPr>
           <w:rFonts w:ascii="Century Gothic" w:hAnsi="Century Gothic"/>
@@ -3194,7 +2884,7 @@
     </w:p>
     <w:p>
       <w:pPr>
-        <w:pStyle w:val="ListParagraph"/>
+        <w:pStyle w:val="PargrafodaLista"/>
         <w:numPr>
           <w:ilvl w:val="0"/>
           <w:numId w:val="23"/>
@@ -3212,7 +2902,7 @@
     </w:p>
     <w:p>
       <w:pPr>
-        <w:pStyle w:val="ListParagraph"/>
+        <w:pStyle w:val="PargrafodaLista"/>
         <w:ind w:left="435"/>
         <w:rPr>
           <w:rFonts w:ascii="Century Gothic" w:hAnsi="Century Gothic"/>
@@ -3221,7 +2911,7 @@
     </w:p>
     <w:p>
       <w:pPr>
-        <w:pStyle w:val="ListParagraph"/>
+        <w:pStyle w:val="PargrafodaLista"/>
         <w:numPr>
           <w:ilvl w:val="1"/>
           <w:numId w:val="27"/>
@@ -3240,30 +2930,12 @@
         <w:rPr>
           <w:rFonts w:ascii="Century Gothic" w:hAnsi="Century Gothic"/>
         </w:rPr>
-        <w:t xml:space="preserve"> </w:t>
-      </w:r>
-      <w:r>
-        <w:rPr>
-          <w:rFonts w:ascii="Century Gothic" w:hAnsi="Century Gothic"/>
-        </w:rPr>
-        <w:t xml:space="preserve">(máximo de </w:t>
-      </w:r>
-      <w:r>
-        <w:rPr>
-          <w:rFonts w:ascii="Century Gothic" w:hAnsi="Century Gothic"/>
-        </w:rPr>
-        <w:t>5</w:t>
-      </w:r>
-      <w:r>
-        <w:rPr>
-          <w:rFonts w:ascii="Century Gothic" w:hAnsi="Century Gothic"/>
-        </w:rPr>
-        <w:t>0 caracteres)</w:t>
-      </w:r>
-    </w:p>
-    <w:p>
-      <w:pPr>
-        <w:pStyle w:val="ListParagraph"/>
+        <w:t xml:space="preserve"> (máximo de 50 caracteres)</w:t>
+      </w:r>
+    </w:p>
+    <w:p>
+      <w:pPr>
+        <w:pStyle w:val="PargrafodaLista"/>
         <w:ind w:left="963"/>
         <w:rPr>
           <w:rFonts w:ascii="Century Gothic" w:hAnsi="Century Gothic"/>
@@ -3272,7 +2944,7 @@
     </w:p>
     <w:p>
       <w:pPr>
-        <w:pStyle w:val="ListParagraph"/>
+        <w:pStyle w:val="PargrafodaLista"/>
         <w:numPr>
           <w:ilvl w:val="0"/>
           <w:numId w:val="23"/>
@@ -3290,7 +2962,7 @@
     </w:p>
     <w:p>
       <w:pPr>
-        <w:pStyle w:val="ListParagraph"/>
+        <w:pStyle w:val="PargrafodaLista"/>
         <w:ind w:left="435"/>
         <w:rPr>
           <w:rFonts w:ascii="Century Gothic" w:hAnsi="Century Gothic"/>
@@ -3299,7 +2971,7 @@
     </w:p>
     <w:p>
       <w:pPr>
-        <w:pStyle w:val="ListParagraph"/>
+        <w:pStyle w:val="PargrafodaLista"/>
         <w:numPr>
           <w:ilvl w:val="1"/>
           <w:numId w:val="28"/>
@@ -3318,30 +2990,12 @@
         <w:rPr>
           <w:rFonts w:ascii="Century Gothic" w:hAnsi="Century Gothic"/>
         </w:rPr>
-        <w:t xml:space="preserve"> </w:t>
-      </w:r>
-      <w:r>
-        <w:rPr>
-          <w:rFonts w:ascii="Century Gothic" w:hAnsi="Century Gothic"/>
-        </w:rPr>
-        <w:t xml:space="preserve">(máximo de </w:t>
-      </w:r>
-      <w:r>
-        <w:rPr>
-          <w:rFonts w:ascii="Century Gothic" w:hAnsi="Century Gothic"/>
-        </w:rPr>
-        <w:t>4</w:t>
-      </w:r>
-      <w:r>
-        <w:rPr>
-          <w:rFonts w:ascii="Century Gothic" w:hAnsi="Century Gothic"/>
-        </w:rPr>
-        <w:t xml:space="preserve"> caracteres)</w:t>
-      </w:r>
-    </w:p>
-    <w:p>
-      <w:pPr>
-        <w:pStyle w:val="ListParagraph"/>
+        <w:t xml:space="preserve"> (máximo de 4 caracteres)</w:t>
+      </w:r>
+    </w:p>
+    <w:p>
+      <w:pPr>
+        <w:pStyle w:val="PargrafodaLista"/>
         <w:numPr>
           <w:ilvl w:val="1"/>
           <w:numId w:val="28"/>
@@ -3372,42 +3026,12 @@
         <w:rPr>
           <w:rFonts w:ascii="Century Gothic" w:hAnsi="Century Gothic"/>
         </w:rPr>
-        <w:t xml:space="preserve"> </w:t>
-      </w:r>
-      <w:r>
-        <w:rPr>
-          <w:rFonts w:ascii="Century Gothic" w:hAnsi="Century Gothic"/>
-        </w:rPr>
-        <w:t xml:space="preserve">(máximo de </w:t>
-      </w:r>
-      <w:r>
-        <w:rPr>
-          <w:rFonts w:ascii="Century Gothic" w:hAnsi="Century Gothic"/>
-        </w:rPr>
-        <w:t>8</w:t>
-      </w:r>
-      <w:r>
-        <w:rPr>
-          <w:rFonts w:ascii="Century Gothic" w:hAnsi="Century Gothic"/>
-        </w:rPr>
-        <w:t xml:space="preserve"> </w:t>
-      </w:r>
-      <w:r>
-        <w:rPr>
-          <w:rFonts w:ascii="Century Gothic" w:hAnsi="Century Gothic"/>
-        </w:rPr>
-        <w:t>algarismos</w:t>
-      </w:r>
-      <w:r>
-        <w:rPr>
-          <w:rFonts w:ascii="Century Gothic" w:hAnsi="Century Gothic"/>
-        </w:rPr>
-        <w:t>)</w:t>
-      </w:r>
-    </w:p>
-    <w:p>
-      <w:pPr>
-        <w:pStyle w:val="ListParagraph"/>
+        <w:t xml:space="preserve"> (máximo de 8 algarismos)</w:t>
+      </w:r>
+    </w:p>
+    <w:p>
+      <w:pPr>
+        <w:pStyle w:val="PargrafodaLista"/>
         <w:numPr>
           <w:ilvl w:val="1"/>
           <w:numId w:val="28"/>
@@ -3432,30 +3056,12 @@
         <w:rPr>
           <w:rFonts w:ascii="Century Gothic" w:hAnsi="Century Gothic"/>
         </w:rPr>
-        <w:t xml:space="preserve"> </w:t>
-      </w:r>
-      <w:r>
-        <w:rPr>
-          <w:rFonts w:ascii="Century Gothic" w:hAnsi="Century Gothic"/>
-        </w:rPr>
-        <w:t xml:space="preserve">(máximo de </w:t>
-      </w:r>
-      <w:r>
-        <w:rPr>
-          <w:rFonts w:ascii="Century Gothic" w:hAnsi="Century Gothic"/>
-        </w:rPr>
-        <w:t>4 algarismos</w:t>
-      </w:r>
-      <w:r>
-        <w:rPr>
-          <w:rFonts w:ascii="Century Gothic" w:hAnsi="Century Gothic"/>
-        </w:rPr>
-        <w:t>)</w:t>
-      </w:r>
-    </w:p>
-    <w:p>
-      <w:pPr>
-        <w:pStyle w:val="ListParagraph"/>
+        <w:t xml:space="preserve"> (máximo de 4 algarismos)</w:t>
+      </w:r>
+    </w:p>
+    <w:p>
+      <w:pPr>
+        <w:pStyle w:val="PargrafodaLista"/>
         <w:numPr>
           <w:ilvl w:val="1"/>
           <w:numId w:val="28"/>
@@ -3474,30 +3080,12 @@
         <w:rPr>
           <w:rFonts w:ascii="Century Gothic" w:hAnsi="Century Gothic"/>
         </w:rPr>
-        <w:t xml:space="preserve"> </w:t>
-      </w:r>
-      <w:r>
-        <w:rPr>
-          <w:rFonts w:ascii="Century Gothic" w:hAnsi="Century Gothic"/>
-        </w:rPr>
-        <w:t xml:space="preserve">(máximo de </w:t>
-      </w:r>
-      <w:r>
-        <w:rPr>
-          <w:rFonts w:ascii="Century Gothic" w:hAnsi="Century Gothic"/>
-        </w:rPr>
-        <w:t>3</w:t>
-      </w:r>
-      <w:r>
-        <w:rPr>
-          <w:rFonts w:ascii="Century Gothic" w:hAnsi="Century Gothic"/>
-        </w:rPr>
-        <w:t>0 caracteres)</w:t>
-      </w:r>
-    </w:p>
-    <w:p>
-      <w:pPr>
-        <w:pStyle w:val="ListParagraph"/>
+        <w:t xml:space="preserve"> (máximo de 30 caracteres)</w:t>
+      </w:r>
+    </w:p>
+    <w:p>
+      <w:pPr>
+        <w:pStyle w:val="PargrafodaLista"/>
         <w:ind w:left="435"/>
         <w:rPr>
           <w:rFonts w:ascii="Century Gothic" w:hAnsi="Century Gothic"/>
@@ -3506,7 +3094,7 @@
     </w:p>
     <w:p>
       <w:pPr>
-        <w:pStyle w:val="ListParagraph"/>
+        <w:pStyle w:val="PargrafodaLista"/>
         <w:numPr>
           <w:ilvl w:val="0"/>
           <w:numId w:val="23"/>
@@ -3525,7 +3113,7 @@
     </w:p>
     <w:p>
       <w:pPr>
-        <w:pStyle w:val="ListParagraph"/>
+        <w:pStyle w:val="PargrafodaLista"/>
         <w:ind w:left="435"/>
         <w:rPr>
           <w:rFonts w:ascii="Century Gothic" w:hAnsi="Century Gothic"/>
@@ -3534,7 +3122,7 @@
     </w:p>
     <w:p>
       <w:pPr>
-        <w:pStyle w:val="ListParagraph"/>
+        <w:pStyle w:val="PargrafodaLista"/>
         <w:numPr>
           <w:ilvl w:val="1"/>
           <w:numId w:val="29"/>
@@ -3553,18 +3141,12 @@
         <w:rPr>
           <w:rFonts w:ascii="Century Gothic" w:hAnsi="Century Gothic"/>
         </w:rPr>
-        <w:t xml:space="preserve"> </w:t>
-      </w:r>
-      <w:r>
-        <w:rPr>
-          <w:rFonts w:ascii="Century Gothic" w:hAnsi="Century Gothic"/>
-        </w:rPr>
-        <w:t>(3 letras maiúsculas seguidas de 4 números)</w:t>
-      </w:r>
-    </w:p>
-    <w:p>
-      <w:pPr>
-        <w:pStyle w:val="ListParagraph"/>
+        <w:t xml:space="preserve"> (3 letras maiúsculas seguidas de 4 números)</w:t>
+      </w:r>
+    </w:p>
+    <w:p>
+      <w:pPr>
+        <w:pStyle w:val="PargrafodaLista"/>
         <w:numPr>
           <w:ilvl w:val="1"/>
           <w:numId w:val="29"/>
@@ -3583,30 +3165,12 @@
         <w:rPr>
           <w:rFonts w:ascii="Century Gothic" w:hAnsi="Century Gothic"/>
         </w:rPr>
-        <w:t xml:space="preserve"> </w:t>
-      </w:r>
-      <w:r>
-        <w:rPr>
-          <w:rFonts w:ascii="Century Gothic" w:hAnsi="Century Gothic"/>
-        </w:rPr>
-        <w:t xml:space="preserve">(máximo de </w:t>
-      </w:r>
-      <w:r>
-        <w:rPr>
-          <w:rFonts w:ascii="Century Gothic" w:hAnsi="Century Gothic"/>
-        </w:rPr>
-        <w:t>5</w:t>
-      </w:r>
-      <w:r>
-        <w:rPr>
-          <w:rFonts w:ascii="Century Gothic" w:hAnsi="Century Gothic"/>
-        </w:rPr>
-        <w:t>0 caracteres)</w:t>
-      </w:r>
-    </w:p>
-    <w:p>
-      <w:pPr>
-        <w:pStyle w:val="ListParagraph"/>
+        <w:t xml:space="preserve"> (máximo de 50 caracteres)</w:t>
+      </w:r>
+    </w:p>
+    <w:p>
+      <w:pPr>
+        <w:pStyle w:val="PargrafodaLista"/>
         <w:numPr>
           <w:ilvl w:val="1"/>
           <w:numId w:val="30"/>
@@ -3630,7 +3194,7 @@
     </w:p>
     <w:p>
       <w:pPr>
-        <w:pStyle w:val="ListParagraph"/>
+        <w:pStyle w:val="PargrafodaLista"/>
         <w:numPr>
           <w:ilvl w:val="1"/>
           <w:numId w:val="30"/>
@@ -3654,7 +3218,7 @@
     </w:p>
     <w:p>
       <w:pPr>
-        <w:pStyle w:val="ListParagraph"/>
+        <w:pStyle w:val="PargrafodaLista"/>
         <w:numPr>
           <w:ilvl w:val="2"/>
           <w:numId w:val="30"/>
@@ -3672,7 +3236,7 @@
     </w:p>
     <w:p>
       <w:pPr>
-        <w:pStyle w:val="ListParagraph"/>
+        <w:pStyle w:val="PargrafodaLista"/>
         <w:numPr>
           <w:ilvl w:val="1"/>
           <w:numId w:val="30"/>
@@ -3696,7 +3260,7 @@
     </w:p>
     <w:p>
       <w:pPr>
-        <w:pStyle w:val="ListParagraph"/>
+        <w:pStyle w:val="PargrafodaLista"/>
         <w:ind w:left="1068"/>
         <w:rPr>
           <w:rFonts w:ascii="Century Gothic" w:hAnsi="Century Gothic"/>
@@ -3705,7 +3269,7 @@
     </w:p>
     <w:p>
       <w:pPr>
-        <w:pStyle w:val="ListParagraph"/>
+        <w:pStyle w:val="PargrafodaLista"/>
         <w:ind w:left="0"/>
         <w:rPr>
           <w:rFonts w:ascii="Century Gothic" w:hAnsi="Century Gothic"/>
@@ -3724,7 +3288,7 @@
     </w:p>
     <w:p>
       <w:pPr>
-        <w:pStyle w:val="ListParagraph"/>
+        <w:pStyle w:val="PargrafodaLista"/>
         <w:ind w:left="0"/>
         <w:rPr>
           <w:rFonts w:ascii="Century Gothic" w:hAnsi="Century Gothic"/>
@@ -3733,7 +3297,7 @@
     </w:p>
     <w:p>
       <w:pPr>
-        <w:pStyle w:val="ListParagraph"/>
+        <w:pStyle w:val="PargrafodaLista"/>
         <w:numPr>
           <w:ilvl w:val="0"/>
           <w:numId w:val="31"/>
@@ -3751,15 +3315,15 @@
     </w:p>
     <w:p>
       <w:pPr>
-        <w:pStyle w:val="ListParagraph"/>
-        <w:rPr>
-          <w:rFonts w:ascii="Century Gothic" w:hAnsi="Century Gothic"/>
-        </w:rPr>
-      </w:pPr>
-    </w:p>
-    <w:p>
-      <w:pPr>
-        <w:pStyle w:val="ListParagraph"/>
+        <w:pStyle w:val="PargrafodaLista"/>
+        <w:rPr>
+          <w:rFonts w:ascii="Century Gothic" w:hAnsi="Century Gothic"/>
+        </w:rPr>
+      </w:pPr>
+    </w:p>
+    <w:p>
+      <w:pPr>
+        <w:pStyle w:val="PargrafodaLista"/>
         <w:numPr>
           <w:ilvl w:val="1"/>
           <w:numId w:val="31"/>
@@ -3777,7 +3341,7 @@
     </w:p>
     <w:p>
       <w:pPr>
-        <w:pStyle w:val="ListParagraph"/>
+        <w:pStyle w:val="PargrafodaLista"/>
         <w:numPr>
           <w:ilvl w:val="1"/>
           <w:numId w:val="31"/>
@@ -3795,7 +3359,7 @@
     </w:p>
     <w:p>
       <w:pPr>
-        <w:pStyle w:val="ListParagraph"/>
+        <w:pStyle w:val="PargrafodaLista"/>
         <w:numPr>
           <w:ilvl w:val="1"/>
           <w:numId w:val="31"/>
@@ -3813,7 +3377,7 @@
     </w:p>
     <w:p>
       <w:pPr>
-        <w:pStyle w:val="ListParagraph"/>
+        <w:pStyle w:val="PargrafodaLista"/>
         <w:ind w:left="1068"/>
         <w:rPr>
           <w:rFonts w:ascii="Century Gothic" w:hAnsi="Century Gothic"/>
@@ -3822,7 +3386,7 @@
     </w:p>
     <w:p>
       <w:pPr>
-        <w:pStyle w:val="ListParagraph"/>
+        <w:pStyle w:val="PargrafodaLista"/>
         <w:numPr>
           <w:ilvl w:val="0"/>
           <w:numId w:val="31"/>
@@ -3840,15 +3404,15 @@
     </w:p>
     <w:p>
       <w:pPr>
-        <w:pStyle w:val="ListParagraph"/>
-        <w:rPr>
-          <w:rFonts w:ascii="Century Gothic" w:hAnsi="Century Gothic"/>
-        </w:rPr>
-      </w:pPr>
-    </w:p>
-    <w:p>
-      <w:pPr>
-        <w:pStyle w:val="ListParagraph"/>
+        <w:pStyle w:val="PargrafodaLista"/>
+        <w:rPr>
+          <w:rFonts w:ascii="Century Gothic" w:hAnsi="Century Gothic"/>
+        </w:rPr>
+      </w:pPr>
+    </w:p>
+    <w:p>
+      <w:pPr>
+        <w:pStyle w:val="PargrafodaLista"/>
         <w:numPr>
           <w:ilvl w:val="1"/>
           <w:numId w:val="31"/>
@@ -3866,7 +3430,7 @@
     </w:p>
     <w:p>
       <w:pPr>
-        <w:pStyle w:val="ListParagraph"/>
+        <w:pStyle w:val="PargrafodaLista"/>
         <w:numPr>
           <w:ilvl w:val="1"/>
           <w:numId w:val="31"/>
@@ -3884,7 +3448,7 @@
     </w:p>
     <w:p>
       <w:pPr>
-        <w:pStyle w:val="ListParagraph"/>
+        <w:pStyle w:val="PargrafodaLista"/>
         <w:ind w:left="1068"/>
         <w:rPr>
           <w:rFonts w:ascii="Century Gothic" w:hAnsi="Century Gothic"/>
@@ -3893,7 +3457,7 @@
     </w:p>
     <w:p>
       <w:pPr>
-        <w:pStyle w:val="ListParagraph"/>
+        <w:pStyle w:val="PargrafodaLista"/>
         <w:numPr>
           <w:ilvl w:val="0"/>
           <w:numId w:val="31"/>
@@ -3911,15 +3475,15 @@
     </w:p>
     <w:p>
       <w:pPr>
-        <w:pStyle w:val="ListParagraph"/>
-        <w:rPr>
-          <w:rFonts w:ascii="Century Gothic" w:hAnsi="Century Gothic"/>
-        </w:rPr>
-      </w:pPr>
-    </w:p>
-    <w:p>
-      <w:pPr>
-        <w:pStyle w:val="ListParagraph"/>
+        <w:pStyle w:val="PargrafodaLista"/>
+        <w:rPr>
+          <w:rFonts w:ascii="Century Gothic" w:hAnsi="Century Gothic"/>
+        </w:rPr>
+      </w:pPr>
+    </w:p>
+    <w:p>
+      <w:pPr>
+        <w:pStyle w:val="PargrafodaLista"/>
         <w:numPr>
           <w:ilvl w:val="1"/>
           <w:numId w:val="31"/>
@@ -3937,7 +3501,7 @@
     </w:p>
     <w:p>
       <w:pPr>
-        <w:pStyle w:val="ListParagraph"/>
+        <w:pStyle w:val="PargrafodaLista"/>
         <w:numPr>
           <w:ilvl w:val="1"/>
           <w:numId w:val="31"/>
@@ -3955,7 +3519,7 @@
     </w:p>
     <w:p>
       <w:pPr>
-        <w:pStyle w:val="ListParagraph"/>
+        <w:pStyle w:val="PargrafodaLista"/>
         <w:ind w:left="1068"/>
         <w:rPr>
           <w:rFonts w:ascii="Century Gothic" w:hAnsi="Century Gothic"/>
@@ -3964,7 +3528,7 @@
     </w:p>
     <w:p>
       <w:pPr>
-        <w:pStyle w:val="ListParagraph"/>
+        <w:pStyle w:val="PargrafodaLista"/>
         <w:numPr>
           <w:ilvl w:val="0"/>
           <w:numId w:val="31"/>
@@ -3982,15 +3546,15 @@
     </w:p>
     <w:p>
       <w:pPr>
-        <w:pStyle w:val="ListParagraph"/>
-        <w:rPr>
-          <w:rFonts w:ascii="Century Gothic" w:hAnsi="Century Gothic"/>
-        </w:rPr>
-      </w:pPr>
-    </w:p>
-    <w:p>
-      <w:pPr>
-        <w:pStyle w:val="ListParagraph"/>
+        <w:pStyle w:val="PargrafodaLista"/>
+        <w:rPr>
+          <w:rFonts w:ascii="Century Gothic" w:hAnsi="Century Gothic"/>
+        </w:rPr>
+      </w:pPr>
+    </w:p>
+    <w:p>
+      <w:pPr>
+        <w:pStyle w:val="PargrafodaLista"/>
         <w:numPr>
           <w:ilvl w:val="1"/>
           <w:numId w:val="31"/>
@@ -4008,7 +3572,7 @@
     </w:p>
     <w:p>
       <w:pPr>
-        <w:pStyle w:val="ListParagraph"/>
+        <w:pStyle w:val="PargrafodaLista"/>
         <w:numPr>
           <w:ilvl w:val="1"/>
           <w:numId w:val="31"/>
@@ -4026,7 +3590,7 @@
     </w:p>
     <w:p>
       <w:pPr>
-        <w:pStyle w:val="ListParagraph"/>
+        <w:pStyle w:val="PargrafodaLista"/>
         <w:ind w:left="1068"/>
         <w:rPr>
           <w:rFonts w:ascii="Century Gothic" w:hAnsi="Century Gothic"/>
@@ -4035,7 +3599,7 @@
     </w:p>
     <w:p>
       <w:pPr>
-        <w:pStyle w:val="ListParagraph"/>
+        <w:pStyle w:val="PargrafodaLista"/>
         <w:numPr>
           <w:ilvl w:val="0"/>
           <w:numId w:val="31"/>
@@ -4053,15 +3617,15 @@
     </w:p>
     <w:p>
       <w:pPr>
-        <w:pStyle w:val="ListParagraph"/>
-        <w:rPr>
-          <w:rFonts w:ascii="Century Gothic" w:hAnsi="Century Gothic"/>
-        </w:rPr>
-      </w:pPr>
-    </w:p>
-    <w:p>
-      <w:pPr>
-        <w:pStyle w:val="ListParagraph"/>
+        <w:pStyle w:val="PargrafodaLista"/>
+        <w:rPr>
+          <w:rFonts w:ascii="Century Gothic" w:hAnsi="Century Gothic"/>
+        </w:rPr>
+      </w:pPr>
+    </w:p>
+    <w:p>
+      <w:pPr>
+        <w:pStyle w:val="PargrafodaLista"/>
         <w:numPr>
           <w:ilvl w:val="1"/>
           <w:numId w:val="31"/>
@@ -4079,7 +3643,7 @@
     </w:p>
     <w:p>
       <w:pPr>
-        <w:pStyle w:val="ListParagraph"/>
+        <w:pStyle w:val="PargrafodaLista"/>
         <w:numPr>
           <w:ilvl w:val="1"/>
           <w:numId w:val="31"/>
@@ -4097,7 +3661,7 @@
     </w:p>
     <w:p>
       <w:pPr>
-        <w:pStyle w:val="ListParagraph"/>
+        <w:pStyle w:val="PargrafodaLista"/>
         <w:ind w:left="1068"/>
         <w:rPr>
           <w:rFonts w:ascii="Century Gothic" w:hAnsi="Century Gothic"/>
@@ -4106,7 +3670,7 @@
     </w:p>
     <w:p>
       <w:pPr>
-        <w:pStyle w:val="ListParagraph"/>
+        <w:pStyle w:val="PargrafodaLista"/>
         <w:numPr>
           <w:ilvl w:val="0"/>
           <w:numId w:val="31"/>
@@ -4124,7 +3688,7 @@
     </w:p>
     <w:p>
       <w:pPr>
-        <w:pStyle w:val="ListParagraph"/>
+        <w:pStyle w:val="PargrafodaLista"/>
         <w:ind w:left="1068"/>
         <w:rPr>
           <w:rFonts w:ascii="Century Gothic" w:hAnsi="Century Gothic"/>
@@ -4133,7 +3697,7 @@
     </w:p>
     <w:p>
       <w:pPr>
-        <w:pStyle w:val="ListParagraph"/>
+        <w:pStyle w:val="PargrafodaLista"/>
         <w:numPr>
           <w:ilvl w:val="0"/>
           <w:numId w:val="31"/>
@@ -4151,15 +3715,15 @@
     </w:p>
     <w:p>
       <w:pPr>
-        <w:pStyle w:val="ListParagraph"/>
-        <w:rPr>
-          <w:rFonts w:ascii="Century Gothic" w:hAnsi="Century Gothic"/>
-        </w:rPr>
-      </w:pPr>
-    </w:p>
-    <w:p>
-      <w:pPr>
-        <w:pStyle w:val="ListParagraph"/>
+        <w:pStyle w:val="PargrafodaLista"/>
+        <w:rPr>
+          <w:rFonts w:ascii="Century Gothic" w:hAnsi="Century Gothic"/>
+        </w:rPr>
+      </w:pPr>
+    </w:p>
+    <w:p>
+      <w:pPr>
+        <w:pStyle w:val="PargrafodaLista"/>
         <w:numPr>
           <w:ilvl w:val="0"/>
           <w:numId w:val="31"/>
@@ -4177,12 +3741,12 @@
     </w:p>
     <w:p>
       <w:pPr>
-        <w:pStyle w:val="ListParagraph"/>
-      </w:pPr>
-    </w:p>
-    <w:p>
-      <w:pPr>
-        <w:pStyle w:val="ListParagraph"/>
+        <w:pStyle w:val="PargrafodaLista"/>
+      </w:pPr>
+    </w:p>
+    <w:p>
+      <w:pPr>
+        <w:pStyle w:val="PargrafodaLista"/>
         <w:numPr>
           <w:ilvl w:val="0"/>
           <w:numId w:val="31"/>
@@ -4200,15 +3764,15 @@
     </w:p>
     <w:p>
       <w:pPr>
-        <w:pStyle w:val="ListParagraph"/>
-        <w:rPr>
-          <w:rFonts w:ascii="Century Gothic" w:hAnsi="Century Gothic"/>
-        </w:rPr>
-      </w:pPr>
-    </w:p>
-    <w:p>
-      <w:pPr>
-        <w:pStyle w:val="ListParagraph"/>
+        <w:pStyle w:val="PargrafodaLista"/>
+        <w:rPr>
+          <w:rFonts w:ascii="Century Gothic" w:hAnsi="Century Gothic"/>
+        </w:rPr>
+      </w:pPr>
+    </w:p>
+    <w:p>
+      <w:pPr>
+        <w:pStyle w:val="PargrafodaLista"/>
         <w:numPr>
           <w:ilvl w:val="0"/>
           <w:numId w:val="31"/>
@@ -4226,15 +3790,15 @@
     </w:p>
     <w:p>
       <w:pPr>
-        <w:pStyle w:val="ListParagraph"/>
-        <w:rPr>
-          <w:rFonts w:ascii="Century Gothic" w:hAnsi="Century Gothic"/>
-        </w:rPr>
-      </w:pPr>
-    </w:p>
-    <w:p>
-      <w:pPr>
-        <w:pStyle w:val="ListParagraph"/>
+        <w:pStyle w:val="PargrafodaLista"/>
+        <w:rPr>
+          <w:rFonts w:ascii="Century Gothic" w:hAnsi="Century Gothic"/>
+        </w:rPr>
+      </w:pPr>
+    </w:p>
+    <w:p>
+      <w:pPr>
+        <w:pStyle w:val="PargrafodaLista"/>
         <w:numPr>
           <w:ilvl w:val="0"/>
           <w:numId w:val="31"/>
@@ -4261,7 +3825,7 @@
     </w:p>
     <w:p>
       <w:pPr>
-        <w:pStyle w:val="ListParagraph"/>
+        <w:pStyle w:val="PargrafodaLista"/>
         <w:numPr>
           <w:ilvl w:val="0"/>
           <w:numId w:val="2"/>
@@ -4327,7 +3891,7 @@
     </w:p>
     <w:p>
       <w:pPr>
-        <w:pStyle w:val="ListParagraph"/>
+        <w:pStyle w:val="PargrafodaLista"/>
         <w:numPr>
           <w:ilvl w:val="0"/>
           <w:numId w:val="18"/>
@@ -4358,15 +3922,15 @@
     </w:p>
     <w:p>
       <w:pPr>
-        <w:pStyle w:val="ListParagraph"/>
-        <w:rPr>
-          <w:rFonts w:ascii="Century Gothic" w:hAnsi="Century Gothic"/>
-        </w:rPr>
-      </w:pPr>
-    </w:p>
-    <w:p>
-      <w:pPr>
-        <w:pStyle w:val="ListParagraph"/>
+        <w:pStyle w:val="PargrafodaLista"/>
+        <w:rPr>
+          <w:rFonts w:ascii="Century Gothic" w:hAnsi="Century Gothic"/>
+        </w:rPr>
+      </w:pPr>
+    </w:p>
+    <w:p>
+      <w:pPr>
+        <w:pStyle w:val="PargrafodaLista"/>
         <w:numPr>
           <w:ilvl w:val="0"/>
           <w:numId w:val="17"/>
@@ -4397,7 +3961,7 @@
     </w:p>
     <w:p>
       <w:pPr>
-        <w:pStyle w:val="ListParagraph"/>
+        <w:pStyle w:val="PargrafodaLista"/>
         <w:numPr>
           <w:ilvl w:val="1"/>
           <w:numId w:val="17"/>
@@ -4415,7 +3979,7 @@
     </w:p>
     <w:p>
       <w:pPr>
-        <w:pStyle w:val="ListParagraph"/>
+        <w:pStyle w:val="PargrafodaLista"/>
         <w:ind w:left="1440"/>
         <w:rPr>
           <w:rFonts w:ascii="Century Gothic" w:hAnsi="Century Gothic"/>
@@ -4431,7 +3995,7 @@
     </w:p>
     <w:p>
       <w:pPr>
-        <w:pStyle w:val="ListParagraph"/>
+        <w:pStyle w:val="PargrafodaLista"/>
         <w:numPr>
           <w:ilvl w:val="0"/>
           <w:numId w:val="17"/>
@@ -4489,15 +4053,15 @@
     </w:p>
     <w:p>
       <w:pPr>
-        <w:pStyle w:val="ListParagraph"/>
-        <w:rPr>
-          <w:rFonts w:ascii="Century Gothic" w:hAnsi="Century Gothic"/>
-        </w:rPr>
-      </w:pPr>
-    </w:p>
-    <w:p>
-      <w:pPr>
-        <w:pStyle w:val="ListParagraph"/>
+        <w:pStyle w:val="PargrafodaLista"/>
+        <w:rPr>
+          <w:rFonts w:ascii="Century Gothic" w:hAnsi="Century Gothic"/>
+        </w:rPr>
+      </w:pPr>
+    </w:p>
+    <w:p>
+      <w:pPr>
+        <w:pStyle w:val="PargrafodaLista"/>
         <w:numPr>
           <w:ilvl w:val="1"/>
           <w:numId w:val="17"/>
@@ -4515,7 +4079,7 @@
     </w:p>
     <w:p>
       <w:pPr>
-        <w:pStyle w:val="ListParagraph"/>
+        <w:pStyle w:val="PargrafodaLista"/>
         <w:numPr>
           <w:ilvl w:val="1"/>
           <w:numId w:val="17"/>
@@ -4533,7 +4097,7 @@
     </w:p>
     <w:p>
       <w:pPr>
-        <w:pStyle w:val="ListParagraph"/>
+        <w:pStyle w:val="PargrafodaLista"/>
         <w:numPr>
           <w:ilvl w:val="1"/>
           <w:numId w:val="17"/>
@@ -4558,7 +4122,7 @@
     </w:p>
     <w:p>
       <w:pPr>
-        <w:pStyle w:val="ListParagraph"/>
+        <w:pStyle w:val="PargrafodaLista"/>
         <w:numPr>
           <w:ilvl w:val="0"/>
           <w:numId w:val="17"/>
@@ -4602,7 +4166,7 @@
     </w:p>
     <w:p>
       <w:pPr>
-        <w:pStyle w:val="ListParagraph"/>
+        <w:pStyle w:val="PargrafodaLista"/>
         <w:numPr>
           <w:ilvl w:val="1"/>
           <w:numId w:val="17"/>
@@ -4620,7 +4184,7 @@
     </w:p>
     <w:p>
       <w:pPr>
-        <w:pStyle w:val="ListParagraph"/>
+        <w:pStyle w:val="PargrafodaLista"/>
         <w:ind w:left="1440"/>
         <w:rPr>
           <w:rFonts w:ascii="Century Gothic" w:hAnsi="Century Gothic"/>
@@ -4629,7 +4193,7 @@
     </w:p>
     <w:p>
       <w:pPr>
-        <w:pStyle w:val="ListParagraph"/>
+        <w:pStyle w:val="PargrafodaLista"/>
         <w:numPr>
           <w:ilvl w:val="0"/>
           <w:numId w:val="17"/>
@@ -4660,15 +4224,15 @@
     </w:p>
     <w:p>
       <w:pPr>
-        <w:pStyle w:val="ListParagraph"/>
-        <w:rPr>
-          <w:rFonts w:ascii="Century Gothic" w:hAnsi="Century Gothic"/>
-        </w:rPr>
-      </w:pPr>
-    </w:p>
-    <w:p>
-      <w:pPr>
-        <w:pStyle w:val="ListParagraph"/>
+        <w:pStyle w:val="PargrafodaLista"/>
+        <w:rPr>
+          <w:rFonts w:ascii="Century Gothic" w:hAnsi="Century Gothic"/>
+        </w:rPr>
+      </w:pPr>
+    </w:p>
+    <w:p>
+      <w:pPr>
+        <w:pStyle w:val="PargrafodaLista"/>
         <w:numPr>
           <w:ilvl w:val="0"/>
           <w:numId w:val="17"/>
@@ -4712,7 +4276,7 @@
     </w:p>
     <w:p>
       <w:pPr>
-        <w:pStyle w:val="ListParagraph"/>
+        <w:pStyle w:val="PargrafodaLista"/>
         <w:numPr>
           <w:ilvl w:val="1"/>
           <w:numId w:val="17"/>
@@ -4730,15 +4294,15 @@
     </w:p>
     <w:p>
       <w:pPr>
-        <w:pStyle w:val="ListParagraph"/>
-        <w:rPr>
-          <w:rFonts w:ascii="Century Gothic" w:hAnsi="Century Gothic"/>
-        </w:rPr>
-      </w:pPr>
-    </w:p>
-    <w:p>
-      <w:pPr>
-        <w:pStyle w:val="ListParagraph"/>
+        <w:pStyle w:val="PargrafodaLista"/>
+        <w:rPr>
+          <w:rFonts w:ascii="Century Gothic" w:hAnsi="Century Gothic"/>
+        </w:rPr>
+      </w:pPr>
+    </w:p>
+    <w:p>
+      <w:pPr>
+        <w:pStyle w:val="PargrafodaLista"/>
         <w:numPr>
           <w:ilvl w:val="0"/>
           <w:numId w:val="17"/>
@@ -4796,7 +4360,7 @@
     </w:p>
     <w:p>
       <w:pPr>
-        <w:pStyle w:val="ListParagraph"/>
+        <w:pStyle w:val="PargrafodaLista"/>
         <w:numPr>
           <w:ilvl w:val="1"/>
           <w:numId w:val="17"/>
@@ -4814,7 +4378,7 @@
     </w:p>
     <w:p>
       <w:pPr>
-        <w:pStyle w:val="ListParagraph"/>
+        <w:pStyle w:val="PargrafodaLista"/>
         <w:ind w:left="1440"/>
         <w:rPr>
           <w:rFonts w:ascii="Century Gothic" w:hAnsi="Century Gothic"/>
@@ -4823,7 +4387,7 @@
     </w:p>
     <w:p>
       <w:pPr>
-        <w:pStyle w:val="ListParagraph"/>
+        <w:pStyle w:val="PargrafodaLista"/>
         <w:ind w:left="1440"/>
         <w:rPr>
           <w:rFonts w:ascii="Century Gothic" w:hAnsi="Century Gothic"/>
@@ -4832,7 +4396,7 @@
     </w:p>
     <w:p>
       <w:pPr>
-        <w:pStyle w:val="ListParagraph"/>
+        <w:pStyle w:val="PargrafodaLista"/>
         <w:numPr>
           <w:ilvl w:val="0"/>
           <w:numId w:val="17"/>
@@ -4891,7 +4455,7 @@
     </w:p>
     <w:p>
       <w:pPr>
-        <w:pStyle w:val="ListParagraph"/>
+        <w:pStyle w:val="PargrafodaLista"/>
         <w:numPr>
           <w:ilvl w:val="1"/>
           <w:numId w:val="17"/>
@@ -4909,7 +4473,7 @@
     </w:p>
     <w:p>
       <w:pPr>
-        <w:pStyle w:val="ListParagraph"/>
+        <w:pStyle w:val="PargrafodaLista"/>
         <w:numPr>
           <w:ilvl w:val="1"/>
           <w:numId w:val="17"/>
@@ -4927,7 +4491,7 @@
     </w:p>
     <w:p>
       <w:pPr>
-        <w:pStyle w:val="ListParagraph"/>
+        <w:pStyle w:val="PargrafodaLista"/>
         <w:ind w:left="1440"/>
         <w:rPr>
           <w:rFonts w:ascii="Century Gothic" w:hAnsi="Century Gothic"/>
@@ -4936,7 +4500,7 @@
     </w:p>
     <w:p>
       <w:pPr>
-        <w:pStyle w:val="ListParagraph"/>
+        <w:pStyle w:val="PargrafodaLista"/>
         <w:numPr>
           <w:ilvl w:val="0"/>
           <w:numId w:val="17"/>
@@ -4982,7 +4546,7 @@
     </w:p>
     <w:p>
       <w:pPr>
-        <w:pStyle w:val="ListParagraph"/>
+        <w:pStyle w:val="PargrafodaLista"/>
         <w:numPr>
           <w:ilvl w:val="1"/>
           <w:numId w:val="17"/>
@@ -5000,7 +4564,7 @@
     </w:p>
     <w:p>
       <w:pPr>
-        <w:pStyle w:val="ListParagraph"/>
+        <w:pStyle w:val="PargrafodaLista"/>
         <w:numPr>
           <w:ilvl w:val="1"/>
           <w:numId w:val="17"/>
@@ -5019,7 +4583,7 @@
     </w:p>
     <w:p>
       <w:pPr>
-        <w:pStyle w:val="ListParagraph"/>
+        <w:pStyle w:val="PargrafodaLista"/>
         <w:ind w:left="1440"/>
         <w:rPr>
           <w:rFonts w:ascii="Century Gothic" w:hAnsi="Century Gothic"/>
@@ -5028,7 +4592,7 @@
     </w:p>
     <w:p>
       <w:pPr>
-        <w:pStyle w:val="ListParagraph"/>
+        <w:pStyle w:val="PargrafodaLista"/>
         <w:numPr>
           <w:ilvl w:val="0"/>
           <w:numId w:val="17"/>
@@ -5086,7 +4650,7 @@
     </w:p>
     <w:p>
       <w:pPr>
-        <w:pStyle w:val="ListParagraph"/>
+        <w:pStyle w:val="PargrafodaLista"/>
         <w:numPr>
           <w:ilvl w:val="1"/>
           <w:numId w:val="17"/>
@@ -5104,7 +4668,7 @@
     </w:p>
     <w:p>
       <w:pPr>
-        <w:pStyle w:val="ListParagraph"/>
+        <w:pStyle w:val="PargrafodaLista"/>
         <w:numPr>
           <w:ilvl w:val="1"/>
           <w:numId w:val="17"/>
@@ -5131,7 +4695,7 @@
     </w:p>
     <w:p>
       <w:pPr>
-        <w:pStyle w:val="ListParagraph"/>
+        <w:pStyle w:val="PargrafodaLista"/>
         <w:numPr>
           <w:ilvl w:val="0"/>
           <w:numId w:val="2"/>
@@ -5153,7 +4717,7 @@
     </w:p>
     <w:p>
       <w:pPr>
-        <w:pStyle w:val="ListParagraph"/>
+        <w:pStyle w:val="PargrafodaLista"/>
         <w:ind w:left="1080"/>
         <w:rPr>
           <w:rFonts w:ascii="Century Gothic" w:hAnsi="Century Gothic"/>
@@ -5164,7 +4728,7 @@
     </w:p>
     <w:p>
       <w:pPr>
-        <w:pStyle w:val="ListParagraph"/>
+        <w:pStyle w:val="PargrafodaLista"/>
         <w:jc w:val="both"/>
         <w:rPr>
           <w:rFonts w:ascii="Century Gothic" w:hAnsi="Century Gothic"/>
@@ -5183,7 +4747,7 @@
     </w:p>
     <w:p>
       <w:pPr>
-        <w:pStyle w:val="ListParagraph"/>
+        <w:pStyle w:val="PargrafodaLista"/>
         <w:numPr>
           <w:ilvl w:val="0"/>
           <w:numId w:val="19"/>
@@ -5206,7 +4770,7 @@
     </w:p>
     <w:p>
       <w:pPr>
-        <w:pStyle w:val="ListParagraph"/>
+        <w:pStyle w:val="PargrafodaLista"/>
         <w:ind w:left="1440"/>
         <w:jc w:val="both"/>
         <w:rPr>
@@ -5218,7 +4782,7 @@
     </w:p>
     <w:p>
       <w:pPr>
-        <w:pStyle w:val="ListParagraph"/>
+        <w:pStyle w:val="PargrafodaLista"/>
         <w:numPr>
           <w:ilvl w:val="0"/>
           <w:numId w:val="19"/>
@@ -5265,7 +4829,7 @@
     </w:p>
     <w:p>
       <w:pPr>
-        <w:pStyle w:val="ListParagraph"/>
+        <w:pStyle w:val="PargrafodaLista"/>
         <w:ind w:left="1440"/>
         <w:jc w:val="both"/>
         <w:rPr>
@@ -5277,7 +4841,7 @@
     </w:p>
     <w:p>
       <w:pPr>
-        <w:pStyle w:val="ListParagraph"/>
+        <w:pStyle w:val="PargrafodaLista"/>
         <w:numPr>
           <w:ilvl w:val="0"/>
           <w:numId w:val="19"/>
@@ -5332,7 +4896,7 @@
     </w:p>
     <w:p>
       <w:pPr>
-        <w:pStyle w:val="ListParagraph"/>
+        <w:pStyle w:val="PargrafodaLista"/>
         <w:ind w:left="1440"/>
         <w:jc w:val="both"/>
         <w:rPr>
@@ -5344,7 +4908,7 @@
     </w:p>
     <w:p>
       <w:pPr>
-        <w:pStyle w:val="ListParagraph"/>
+        <w:pStyle w:val="PargrafodaLista"/>
         <w:numPr>
           <w:ilvl w:val="0"/>
           <w:numId w:val="19"/>
@@ -5367,17 +4931,17 @@
     </w:p>
     <w:p>
       <w:pPr>
-        <w:pStyle w:val="ListParagraph"/>
-        <w:rPr>
-          <w:rFonts w:ascii="Century Gothic" w:hAnsi="Century Gothic"/>
-          <w:sz w:val="24"/>
-          <w:szCs w:val="24"/>
-        </w:rPr>
-      </w:pPr>
-    </w:p>
-    <w:p>
-      <w:pPr>
-        <w:pStyle w:val="ListParagraph"/>
+        <w:pStyle w:val="PargrafodaLista"/>
+        <w:rPr>
+          <w:rFonts w:ascii="Century Gothic" w:hAnsi="Century Gothic"/>
+          <w:sz w:val="24"/>
+          <w:szCs w:val="24"/>
+        </w:rPr>
+      </w:pPr>
+    </w:p>
+    <w:p>
+      <w:pPr>
+        <w:pStyle w:val="PargrafodaLista"/>
         <w:numPr>
           <w:ilvl w:val="0"/>
           <w:numId w:val="19"/>
@@ -5407,7 +4971,7 @@
     </w:p>
     <w:p>
       <w:pPr>
-        <w:pStyle w:val="ListParagraph"/>
+        <w:pStyle w:val="PargrafodaLista"/>
         <w:ind w:left="1440"/>
         <w:jc w:val="both"/>
         <w:rPr>
@@ -5440,7 +5004,7 @@
     </w:p>
     <w:p>
       <w:pPr>
-        <w:pStyle w:val="ListParagraph"/>
+        <w:pStyle w:val="PargrafodaLista"/>
         <w:numPr>
           <w:ilvl w:val="0"/>
           <w:numId w:val="2"/>
@@ -5735,6 +5299,7 @@
                 <w:lang w:eastAsia="pt-BR"/>
               </w:rPr>
             </w:pPr>
+            <w:proofErr w:type="gramStart"/>
             <w:r>
               <w:rPr>
                 <w:rFonts w:ascii="Century Gothic" w:eastAsia="Times New Roman" w:hAnsi="Century Gothic" w:cs="Times New Roman"/>
@@ -5743,7 +5308,17 @@
                 <w:lang w:eastAsia="pt-BR"/>
               </w:rPr>
               <w:lastRenderedPageBreak/>
-              <w:t>nome varchar(50) NOT NULL</w:t>
+              <w:t>nome</w:t>
+            </w:r>
+            <w:proofErr w:type="gramEnd"/>
+            <w:r>
+              <w:rPr>
+                <w:rFonts w:ascii="Century Gothic" w:eastAsia="Times New Roman" w:hAnsi="Century Gothic" w:cs="Times New Roman"/>
+                <w:sz w:val="24"/>
+                <w:szCs w:val="24"/>
+                <w:lang w:eastAsia="pt-BR"/>
+              </w:rPr>
+              <w:t xml:space="preserve"> varchar(50) NOT NULL</w:t>
             </w:r>
           </w:p>
         </w:tc>
@@ -6048,14 +5623,25 @@
                 <w:lang w:eastAsia="pt-BR"/>
               </w:rPr>
             </w:pPr>
-            <w:r>
-              <w:rPr>
-                <w:rFonts w:ascii="Century Gothic" w:eastAsia="Times New Roman" w:hAnsi="Century Gothic" w:cs="Times New Roman"/>
-                <w:sz w:val="24"/>
-                <w:szCs w:val="24"/>
-                <w:lang w:eastAsia="pt-BR"/>
-              </w:rPr>
-              <w:t>References aluno (matricula),</w:t>
+            <w:proofErr w:type="spellStart"/>
+            <w:r>
+              <w:rPr>
+                <w:rFonts w:ascii="Century Gothic" w:eastAsia="Times New Roman" w:hAnsi="Century Gothic" w:cs="Times New Roman"/>
+                <w:sz w:val="24"/>
+                <w:szCs w:val="24"/>
+                <w:lang w:eastAsia="pt-BR"/>
+              </w:rPr>
+              <w:t>References</w:t>
+            </w:r>
+            <w:proofErr w:type="spellEnd"/>
+            <w:r>
+              <w:rPr>
+                <w:rFonts w:ascii="Century Gothic" w:eastAsia="Times New Roman" w:hAnsi="Century Gothic" w:cs="Times New Roman"/>
+                <w:sz w:val="24"/>
+                <w:szCs w:val="24"/>
+                <w:lang w:eastAsia="pt-BR"/>
+              </w:rPr>
+              <w:t xml:space="preserve"> aluno (matricula),</w:t>
             </w:r>
           </w:p>
         </w:tc>
@@ -6415,14 +6001,25 @@
                 <w:lang w:eastAsia="pt-BR"/>
               </w:rPr>
             </w:pPr>
-            <w:r>
-              <w:rPr>
-                <w:rFonts w:ascii="Century Gothic" w:eastAsia="Times New Roman" w:hAnsi="Century Gothic" w:cs="Times New Roman"/>
-                <w:sz w:val="24"/>
-                <w:szCs w:val="24"/>
-                <w:lang w:eastAsia="pt-BR"/>
-              </w:rPr>
-              <w:t>References aluno (matricula),</w:t>
+            <w:proofErr w:type="spellStart"/>
+            <w:r>
+              <w:rPr>
+                <w:rFonts w:ascii="Century Gothic" w:eastAsia="Times New Roman" w:hAnsi="Century Gothic" w:cs="Times New Roman"/>
+                <w:sz w:val="24"/>
+                <w:szCs w:val="24"/>
+                <w:lang w:eastAsia="pt-BR"/>
+              </w:rPr>
+              <w:t>References</w:t>
+            </w:r>
+            <w:proofErr w:type="spellEnd"/>
+            <w:r>
+              <w:rPr>
+                <w:rFonts w:ascii="Century Gothic" w:eastAsia="Times New Roman" w:hAnsi="Century Gothic" w:cs="Times New Roman"/>
+                <w:sz w:val="24"/>
+                <w:szCs w:val="24"/>
+                <w:lang w:eastAsia="pt-BR"/>
+              </w:rPr>
+              <w:t xml:space="preserve"> aluno (matricula),</w:t>
             </w:r>
           </w:p>
         </w:tc>
@@ -6542,14 +6139,25 @@
                 <w:lang w:eastAsia="pt-BR"/>
               </w:rPr>
             </w:pPr>
-            <w:r>
-              <w:rPr>
-                <w:rFonts w:ascii="Century Gothic" w:eastAsia="Times New Roman" w:hAnsi="Century Gothic" w:cs="Times New Roman"/>
-                <w:sz w:val="24"/>
-                <w:szCs w:val="24"/>
-                <w:lang w:eastAsia="pt-BR"/>
-              </w:rPr>
-              <w:t>tipo varchar(9) NOT NULL,</w:t>
+            <w:proofErr w:type="gramStart"/>
+            <w:r>
+              <w:rPr>
+                <w:rFonts w:ascii="Century Gothic" w:eastAsia="Times New Roman" w:hAnsi="Century Gothic" w:cs="Times New Roman"/>
+                <w:sz w:val="24"/>
+                <w:szCs w:val="24"/>
+                <w:lang w:eastAsia="pt-BR"/>
+              </w:rPr>
+              <w:t>tipo</w:t>
+            </w:r>
+            <w:proofErr w:type="gramEnd"/>
+            <w:r>
+              <w:rPr>
+                <w:rFonts w:ascii="Century Gothic" w:eastAsia="Times New Roman" w:hAnsi="Century Gothic" w:cs="Times New Roman"/>
+                <w:sz w:val="24"/>
+                <w:szCs w:val="24"/>
+                <w:lang w:eastAsia="pt-BR"/>
+              </w:rPr>
+              <w:t xml:space="preserve"> varchar(9) NOT NULL,</w:t>
             </w:r>
           </w:p>
         </w:tc>
@@ -7098,14 +6706,25 @@
                 <w:lang w:eastAsia="pt-BR"/>
               </w:rPr>
             </w:pPr>
-            <w:r>
-              <w:rPr>
-                <w:rFonts w:ascii="Century Gothic" w:eastAsia="Times New Roman" w:hAnsi="Century Gothic" w:cs="Times New Roman"/>
-                <w:sz w:val="24"/>
-                <w:szCs w:val="24"/>
-                <w:lang w:eastAsia="pt-BR"/>
-              </w:rPr>
-              <w:t>anotacao varchar(200) ,</w:t>
+            <w:proofErr w:type="gramStart"/>
+            <w:r>
+              <w:rPr>
+                <w:rFonts w:ascii="Century Gothic" w:eastAsia="Times New Roman" w:hAnsi="Century Gothic" w:cs="Times New Roman"/>
+                <w:sz w:val="24"/>
+                <w:szCs w:val="24"/>
+                <w:lang w:eastAsia="pt-BR"/>
+              </w:rPr>
+              <w:t>anotacao</w:t>
+            </w:r>
+            <w:proofErr w:type="gramEnd"/>
+            <w:r>
+              <w:rPr>
+                <w:rFonts w:ascii="Century Gothic" w:eastAsia="Times New Roman" w:hAnsi="Century Gothic" w:cs="Times New Roman"/>
+                <w:sz w:val="24"/>
+                <w:szCs w:val="24"/>
+                <w:lang w:eastAsia="pt-BR"/>
+              </w:rPr>
+              <w:t xml:space="preserve"> varchar(200) ,</w:t>
             </w:r>
           </w:p>
         </w:tc>
@@ -7272,14 +6891,25 @@
                 <w:lang w:eastAsia="pt-BR"/>
               </w:rPr>
             </w:pPr>
-            <w:r>
-              <w:rPr>
-                <w:rFonts w:ascii="Century Gothic" w:eastAsia="Times New Roman" w:hAnsi="Century Gothic" w:cs="Times New Roman"/>
-                <w:sz w:val="24"/>
-                <w:szCs w:val="24"/>
-                <w:lang w:eastAsia="pt-BR"/>
-              </w:rPr>
-              <w:t>login varchar(20) NOT NULL,</w:t>
+            <w:proofErr w:type="gramStart"/>
+            <w:r>
+              <w:rPr>
+                <w:rFonts w:ascii="Century Gothic" w:eastAsia="Times New Roman" w:hAnsi="Century Gothic" w:cs="Times New Roman"/>
+                <w:sz w:val="24"/>
+                <w:szCs w:val="24"/>
+                <w:lang w:eastAsia="pt-BR"/>
+              </w:rPr>
+              <w:t>login</w:t>
+            </w:r>
+            <w:proofErr w:type="gramEnd"/>
+            <w:r>
+              <w:rPr>
+                <w:rFonts w:ascii="Century Gothic" w:eastAsia="Times New Roman" w:hAnsi="Century Gothic" w:cs="Times New Roman"/>
+                <w:sz w:val="24"/>
+                <w:szCs w:val="24"/>
+                <w:lang w:eastAsia="pt-BR"/>
+              </w:rPr>
+              <w:t xml:space="preserve"> varchar(20) NOT NULL,</w:t>
             </w:r>
           </w:p>
         </w:tc>
@@ -7402,14 +7032,25 @@
                 <w:lang w:eastAsia="pt-BR"/>
               </w:rPr>
             </w:pPr>
-            <w:r>
-              <w:rPr>
-                <w:rFonts w:ascii="Century Gothic" w:eastAsia="Times New Roman" w:hAnsi="Century Gothic" w:cs="Times New Roman"/>
-                <w:sz w:val="24"/>
-                <w:szCs w:val="24"/>
-                <w:lang w:eastAsia="pt-BR"/>
-              </w:rPr>
-              <w:t>lattes varchar(50) NOT NULL,</w:t>
+            <w:proofErr w:type="gramStart"/>
+            <w:r>
+              <w:rPr>
+                <w:rFonts w:ascii="Century Gothic" w:eastAsia="Times New Roman" w:hAnsi="Century Gothic" w:cs="Times New Roman"/>
+                <w:sz w:val="24"/>
+                <w:szCs w:val="24"/>
+                <w:lang w:eastAsia="pt-BR"/>
+              </w:rPr>
+              <w:t>lattes</w:t>
+            </w:r>
+            <w:proofErr w:type="gramEnd"/>
+            <w:r>
+              <w:rPr>
+                <w:rFonts w:ascii="Century Gothic" w:eastAsia="Times New Roman" w:hAnsi="Century Gothic" w:cs="Times New Roman"/>
+                <w:sz w:val="24"/>
+                <w:szCs w:val="24"/>
+                <w:lang w:eastAsia="pt-BR"/>
+              </w:rPr>
+              <w:t xml:space="preserve"> varchar(50) NOT NULL,</w:t>
             </w:r>
           </w:p>
         </w:tc>
@@ -7585,14 +7226,25 @@
                 <w:lang w:eastAsia="pt-BR"/>
               </w:rPr>
             </w:pPr>
-            <w:r>
-              <w:rPr>
-                <w:rFonts w:ascii="Century Gothic" w:eastAsia="Times New Roman" w:hAnsi="Century Gothic" w:cs="Times New Roman"/>
-                <w:sz w:val="24"/>
-                <w:szCs w:val="24"/>
-                <w:lang w:eastAsia="pt-BR"/>
-              </w:rPr>
-              <w:t>periodoinicio numeric(5,1) NOT NULL,</w:t>
+            <w:proofErr w:type="gramStart"/>
+            <w:r>
+              <w:rPr>
+                <w:rFonts w:ascii="Century Gothic" w:eastAsia="Times New Roman" w:hAnsi="Century Gothic" w:cs="Times New Roman"/>
+                <w:sz w:val="24"/>
+                <w:szCs w:val="24"/>
+                <w:lang w:eastAsia="pt-BR"/>
+              </w:rPr>
+              <w:t>periodoinicio</w:t>
+            </w:r>
+            <w:proofErr w:type="gramEnd"/>
+            <w:r>
+              <w:rPr>
+                <w:rFonts w:ascii="Century Gothic" w:eastAsia="Times New Roman" w:hAnsi="Century Gothic" w:cs="Times New Roman"/>
+                <w:sz w:val="24"/>
+                <w:szCs w:val="24"/>
+                <w:lang w:eastAsia="pt-BR"/>
+              </w:rPr>
+              <w:t xml:space="preserve"> numeric(5,1) NOT NULL,</w:t>
             </w:r>
           </w:p>
         </w:tc>
@@ -7742,8 +7394,19 @@
                 <w:szCs w:val="24"/>
                 <w:lang w:eastAsia="pt-BR"/>
               </w:rPr>
-              <w:t>Constraint CKC_status_posgrad</w:t>
-            </w:r>
+              <w:t xml:space="preserve">Constraint </w:t>
+            </w:r>
+            <w:proofErr w:type="gramStart"/>
+            <w:r>
+              <w:rPr>
+                <w:rFonts w:ascii="Century Gothic" w:eastAsia="Times New Roman" w:hAnsi="Century Gothic" w:cs="Times New Roman"/>
+                <w:sz w:val="24"/>
+                <w:szCs w:val="24"/>
+                <w:lang w:eastAsia="pt-BR"/>
+              </w:rPr>
+              <w:t>CKC_status_posgrad</w:t>
+            </w:r>
+            <w:proofErr w:type="gramEnd"/>
           </w:p>
         </w:tc>
       </w:tr>
@@ -8066,14 +7729,25 @@
                 <w:lang w:eastAsia="pt-BR"/>
               </w:rPr>
             </w:pPr>
-            <w:r>
-              <w:rPr>
-                <w:rFonts w:ascii="Century Gothic" w:eastAsia="Times New Roman" w:hAnsi="Century Gothic" w:cs="Times New Roman"/>
-                <w:sz w:val="24"/>
-                <w:szCs w:val="24"/>
-                <w:lang w:eastAsia="pt-BR"/>
-              </w:rPr>
-              <w:t xml:space="preserve">pais_nascimento varchar(20), </w:t>
+            <w:proofErr w:type="gramStart"/>
+            <w:r>
+              <w:rPr>
+                <w:rFonts w:ascii="Century Gothic" w:eastAsia="Times New Roman" w:hAnsi="Century Gothic" w:cs="Times New Roman"/>
+                <w:sz w:val="24"/>
+                <w:szCs w:val="24"/>
+                <w:lang w:eastAsia="pt-BR"/>
+              </w:rPr>
+              <w:t>pais_nascimento</w:t>
+            </w:r>
+            <w:proofErr w:type="gramEnd"/>
+            <w:r>
+              <w:rPr>
+                <w:rFonts w:ascii="Century Gothic" w:eastAsia="Times New Roman" w:hAnsi="Century Gothic" w:cs="Times New Roman"/>
+                <w:sz w:val="24"/>
+                <w:szCs w:val="24"/>
+                <w:lang w:eastAsia="pt-BR"/>
+              </w:rPr>
+              <w:t xml:space="preserve"> varchar(20), </w:t>
             </w:r>
           </w:p>
         </w:tc>
@@ -8975,14 +8649,25 @@
                 <w:lang w:eastAsia="pt-BR"/>
               </w:rPr>
             </w:pPr>
-            <w:r>
-              <w:rPr>
-                <w:rFonts w:ascii="Century Gothic" w:eastAsia="Times New Roman" w:hAnsi="Century Gothic" w:cs="Times New Roman"/>
-                <w:sz w:val="24"/>
-                <w:szCs w:val="24"/>
-                <w:lang w:eastAsia="pt-BR"/>
-              </w:rPr>
-              <w:t>References professor (matricula),</w:t>
+            <w:proofErr w:type="spellStart"/>
+            <w:r>
+              <w:rPr>
+                <w:rFonts w:ascii="Century Gothic" w:eastAsia="Times New Roman" w:hAnsi="Century Gothic" w:cs="Times New Roman"/>
+                <w:sz w:val="24"/>
+                <w:szCs w:val="24"/>
+                <w:lang w:eastAsia="pt-BR"/>
+              </w:rPr>
+              <w:t>References</w:t>
+            </w:r>
+            <w:proofErr w:type="spellEnd"/>
+            <w:r>
+              <w:rPr>
+                <w:rFonts w:ascii="Century Gothic" w:eastAsia="Times New Roman" w:hAnsi="Century Gothic" w:cs="Times New Roman"/>
+                <w:sz w:val="24"/>
+                <w:szCs w:val="24"/>
+                <w:lang w:eastAsia="pt-BR"/>
+              </w:rPr>
+              <w:t xml:space="preserve"> professor (matricula),</w:t>
             </w:r>
           </w:p>
         </w:tc>
@@ -9157,14 +8842,25 @@
                 <w:lang w:eastAsia="pt-BR"/>
               </w:rPr>
             </w:pPr>
-            <w:r>
-              <w:rPr>
-                <w:rFonts w:ascii="Century Gothic" w:eastAsia="Times New Roman" w:hAnsi="Century Gothic" w:cs="Times New Roman"/>
-                <w:sz w:val="24"/>
-                <w:szCs w:val="24"/>
-                <w:lang w:eastAsia="pt-BR"/>
-              </w:rPr>
-              <w:t>References professor (matricula)</w:t>
+            <w:proofErr w:type="spellStart"/>
+            <w:r>
+              <w:rPr>
+                <w:rFonts w:ascii="Century Gothic" w:eastAsia="Times New Roman" w:hAnsi="Century Gothic" w:cs="Times New Roman"/>
+                <w:sz w:val="24"/>
+                <w:szCs w:val="24"/>
+                <w:lang w:eastAsia="pt-BR"/>
+              </w:rPr>
+              <w:t>References</w:t>
+            </w:r>
+            <w:proofErr w:type="spellEnd"/>
+            <w:r>
+              <w:rPr>
+                <w:rFonts w:ascii="Century Gothic" w:eastAsia="Times New Roman" w:hAnsi="Century Gothic" w:cs="Times New Roman"/>
+                <w:sz w:val="24"/>
+                <w:szCs w:val="24"/>
+                <w:lang w:eastAsia="pt-BR"/>
+              </w:rPr>
+              <w:t xml:space="preserve"> professor (matricula)</w:t>
             </w:r>
           </w:p>
         </w:tc>
@@ -9515,14 +9211,25 @@
                 <w:lang w:eastAsia="pt-BR"/>
               </w:rPr>
             </w:pPr>
-            <w:r>
-              <w:rPr>
-                <w:rFonts w:ascii="Century Gothic" w:eastAsia="Times New Roman" w:hAnsi="Century Gothic" w:cs="Times New Roman"/>
-                <w:sz w:val="24"/>
-                <w:szCs w:val="24"/>
-                <w:lang w:eastAsia="pt-BR"/>
-              </w:rPr>
-              <w:t>nome varchar(50) NOT NULL,</w:t>
+            <w:proofErr w:type="gramStart"/>
+            <w:r>
+              <w:rPr>
+                <w:rFonts w:ascii="Century Gothic" w:eastAsia="Times New Roman" w:hAnsi="Century Gothic" w:cs="Times New Roman"/>
+                <w:sz w:val="24"/>
+                <w:szCs w:val="24"/>
+                <w:lang w:eastAsia="pt-BR"/>
+              </w:rPr>
+              <w:t>nome</w:t>
+            </w:r>
+            <w:proofErr w:type="gramEnd"/>
+            <w:r>
+              <w:rPr>
+                <w:rFonts w:ascii="Century Gothic" w:eastAsia="Times New Roman" w:hAnsi="Century Gothic" w:cs="Times New Roman"/>
+                <w:sz w:val="24"/>
+                <w:szCs w:val="24"/>
+                <w:lang w:eastAsia="pt-BR"/>
+              </w:rPr>
+              <w:t xml:space="preserve"> varchar(50) NOT NULL,</w:t>
             </w:r>
           </w:p>
         </w:tc>
@@ -9827,14 +9534,45 @@
                 <w:lang w:eastAsia="pt-BR"/>
               </w:rPr>
             </w:pPr>
-            <w:r>
-              <w:rPr>
-                <w:rFonts w:ascii="Century Gothic" w:eastAsia="Times New Roman" w:hAnsi="Century Gothic" w:cs="Times New Roman"/>
-                <w:sz w:val="24"/>
-                <w:szCs w:val="24"/>
-                <w:lang w:eastAsia="pt-BR"/>
-              </w:rPr>
-              <w:t>References laboratorio (nome);</w:t>
+            <w:proofErr w:type="spellStart"/>
+            <w:r>
+              <w:rPr>
+                <w:rFonts w:ascii="Century Gothic" w:eastAsia="Times New Roman" w:hAnsi="Century Gothic" w:cs="Times New Roman"/>
+                <w:sz w:val="24"/>
+                <w:szCs w:val="24"/>
+                <w:lang w:eastAsia="pt-BR"/>
+              </w:rPr>
+              <w:t>References</w:t>
+            </w:r>
+            <w:proofErr w:type="spellEnd"/>
+            <w:r>
+              <w:rPr>
+                <w:rFonts w:ascii="Century Gothic" w:eastAsia="Times New Roman" w:hAnsi="Century Gothic" w:cs="Times New Roman"/>
+                <w:sz w:val="24"/>
+                <w:szCs w:val="24"/>
+                <w:lang w:eastAsia="pt-BR"/>
+              </w:rPr>
+              <w:t xml:space="preserve"> </w:t>
+            </w:r>
+            <w:proofErr w:type="spellStart"/>
+            <w:r>
+              <w:rPr>
+                <w:rFonts w:ascii="Century Gothic" w:eastAsia="Times New Roman" w:hAnsi="Century Gothic" w:cs="Times New Roman"/>
+                <w:sz w:val="24"/>
+                <w:szCs w:val="24"/>
+                <w:lang w:eastAsia="pt-BR"/>
+              </w:rPr>
+              <w:t>laboratorio</w:t>
+            </w:r>
+            <w:proofErr w:type="spellEnd"/>
+            <w:r>
+              <w:rPr>
+                <w:rFonts w:ascii="Century Gothic" w:eastAsia="Times New Roman" w:hAnsi="Century Gothic" w:cs="Times New Roman"/>
+                <w:sz w:val="24"/>
+                <w:szCs w:val="24"/>
+                <w:lang w:eastAsia="pt-BR"/>
+              </w:rPr>
+              <w:t xml:space="preserve"> (nome);</w:t>
             </w:r>
           </w:p>
           <w:p>
@@ -10544,14 +10282,25 @@
                 <w:lang w:eastAsia="pt-BR"/>
               </w:rPr>
             </w:pPr>
-            <w:r>
-              <w:rPr>
-                <w:rFonts w:ascii="Century Gothic" w:eastAsia="Times New Roman" w:hAnsi="Century Gothic" w:cs="Times New Roman"/>
-                <w:sz w:val="24"/>
-                <w:szCs w:val="24"/>
-                <w:lang w:eastAsia="pt-BR"/>
-              </w:rPr>
-              <w:t>References professor (matricula)</w:t>
+            <w:proofErr w:type="spellStart"/>
+            <w:r>
+              <w:rPr>
+                <w:rFonts w:ascii="Century Gothic" w:eastAsia="Times New Roman" w:hAnsi="Century Gothic" w:cs="Times New Roman"/>
+                <w:sz w:val="24"/>
+                <w:szCs w:val="24"/>
+                <w:lang w:eastAsia="pt-BR"/>
+              </w:rPr>
+              <w:t>References</w:t>
+            </w:r>
+            <w:proofErr w:type="spellEnd"/>
+            <w:r>
+              <w:rPr>
+                <w:rFonts w:ascii="Century Gothic" w:eastAsia="Times New Roman" w:hAnsi="Century Gothic" w:cs="Times New Roman"/>
+                <w:sz w:val="24"/>
+                <w:szCs w:val="24"/>
+                <w:lang w:eastAsia="pt-BR"/>
+              </w:rPr>
+              <w:t xml:space="preserve"> professor (matricula)</w:t>
             </w:r>
           </w:p>
         </w:tc>
@@ -11000,7 +10749,27 @@
                 <w:szCs w:val="24"/>
                 <w:lang w:eastAsia="pt-BR"/>
               </w:rPr>
-              <w:t>Constraint pk_bolsa Primary Key (aluno,tipo,data_ini),</w:t>
+              <w:t>Constraint pk_bolsa Primary Key (</w:t>
+            </w:r>
+            <w:proofErr w:type="gramStart"/>
+            <w:r>
+              <w:rPr>
+                <w:rFonts w:ascii="Century Gothic" w:eastAsia="Times New Roman" w:hAnsi="Century Gothic" w:cs="Times New Roman"/>
+                <w:sz w:val="24"/>
+                <w:szCs w:val="24"/>
+                <w:lang w:eastAsia="pt-BR"/>
+              </w:rPr>
+              <w:t>aluno,</w:t>
+            </w:r>
+            <w:proofErr w:type="gramEnd"/>
+            <w:r>
+              <w:rPr>
+                <w:rFonts w:ascii="Century Gothic" w:eastAsia="Times New Roman" w:hAnsi="Century Gothic" w:cs="Times New Roman"/>
+                <w:sz w:val="24"/>
+                <w:szCs w:val="24"/>
+                <w:lang w:eastAsia="pt-BR"/>
+              </w:rPr>
+              <w:t>tipo,data_ini),</w:t>
             </w:r>
           </w:p>
         </w:tc>
@@ -11502,14 +11271,45 @@
                 <w:lang w:eastAsia="pt-BR"/>
               </w:rPr>
             </w:pPr>
-            <w:r>
-              <w:rPr>
-                <w:rFonts w:ascii="Century Gothic" w:eastAsia="Times New Roman" w:hAnsi="Century Gothic" w:cs="Times New Roman"/>
-                <w:sz w:val="24"/>
-                <w:szCs w:val="24"/>
-                <w:lang w:eastAsia="pt-BR"/>
-              </w:rPr>
-              <w:t>References disciplina (codigo),</w:t>
+            <w:proofErr w:type="spellStart"/>
+            <w:r>
+              <w:rPr>
+                <w:rFonts w:ascii="Century Gothic" w:eastAsia="Times New Roman" w:hAnsi="Century Gothic" w:cs="Times New Roman"/>
+                <w:sz w:val="24"/>
+                <w:szCs w:val="24"/>
+                <w:lang w:eastAsia="pt-BR"/>
+              </w:rPr>
+              <w:t>References</w:t>
+            </w:r>
+            <w:proofErr w:type="spellEnd"/>
+            <w:r>
+              <w:rPr>
+                <w:rFonts w:ascii="Century Gothic" w:eastAsia="Times New Roman" w:hAnsi="Century Gothic" w:cs="Times New Roman"/>
+                <w:sz w:val="24"/>
+                <w:szCs w:val="24"/>
+                <w:lang w:eastAsia="pt-BR"/>
+              </w:rPr>
+              <w:t xml:space="preserve"> disciplina (</w:t>
+            </w:r>
+            <w:proofErr w:type="spellStart"/>
+            <w:r>
+              <w:rPr>
+                <w:rFonts w:ascii="Century Gothic" w:eastAsia="Times New Roman" w:hAnsi="Century Gothic" w:cs="Times New Roman"/>
+                <w:sz w:val="24"/>
+                <w:szCs w:val="24"/>
+                <w:lang w:eastAsia="pt-BR"/>
+              </w:rPr>
+              <w:t>codigo</w:t>
+            </w:r>
+            <w:proofErr w:type="spellEnd"/>
+            <w:r>
+              <w:rPr>
+                <w:rFonts w:ascii="Century Gothic" w:eastAsia="Times New Roman" w:hAnsi="Century Gothic" w:cs="Times New Roman"/>
+                <w:sz w:val="24"/>
+                <w:szCs w:val="24"/>
+                <w:lang w:eastAsia="pt-BR"/>
+              </w:rPr>
+              <w:t>),</w:t>
             </w:r>
           </w:p>
         </w:tc>
@@ -11630,7 +11430,27 @@
                 <w:szCs w:val="24"/>
                 <w:lang w:eastAsia="pt-BR"/>
               </w:rPr>
-              <w:t>Constraint pk_monitoria Primary Key (codigo,aluno,data_ini),</w:t>
+              <w:t>Constraint pk_monitoria Primary Key (</w:t>
+            </w:r>
+            <w:proofErr w:type="gramStart"/>
+            <w:r>
+              <w:rPr>
+                <w:rFonts w:ascii="Century Gothic" w:eastAsia="Times New Roman" w:hAnsi="Century Gothic" w:cs="Times New Roman"/>
+                <w:sz w:val="24"/>
+                <w:szCs w:val="24"/>
+                <w:lang w:eastAsia="pt-BR"/>
+              </w:rPr>
+              <w:t>codigo,</w:t>
+            </w:r>
+            <w:proofErr w:type="gramEnd"/>
+            <w:r>
+              <w:rPr>
+                <w:rFonts w:ascii="Century Gothic" w:eastAsia="Times New Roman" w:hAnsi="Century Gothic" w:cs="Times New Roman"/>
+                <w:sz w:val="24"/>
+                <w:szCs w:val="24"/>
+                <w:lang w:eastAsia="pt-BR"/>
+              </w:rPr>
+              <w:t>aluno,data_ini),</w:t>
             </w:r>
           </w:p>
         </w:tc>
@@ -11990,14 +11810,25 @@
                 <w:lang w:eastAsia="pt-BR"/>
               </w:rPr>
             </w:pPr>
-            <w:r>
-              <w:rPr>
-                <w:rFonts w:ascii="Century Gothic" w:eastAsia="Times New Roman" w:hAnsi="Century Gothic" w:cs="Times New Roman"/>
-                <w:sz w:val="24"/>
-                <w:szCs w:val="24"/>
-                <w:lang w:eastAsia="pt-BR"/>
-              </w:rPr>
-              <w:t>References aluno (matricula),</w:t>
+            <w:proofErr w:type="spellStart"/>
+            <w:r>
+              <w:rPr>
+                <w:rFonts w:ascii="Century Gothic" w:eastAsia="Times New Roman" w:hAnsi="Century Gothic" w:cs="Times New Roman"/>
+                <w:sz w:val="24"/>
+                <w:szCs w:val="24"/>
+                <w:lang w:eastAsia="pt-BR"/>
+              </w:rPr>
+              <w:t>References</w:t>
+            </w:r>
+            <w:proofErr w:type="spellEnd"/>
+            <w:r>
+              <w:rPr>
+                <w:rFonts w:ascii="Century Gothic" w:eastAsia="Times New Roman" w:hAnsi="Century Gothic" w:cs="Times New Roman"/>
+                <w:sz w:val="24"/>
+                <w:szCs w:val="24"/>
+                <w:lang w:eastAsia="pt-BR"/>
+              </w:rPr>
+              <w:t xml:space="preserve"> aluno (matricula),</w:t>
             </w:r>
           </w:p>
         </w:tc>
@@ -12172,14 +12003,45 @@
                 <w:lang w:eastAsia="pt-BR"/>
               </w:rPr>
             </w:pPr>
-            <w:r>
-              <w:rPr>
-                <w:rFonts w:ascii="Century Gothic" w:eastAsia="Times New Roman" w:hAnsi="Century Gothic" w:cs="Times New Roman"/>
-                <w:sz w:val="24"/>
-                <w:szCs w:val="24"/>
-                <w:lang w:eastAsia="pt-BR"/>
-              </w:rPr>
-              <w:t>References laboratorio (nome),</w:t>
+            <w:proofErr w:type="spellStart"/>
+            <w:r>
+              <w:rPr>
+                <w:rFonts w:ascii="Century Gothic" w:eastAsia="Times New Roman" w:hAnsi="Century Gothic" w:cs="Times New Roman"/>
+                <w:sz w:val="24"/>
+                <w:szCs w:val="24"/>
+                <w:lang w:eastAsia="pt-BR"/>
+              </w:rPr>
+              <w:t>References</w:t>
+            </w:r>
+            <w:proofErr w:type="spellEnd"/>
+            <w:r>
+              <w:rPr>
+                <w:rFonts w:ascii="Century Gothic" w:eastAsia="Times New Roman" w:hAnsi="Century Gothic" w:cs="Times New Roman"/>
+                <w:sz w:val="24"/>
+                <w:szCs w:val="24"/>
+                <w:lang w:eastAsia="pt-BR"/>
+              </w:rPr>
+              <w:t xml:space="preserve"> </w:t>
+            </w:r>
+            <w:proofErr w:type="spellStart"/>
+            <w:r>
+              <w:rPr>
+                <w:rFonts w:ascii="Century Gothic" w:eastAsia="Times New Roman" w:hAnsi="Century Gothic" w:cs="Times New Roman"/>
+                <w:sz w:val="24"/>
+                <w:szCs w:val="24"/>
+                <w:lang w:eastAsia="pt-BR"/>
+              </w:rPr>
+              <w:t>laboratorio</w:t>
+            </w:r>
+            <w:proofErr w:type="spellEnd"/>
+            <w:r>
+              <w:rPr>
+                <w:rFonts w:ascii="Century Gothic" w:eastAsia="Times New Roman" w:hAnsi="Century Gothic" w:cs="Times New Roman"/>
+                <w:sz w:val="24"/>
+                <w:szCs w:val="24"/>
+                <w:lang w:eastAsia="pt-BR"/>
+              </w:rPr>
+              <w:t xml:space="preserve"> (nome),</w:t>
             </w:r>
           </w:p>
         </w:tc>
@@ -12300,7 +12162,27 @@
                 <w:szCs w:val="24"/>
                 <w:lang w:eastAsia="pt-BR"/>
               </w:rPr>
-              <w:t>Constraint pk_estagiolab Primary Key (laboratorio,aluno,data_ini),</w:t>
+              <w:t>Constraint pk_estagiolab Primary Key (</w:t>
+            </w:r>
+            <w:proofErr w:type="gramStart"/>
+            <w:r>
+              <w:rPr>
+                <w:rFonts w:ascii="Century Gothic" w:eastAsia="Times New Roman" w:hAnsi="Century Gothic" w:cs="Times New Roman"/>
+                <w:sz w:val="24"/>
+                <w:szCs w:val="24"/>
+                <w:lang w:eastAsia="pt-BR"/>
+              </w:rPr>
+              <w:t>laboratorio,</w:t>
+            </w:r>
+            <w:proofErr w:type="gramEnd"/>
+            <w:r>
+              <w:rPr>
+                <w:rFonts w:ascii="Century Gothic" w:eastAsia="Times New Roman" w:hAnsi="Century Gothic" w:cs="Times New Roman"/>
+                <w:sz w:val="24"/>
+                <w:szCs w:val="24"/>
+                <w:lang w:eastAsia="pt-BR"/>
+              </w:rPr>
+              <w:t>aluno,data_ini),</w:t>
             </w:r>
           </w:p>
         </w:tc>
@@ -13057,7 +12939,7 @@
     </w:p>
     <w:p>
       <w:pPr>
-        <w:pStyle w:val="ListParagraph"/>
+        <w:pStyle w:val="PargrafodaLista"/>
         <w:numPr>
           <w:ilvl w:val="0"/>
           <w:numId w:val="2"/>
@@ -13741,7 +13623,7 @@
         <w:rPr>
           <w:rFonts w:ascii="Century Gothic" w:eastAsia="Times New Roman" w:hAnsi="Century Gothic" w:cs="Helvetica"/>
           <w:color w:val="141823"/>
-          <w:lang w:eastAsia="pt-BR"/>
+          <w:lang w:val="en-US" w:eastAsia="pt-BR"/>
         </w:rPr>
       </w:pPr>
       <w:r>
@@ -13749,7 +13631,7 @@
           <w:rFonts w:ascii="Century Gothic" w:eastAsia="Times New Roman" w:hAnsi="Century Gothic" w:cs="Helvetica"/>
           <w:b/>
           <w:color w:val="141823"/>
-          <w:lang w:eastAsia="pt-BR"/>
+          <w:lang w:val="en-US" w:eastAsia="pt-BR"/>
         </w:rPr>
         <w:t xml:space="preserve">FROM </w:t>
       </w:r>
@@ -13757,10 +13639,38 @@
         <w:rPr>
           <w:rFonts w:ascii="Century Gothic" w:eastAsia="Times New Roman" w:hAnsi="Century Gothic" w:cs="Helvetica"/>
           <w:color w:val="141823"/>
-          <w:lang w:eastAsia="pt-BR"/>
-        </w:rPr>
-        <w:t>MONITORIA as M left outer join ESTAGIOLAB as E on M.Aluno = E.Aluno</w:t>
-      </w:r>
+          <w:lang w:val="en-US" w:eastAsia="pt-BR"/>
+        </w:rPr>
+        <w:t xml:space="preserve">MONITORIA as M left outer join ESTAGIOLAB as E on </w:t>
+      </w:r>
+      <w:proofErr w:type="spellStart"/>
+      <w:r>
+        <w:rPr>
+          <w:rFonts w:ascii="Century Gothic" w:eastAsia="Times New Roman" w:hAnsi="Century Gothic" w:cs="Helvetica"/>
+          <w:color w:val="141823"/>
+          <w:lang w:val="en-US" w:eastAsia="pt-BR"/>
+        </w:rPr>
+        <w:t>M.Aluno</w:t>
+      </w:r>
+      <w:proofErr w:type="spellEnd"/>
+      <w:r>
+        <w:rPr>
+          <w:rFonts w:ascii="Century Gothic" w:eastAsia="Times New Roman" w:hAnsi="Century Gothic" w:cs="Helvetica"/>
+          <w:color w:val="141823"/>
+          <w:lang w:val="en-US" w:eastAsia="pt-BR"/>
+        </w:rPr>
+        <w:t xml:space="preserve"> = </w:t>
+      </w:r>
+      <w:proofErr w:type="spellStart"/>
+      <w:r>
+        <w:rPr>
+          <w:rFonts w:ascii="Century Gothic" w:eastAsia="Times New Roman" w:hAnsi="Century Gothic" w:cs="Helvetica"/>
+          <w:color w:val="141823"/>
+          <w:lang w:val="en-US" w:eastAsia="pt-BR"/>
+        </w:rPr>
+        <w:t>E.Aluno</w:t>
+      </w:r>
+      <w:proofErr w:type="spellEnd"/>
     </w:p>
     <w:p>
       <w:pPr>
@@ -13769,14 +13679,14 @@
         <w:rPr>
           <w:rFonts w:ascii="Century Gothic" w:eastAsia="Times New Roman" w:hAnsi="Century Gothic" w:cs="Helvetica"/>
           <w:color w:val="141823"/>
-          <w:lang w:eastAsia="pt-BR"/>
-        </w:rPr>
-      </w:pPr>
-      <w:r>
-        <w:rPr>
-          <w:rFonts w:ascii="Century Gothic" w:eastAsia="Times New Roman" w:hAnsi="Century Gothic" w:cs="Helvetica"/>
-          <w:color w:val="141823"/>
-          <w:lang w:eastAsia="pt-BR"/>
+          <w:lang w:val="en-US" w:eastAsia="pt-BR"/>
+        </w:rPr>
+      </w:pPr>
+      <w:r>
+        <w:rPr>
+          <w:rFonts w:ascii="Century Gothic" w:eastAsia="Times New Roman" w:hAnsi="Century Gothic" w:cs="Helvetica"/>
+          <w:color w:val="141823"/>
+          <w:lang w:val="en-US" w:eastAsia="pt-BR"/>
         </w:rPr>
         <w:t> </w:t>
       </w:r>
@@ -13789,7 +13699,7 @@
           <w:rFonts w:ascii="Century Gothic" w:eastAsia="Times New Roman" w:hAnsi="Century Gothic" w:cs="Helvetica"/>
           <w:b/>
           <w:color w:val="141823"/>
-          <w:lang w:eastAsia="pt-BR"/>
+          <w:lang w:val="en-US" w:eastAsia="pt-BR"/>
         </w:rPr>
       </w:pPr>
       <w:r>
@@ -13797,9 +13707,29 @@
           <w:rFonts w:ascii="Century Gothic" w:eastAsia="Times New Roman" w:hAnsi="Century Gothic" w:cs="Helvetica"/>
           <w:b/>
           <w:color w:val="141823"/>
-          <w:lang w:eastAsia="pt-BR"/>
-        </w:rPr>
-        <w:t>3 - SUM , INNER JOIN</w:t>
+          <w:lang w:val="en-US" w:eastAsia="pt-BR"/>
+        </w:rPr>
+        <w:t xml:space="preserve">3 - </w:t>
+      </w:r>
+      <w:proofErr w:type="gramStart"/>
+      <w:r>
+        <w:rPr>
+          <w:rFonts w:ascii="Century Gothic" w:eastAsia="Times New Roman" w:hAnsi="Century Gothic" w:cs="Helvetica"/>
+          <w:b/>
+          <w:color w:val="141823"/>
+          <w:lang w:val="en-US" w:eastAsia="pt-BR"/>
+        </w:rPr>
+        <w:t>SUM ,</w:t>
+      </w:r>
+      <w:proofErr w:type="gramEnd"/>
+      <w:r>
+        <w:rPr>
+          <w:rFonts w:ascii="Century Gothic" w:eastAsia="Times New Roman" w:hAnsi="Century Gothic" w:cs="Helvetica"/>
+          <w:b/>
+          <w:color w:val="141823"/>
+          <w:lang w:val="en-US" w:eastAsia="pt-BR"/>
+        </w:rPr>
+        <w:t xml:space="preserve"> INNER JOIN</w:t>
       </w:r>
     </w:p>
     <w:p>
@@ -13810,7 +13740,7 @@
           <w:rFonts w:ascii="Century Gothic" w:eastAsia="Times New Roman" w:hAnsi="Century Gothic" w:cs="Helvetica"/>
           <w:b/>
           <w:color w:val="141823"/>
-          <w:lang w:eastAsia="pt-BR"/>
+          <w:lang w:val="en-US" w:eastAsia="pt-BR"/>
         </w:rPr>
       </w:pPr>
     </w:p>
@@ -16456,7 +16386,7 @@
         <w:rPr>
           <w:rFonts w:ascii="Century Gothic" w:eastAsia="Times New Roman" w:hAnsi="Century Gothic" w:cs="Helvetica"/>
           <w:color w:val="141823"/>
-          <w:lang w:val="en-US" w:eastAsia="pt-BR"/>
+          <w:lang w:eastAsia="pt-BR"/>
         </w:rPr>
       </w:pPr>
       <w:r>
@@ -16464,7 +16394,7 @@
           <w:rFonts w:ascii="Century Gothic" w:eastAsia="Times New Roman" w:hAnsi="Century Gothic" w:cs="Helvetica"/>
           <w:b/>
           <w:color w:val="141823"/>
-          <w:lang w:val="en-US" w:eastAsia="pt-BR"/>
+          <w:lang w:eastAsia="pt-BR"/>
         </w:rPr>
         <w:t>SELECT</w:t>
       </w:r>
@@ -16472,7 +16402,7 @@
         <w:rPr>
           <w:rFonts w:ascii="Century Gothic" w:eastAsia="Times New Roman" w:hAnsi="Century Gothic" w:cs="Helvetica"/>
           <w:color w:val="141823"/>
-          <w:lang w:val="en-US" w:eastAsia="pt-BR"/>
+          <w:lang w:eastAsia="pt-BR"/>
         </w:rPr>
         <w:t xml:space="preserve"> </w:t>
       </w:r>
@@ -16481,7 +16411,7 @@
         <w:rPr>
           <w:rFonts w:ascii="Century Gothic" w:eastAsia="Times New Roman" w:hAnsi="Century Gothic" w:cs="Helvetica"/>
           <w:color w:val="141823"/>
-          <w:lang w:val="en-US" w:eastAsia="pt-BR"/>
+          <w:lang w:eastAsia="pt-BR"/>
         </w:rPr>
         <w:t>P.matricula</w:t>
       </w:r>
@@ -16490,7 +16420,7 @@
         <w:rPr>
           <w:rFonts w:ascii="Century Gothic" w:eastAsia="Times New Roman" w:hAnsi="Century Gothic" w:cs="Helvetica"/>
           <w:color w:val="141823"/>
-          <w:lang w:val="en-US" w:eastAsia="pt-BR"/>
+          <w:lang w:eastAsia="pt-BR"/>
         </w:rPr>
         <w:t xml:space="preserve">, </w:t>
       </w:r>
@@ -16499,11 +16429,21 @@
         <w:rPr>
           <w:rFonts w:ascii="Century Gothic" w:eastAsia="Times New Roman" w:hAnsi="Century Gothic" w:cs="Helvetica"/>
           <w:color w:val="141823"/>
-          <w:lang w:val="en-US" w:eastAsia="pt-BR"/>
-        </w:rPr>
-        <w:t>P.nome</w:t>
+          <w:lang w:eastAsia="pt-BR"/>
+        </w:rPr>
+        <w:t>P.</w:t>
+      </w:r>
+      <w:proofErr w:type="gramStart"/>
+      <w:r>
+        <w:rPr>
+          <w:rFonts w:ascii="Century Gothic" w:eastAsia="Times New Roman" w:hAnsi="Century Gothic" w:cs="Helvetica"/>
+          <w:color w:val="141823"/>
+          <w:lang w:eastAsia="pt-BR"/>
+        </w:rPr>
+        <w:t>nome</w:t>
       </w:r>
       <w:proofErr w:type="spellEnd"/>
+      <w:proofErr w:type="gramEnd"/>
     </w:p>
     <w:p>
       <w:pPr>
@@ -16512,7 +16452,7 @@
         <w:rPr>
           <w:rFonts w:ascii="Century Gothic" w:eastAsia="Times New Roman" w:hAnsi="Century Gothic" w:cs="Helvetica"/>
           <w:color w:val="141823"/>
-          <w:lang w:val="en-US" w:eastAsia="pt-BR"/>
+          <w:lang w:eastAsia="pt-BR"/>
         </w:rPr>
       </w:pPr>
       <w:r>
@@ -16520,7 +16460,7 @@
           <w:rFonts w:ascii="Century Gothic" w:eastAsia="Times New Roman" w:hAnsi="Century Gothic" w:cs="Helvetica"/>
           <w:b/>
           <w:color w:val="141823"/>
-          <w:lang w:val="en-US" w:eastAsia="pt-BR"/>
+          <w:lang w:eastAsia="pt-BR"/>
         </w:rPr>
         <w:t>FROM</w:t>
       </w:r>
@@ -16528,7 +16468,7 @@
         <w:rPr>
           <w:rFonts w:ascii="Century Gothic" w:eastAsia="Times New Roman" w:hAnsi="Century Gothic" w:cs="Helvetica"/>
           <w:color w:val="141823"/>
-          <w:lang w:val="en-US" w:eastAsia="pt-BR"/>
+          <w:lang w:eastAsia="pt-BR"/>
         </w:rPr>
         <w:t xml:space="preserve"> professor as P</w:t>
       </w:r>
@@ -16540,7 +16480,7 @@
         <w:rPr>
           <w:rFonts w:ascii="Century Gothic" w:eastAsia="Times New Roman" w:hAnsi="Century Gothic" w:cs="Helvetica"/>
           <w:color w:val="141823"/>
-          <w:lang w:val="en-US" w:eastAsia="pt-BR"/>
+          <w:lang w:eastAsia="pt-BR"/>
         </w:rPr>
       </w:pPr>
       <w:r>
@@ -16548,7 +16488,7 @@
           <w:rFonts w:ascii="Century Gothic" w:eastAsia="Times New Roman" w:hAnsi="Century Gothic" w:cs="Helvetica"/>
           <w:b/>
           <w:color w:val="141823"/>
-          <w:lang w:val="en-US" w:eastAsia="pt-BR"/>
+          <w:lang w:eastAsia="pt-BR"/>
         </w:rPr>
         <w:t>WHERE</w:t>
       </w:r>
@@ -16556,7 +16496,7 @@
         <w:rPr>
           <w:rFonts w:ascii="Century Gothic" w:eastAsia="Times New Roman" w:hAnsi="Century Gothic" w:cs="Helvetica"/>
           <w:color w:val="141823"/>
-          <w:lang w:val="en-US" w:eastAsia="pt-BR"/>
+          <w:lang w:eastAsia="pt-BR"/>
         </w:rPr>
         <w:t xml:space="preserve"> EXISTS </w:t>
       </w:r>
@@ -16565,25 +16505,25 @@
         <w:rPr>
           <w:rFonts w:ascii="Century Gothic" w:eastAsia="Times New Roman" w:hAnsi="Century Gothic" w:cs="Helvetica"/>
           <w:color w:val="141823"/>
-          <w:lang w:val="en-US" w:eastAsia="pt-BR"/>
+          <w:lang w:eastAsia="pt-BR"/>
         </w:rPr>
         <w:t xml:space="preserve">( </w:t>
       </w:r>
+      <w:proofErr w:type="gramEnd"/>
       <w:r>
         <w:rPr>
           <w:rFonts w:ascii="Century Gothic" w:eastAsia="Times New Roman" w:hAnsi="Century Gothic" w:cs="Helvetica"/>
           <w:b/>
           <w:color w:val="141823"/>
-          <w:lang w:val="en-US" w:eastAsia="pt-BR"/>
+          <w:lang w:eastAsia="pt-BR"/>
         </w:rPr>
         <w:t>SELECT</w:t>
       </w:r>
-      <w:proofErr w:type="gramEnd"/>
-      <w:r>
-        <w:rPr>
-          <w:rFonts w:ascii="Century Gothic" w:eastAsia="Times New Roman" w:hAnsi="Century Gothic" w:cs="Helvetica"/>
-          <w:color w:val="141823"/>
-          <w:lang w:val="en-US" w:eastAsia="pt-BR"/>
+      <w:r>
+        <w:rPr>
+          <w:rFonts w:ascii="Century Gothic" w:eastAsia="Times New Roman" w:hAnsi="Century Gothic" w:cs="Helvetica"/>
+          <w:color w:val="141823"/>
+          <w:lang w:eastAsia="pt-BR"/>
         </w:rPr>
         <w:t xml:space="preserve"> *</w:t>
       </w:r>
@@ -16602,7 +16542,7 @@
         <w:rPr>
           <w:rFonts w:ascii="Century Gothic" w:eastAsia="Times New Roman" w:hAnsi="Century Gothic" w:cs="Helvetica"/>
           <w:color w:val="141823"/>
-          <w:lang w:val="en-US" w:eastAsia="pt-BR"/>
+          <w:lang w:eastAsia="pt-BR"/>
         </w:rPr>
         <w:t xml:space="preserve">                          </w:t>
       </w:r>
@@ -16621,7 +16561,25 @@
           <w:color w:val="141823"/>
           <w:lang w:eastAsia="pt-BR"/>
         </w:rPr>
-        <w:t xml:space="preserve"> projetoorientado as PJO</w:t>
+        <w:t xml:space="preserve"> </w:t>
+      </w:r>
+      <w:proofErr w:type="spellStart"/>
+      <w:r>
+        <w:rPr>
+          <w:rFonts w:ascii="Century Gothic" w:eastAsia="Times New Roman" w:hAnsi="Century Gothic" w:cs="Helvetica"/>
+          <w:color w:val="141823"/>
+          <w:lang w:eastAsia="pt-BR"/>
+        </w:rPr>
+        <w:t>projetoorientado</w:t>
+      </w:r>
+      <w:proofErr w:type="spellEnd"/>
+      <w:r>
+        <w:rPr>
+          <w:rFonts w:ascii="Century Gothic" w:eastAsia="Times New Roman" w:hAnsi="Century Gothic" w:cs="Helvetica"/>
+          <w:color w:val="141823"/>
+          <w:lang w:eastAsia="pt-BR"/>
+        </w:rPr>
+        <w:t xml:space="preserve"> as PJO</w:t>
       </w:r>
     </w:p>
     <w:p>
@@ -17697,7 +17655,7 @@
     </w:p>
     <w:p>
       <w:pPr>
-        <w:pStyle w:val="ListParagraph"/>
+        <w:pStyle w:val="PargrafodaLista"/>
         <w:numPr>
           <w:ilvl w:val="0"/>
           <w:numId w:val="2"/>
@@ -18334,8 +18292,6 @@
           <w:b/>
         </w:rPr>
       </w:pPr>
-      <w:bookmarkStart w:id="0" w:name="_GoBack"/>
-      <w:bookmarkEnd w:id="0"/>
     </w:p>
     <w:p>
       <w:pPr>
@@ -19441,7 +19397,7 @@
     </w:p>
     <w:p>
       <w:pPr>
-        <w:pStyle w:val="ListParagraph"/>
+        <w:pStyle w:val="PargrafodaLista"/>
         <w:numPr>
           <w:ilvl w:val="0"/>
           <w:numId w:val="2"/>
@@ -20763,6 +20719,7 @@
                 <w:lang w:eastAsia="pt-BR"/>
               </w:rPr>
             </w:pPr>
+            <w:proofErr w:type="gramStart"/>
             <w:r>
               <w:rPr>
                 <w:rFonts w:ascii="Century Gothic" w:eastAsia="Times New Roman" w:hAnsi="Century Gothic" w:cs="Times New Roman"/>
@@ -20774,6 +20731,7 @@
             </w:r>
           </w:p>
         </w:tc>
+        <w:proofErr w:type="gramEnd"/>
       </w:tr>
       <w:tr>
         <w:trPr>
@@ -20929,8 +20887,39 @@
                 <w:szCs w:val="24"/>
                 <w:lang w:eastAsia="pt-BR"/>
               </w:rPr>
-              <w:t>FROM grad as G, monitoria as M</w:t>
-            </w:r>
+              <w:t xml:space="preserve">FROM </w:t>
+            </w:r>
+            <w:proofErr w:type="spellStart"/>
+            <w:r>
+              <w:rPr>
+                <w:rFonts w:ascii="Century Gothic" w:eastAsia="Times New Roman" w:hAnsi="Century Gothic" w:cs="Times New Roman"/>
+                <w:sz w:val="24"/>
+                <w:szCs w:val="24"/>
+                <w:lang w:eastAsia="pt-BR"/>
+              </w:rPr>
+              <w:t>grad</w:t>
+            </w:r>
+            <w:proofErr w:type="spellEnd"/>
+            <w:r>
+              <w:rPr>
+                <w:rFonts w:ascii="Century Gothic" w:eastAsia="Times New Roman" w:hAnsi="Century Gothic" w:cs="Times New Roman"/>
+                <w:sz w:val="24"/>
+                <w:szCs w:val="24"/>
+                <w:lang w:eastAsia="pt-BR"/>
+              </w:rPr>
+              <w:t xml:space="preserve"> as G, monitoria as </w:t>
+            </w:r>
+            <w:proofErr w:type="gramStart"/>
+            <w:r>
+              <w:rPr>
+                <w:rFonts w:ascii="Century Gothic" w:eastAsia="Times New Roman" w:hAnsi="Century Gothic" w:cs="Times New Roman"/>
+                <w:sz w:val="24"/>
+                <w:szCs w:val="24"/>
+                <w:lang w:eastAsia="pt-BR"/>
+              </w:rPr>
+              <w:t>M</w:t>
+            </w:r>
+            <w:proofErr w:type="gramEnd"/>
           </w:p>
         </w:tc>
       </w:tr>
@@ -21871,6 +21860,7 @@
                 <w:lang w:eastAsia="pt-BR"/>
               </w:rPr>
             </w:pPr>
+            <w:proofErr w:type="gramStart"/>
             <w:r>
               <w:rPr>
                 <w:rFonts w:ascii="Century Gothic" w:eastAsia="Times New Roman" w:hAnsi="Century Gothic" w:cs="Times New Roman"/>
@@ -21882,6 +21872,7 @@
             </w:r>
           </w:p>
         </w:tc>
+        <w:proofErr w:type="gramEnd"/>
       </w:tr>
       <w:tr>
         <w:trPr>
@@ -22149,6 +22140,7 @@
                 <w:lang w:eastAsia="pt-BR"/>
               </w:rPr>
             </w:pPr>
+            <w:proofErr w:type="gramStart"/>
             <w:r>
               <w:rPr>
                 <w:rFonts w:ascii="Century Gothic" w:eastAsia="Times New Roman" w:hAnsi="Century Gothic" w:cs="Times New Roman"/>
@@ -22160,6 +22152,7 @@
             </w:r>
           </w:p>
         </w:tc>
+        <w:proofErr w:type="gramEnd"/>
       </w:tr>
       <w:tr>
         <w:trPr>
@@ -22747,6 +22740,7 @@
                 <w:lang w:eastAsia="pt-BR"/>
               </w:rPr>
             </w:pPr>
+            <w:proofErr w:type="gramStart"/>
             <w:r>
               <w:rPr>
                 <w:rFonts w:ascii="Century Gothic" w:eastAsia="Times New Roman" w:hAnsi="Century Gothic" w:cs="Times New Roman"/>
@@ -22755,6 +22749,40 @@
                 <w:lang w:eastAsia="pt-BR"/>
               </w:rPr>
               <w:t>(</w:t>
+            </w:r>
+          </w:p>
+        </w:tc>
+        <w:proofErr w:type="gramEnd"/>
+      </w:tr>
+      <w:tr>
+        <w:trPr>
+          <w:tblCellSpacing w:w="15" w:type="dxa"/>
+        </w:trPr>
+        <w:tc>
+          <w:tcPr>
+            <w:tcW w:w="0" w:type="auto"/>
+            <w:vAlign w:val="center"/>
+            <w:hideMark/>
+          </w:tcPr>
+          <w:p>
+            <w:pPr>
+              <w:spacing w:after="0" w:line="240" w:lineRule="auto"/>
+              <w:rPr>
+                <w:rFonts w:ascii="Century Gothic" w:eastAsia="Times New Roman" w:hAnsi="Century Gothic" w:cs="Times New Roman"/>
+                <w:sz w:val="24"/>
+                <w:szCs w:val="24"/>
+                <w:lang w:eastAsia="pt-BR"/>
+              </w:rPr>
+            </w:pPr>
+            <w:r>
+              <w:rPr>
+                <w:rFonts w:ascii="Century Gothic" w:eastAsia="Times New Roman" w:hAnsi="Century Gothic" w:cs="Times New Roman"/>
+                <w:sz w:val="24"/>
+                <w:szCs w:val="24"/>
+                <w:lang w:eastAsia="pt-BR"/>
+              </w:rPr>
+              <w:lastRenderedPageBreak/>
+              <w:t>SELECT aluno</w:t>
             </w:r>
           </w:p>
         </w:tc>
@@ -22786,8 +22814,7 @@
                 <w:szCs w:val="24"/>
                 <w:lang w:eastAsia="pt-BR"/>
               </w:rPr>
-              <w:lastRenderedPageBreak/>
-              <w:t>SELECT aluno</w:t>
+              <w:t>FROM monitoria</w:t>
             </w:r>
           </w:p>
         </w:tc>
@@ -22819,7 +22846,7 @@
                 <w:szCs w:val="24"/>
                 <w:lang w:eastAsia="pt-BR"/>
               </w:rPr>
-              <w:t>FROM monitoria</w:t>
+              <w:t>WHERE codigo = 'INF1005'</w:t>
             </w:r>
           </w:p>
         </w:tc>
@@ -22851,7 +22878,7 @@
                 <w:szCs w:val="24"/>
                 <w:lang w:eastAsia="pt-BR"/>
               </w:rPr>
-              <w:t>WHERE codigo = 'INF1005'</w:t>
+              <w:t>EXCEPT(</w:t>
             </w:r>
           </w:p>
         </w:tc>
@@ -22883,7 +22910,7 @@
                 <w:szCs w:val="24"/>
                 <w:lang w:eastAsia="pt-BR"/>
               </w:rPr>
-              <w:t>EXCEPT(</w:t>
+              <w:t>SELECT aluno</w:t>
             </w:r>
           </w:p>
         </w:tc>
@@ -22915,7 +22942,7 @@
                 <w:szCs w:val="24"/>
                 <w:lang w:eastAsia="pt-BR"/>
               </w:rPr>
-              <w:t>SELECT aluno</w:t>
+              <w:t>FROM monitoria</w:t>
             </w:r>
           </w:p>
         </w:tc>
@@ -22937,7 +22964,7 @@
                 <w:rFonts w:ascii="Century Gothic" w:eastAsia="Times New Roman" w:hAnsi="Century Gothic" w:cs="Times New Roman"/>
                 <w:sz w:val="24"/>
                 <w:szCs w:val="24"/>
-                <w:lang w:eastAsia="pt-BR"/>
+                <w:lang w:val="en-US" w:eastAsia="pt-BR"/>
               </w:rPr>
             </w:pPr>
             <w:r>
@@ -22945,9 +22972,29 @@
                 <w:rFonts w:ascii="Century Gothic" w:eastAsia="Times New Roman" w:hAnsi="Century Gothic" w:cs="Times New Roman"/>
                 <w:sz w:val="24"/>
                 <w:szCs w:val="24"/>
-                <w:lang w:eastAsia="pt-BR"/>
-              </w:rPr>
-              <w:t>FROM monitoria</w:t>
+                <w:lang w:val="en-US" w:eastAsia="pt-BR"/>
+              </w:rPr>
+              <w:t xml:space="preserve">WHERE </w:t>
+            </w:r>
+            <w:proofErr w:type="spellStart"/>
+            <w:r>
+              <w:rPr>
+                <w:rFonts w:ascii="Century Gothic" w:eastAsia="Times New Roman" w:hAnsi="Century Gothic" w:cs="Times New Roman"/>
+                <w:sz w:val="24"/>
+                <w:szCs w:val="24"/>
+                <w:lang w:val="en-US" w:eastAsia="pt-BR"/>
+              </w:rPr>
+              <w:t>data_fim</w:t>
+            </w:r>
+            <w:proofErr w:type="spellEnd"/>
+            <w:r>
+              <w:rPr>
+                <w:rFonts w:ascii="Century Gothic" w:eastAsia="Times New Roman" w:hAnsi="Century Gothic" w:cs="Times New Roman"/>
+                <w:sz w:val="24"/>
+                <w:szCs w:val="24"/>
+                <w:lang w:val="en-US" w:eastAsia="pt-BR"/>
+              </w:rPr>
+              <w:t xml:space="preserve"> IS NOT NULL</w:t>
             </w:r>
           </w:p>
         </w:tc>
@@ -22969,61 +23016,10 @@
                 <w:rFonts w:ascii="Century Gothic" w:eastAsia="Times New Roman" w:hAnsi="Century Gothic" w:cs="Times New Roman"/>
                 <w:sz w:val="24"/>
                 <w:szCs w:val="24"/>
-                <w:lang w:val="en-US" w:eastAsia="pt-BR"/>
+                <w:lang w:eastAsia="pt-BR"/>
               </w:rPr>
             </w:pPr>
-            <w:r>
-              <w:rPr>
-                <w:rFonts w:ascii="Century Gothic" w:eastAsia="Times New Roman" w:hAnsi="Century Gothic" w:cs="Times New Roman"/>
-                <w:sz w:val="24"/>
-                <w:szCs w:val="24"/>
-                <w:lang w:val="en-US" w:eastAsia="pt-BR"/>
-              </w:rPr>
-              <w:t xml:space="preserve">WHERE </w:t>
-            </w:r>
-            <w:proofErr w:type="spellStart"/>
-            <w:r>
-              <w:rPr>
-                <w:rFonts w:ascii="Century Gothic" w:eastAsia="Times New Roman" w:hAnsi="Century Gothic" w:cs="Times New Roman"/>
-                <w:sz w:val="24"/>
-                <w:szCs w:val="24"/>
-                <w:lang w:val="en-US" w:eastAsia="pt-BR"/>
-              </w:rPr>
-              <w:t>data_fim</w:t>
-            </w:r>
-            <w:proofErr w:type="spellEnd"/>
-            <w:r>
-              <w:rPr>
-                <w:rFonts w:ascii="Century Gothic" w:eastAsia="Times New Roman" w:hAnsi="Century Gothic" w:cs="Times New Roman"/>
-                <w:sz w:val="24"/>
-                <w:szCs w:val="24"/>
-                <w:lang w:val="en-US" w:eastAsia="pt-BR"/>
-              </w:rPr>
-              <w:t xml:space="preserve"> IS NOT NULL</w:t>
-            </w:r>
-          </w:p>
-        </w:tc>
-      </w:tr>
-      <w:tr>
-        <w:trPr>
-          <w:tblCellSpacing w:w="15" w:type="dxa"/>
-        </w:trPr>
-        <w:tc>
-          <w:tcPr>
-            <w:tcW w:w="0" w:type="auto"/>
-            <w:vAlign w:val="center"/>
-            <w:hideMark/>
-          </w:tcPr>
-          <w:p>
-            <w:pPr>
-              <w:spacing w:after="0" w:line="240" w:lineRule="auto"/>
-              <w:rPr>
-                <w:rFonts w:ascii="Century Gothic" w:eastAsia="Times New Roman" w:hAnsi="Century Gothic" w:cs="Times New Roman"/>
-                <w:sz w:val="24"/>
-                <w:szCs w:val="24"/>
-                <w:lang w:eastAsia="pt-BR"/>
-              </w:rPr>
-            </w:pPr>
+            <w:proofErr w:type="gramStart"/>
             <w:r>
               <w:rPr>
                 <w:rFonts w:ascii="Century Gothic" w:eastAsia="Times New Roman" w:hAnsi="Century Gothic" w:cs="Times New Roman"/>
@@ -23033,6 +23029,7 @@
               </w:rPr>
               <w:t>)</w:t>
             </w:r>
+            <w:proofErr w:type="gramEnd"/>
           </w:p>
         </w:tc>
       </w:tr>
@@ -23902,7 +23899,7 @@
     </w:tbl>
     <w:p>
       <w:pPr>
-        <w:pStyle w:val="ListParagraph"/>
+        <w:pStyle w:val="PargrafodaLista"/>
         <w:numPr>
           <w:ilvl w:val="0"/>
           <w:numId w:val="2"/>
@@ -24679,6 +24676,7 @@
           <w:rFonts w:ascii="Century Gothic" w:hAnsi="Century Gothic"/>
           <w:sz w:val="24"/>
           <w:szCs w:val="24"/>
+          <w:lang w:val="en-US"/>
         </w:rPr>
       </w:pPr>
       <w:r>
@@ -24695,23 +24693,116 @@
           <w:rFonts w:ascii="Century Gothic" w:hAnsi="Century Gothic"/>
           <w:sz w:val="24"/>
           <w:szCs w:val="24"/>
-        </w:rPr>
-        <w:t>IF new.tipo='doutorado' AND new.dedicacao!='exclusiva' THEN</w:t>
-      </w:r>
-    </w:p>
-    <w:p>
-      <w:pPr>
-        <w:rPr>
-          <w:rFonts w:ascii="Century Gothic" w:hAnsi="Century Gothic"/>
-          <w:sz w:val="24"/>
-          <w:szCs w:val="24"/>
-        </w:rPr>
-      </w:pPr>
-      <w:r>
-        <w:rPr>
-          <w:rFonts w:ascii="Century Gothic" w:hAnsi="Century Gothic"/>
-          <w:sz w:val="24"/>
-          <w:szCs w:val="24"/>
+          <w:lang w:val="en-US"/>
+        </w:rPr>
+        <w:t xml:space="preserve">IF </w:t>
+      </w:r>
+      <w:proofErr w:type="spellStart"/>
+      <w:r>
+        <w:rPr>
+          <w:rFonts w:ascii="Century Gothic" w:hAnsi="Century Gothic"/>
+          <w:sz w:val="24"/>
+          <w:szCs w:val="24"/>
+          <w:lang w:val="en-US"/>
+        </w:rPr>
+        <w:t>new.tipo</w:t>
+      </w:r>
+      <w:proofErr w:type="spellEnd"/>
+      <w:r>
+        <w:rPr>
+          <w:rFonts w:ascii="Century Gothic" w:hAnsi="Century Gothic"/>
+          <w:sz w:val="24"/>
+          <w:szCs w:val="24"/>
+          <w:lang w:val="en-US"/>
+        </w:rPr>
+        <w:t>='</w:t>
+      </w:r>
+      <w:proofErr w:type="spellStart"/>
+      <w:r>
+        <w:rPr>
+          <w:rFonts w:ascii="Century Gothic" w:hAnsi="Century Gothic"/>
+          <w:sz w:val="24"/>
+          <w:szCs w:val="24"/>
+          <w:lang w:val="en-US"/>
+        </w:rPr>
+        <w:t>doutorado</w:t>
+      </w:r>
+      <w:proofErr w:type="spellEnd"/>
+      <w:r>
+        <w:rPr>
+          <w:rFonts w:ascii="Century Gothic" w:hAnsi="Century Gothic"/>
+          <w:sz w:val="24"/>
+          <w:szCs w:val="24"/>
+          <w:lang w:val="en-US"/>
+        </w:rPr>
+        <w:t xml:space="preserve">' AND </w:t>
+      </w:r>
+      <w:proofErr w:type="spellStart"/>
+      <w:r>
+        <w:rPr>
+          <w:rFonts w:ascii="Century Gothic" w:hAnsi="Century Gothic"/>
+          <w:sz w:val="24"/>
+          <w:szCs w:val="24"/>
+          <w:lang w:val="en-US"/>
+        </w:rPr>
+        <w:t>new.dedicacao</w:t>
+      </w:r>
+      <w:proofErr w:type="spellEnd"/>
+      <w:proofErr w:type="gramStart"/>
+      <w:r>
+        <w:rPr>
+          <w:rFonts w:ascii="Century Gothic" w:hAnsi="Century Gothic"/>
+          <w:sz w:val="24"/>
+          <w:szCs w:val="24"/>
+          <w:lang w:val="en-US"/>
+        </w:rPr>
+        <w:t>!=</w:t>
+      </w:r>
+      <w:proofErr w:type="gramEnd"/>
+      <w:r>
+        <w:rPr>
+          <w:rFonts w:ascii="Century Gothic" w:hAnsi="Century Gothic"/>
+          <w:sz w:val="24"/>
+          <w:szCs w:val="24"/>
+          <w:lang w:val="en-US"/>
+        </w:rPr>
+        <w:t>'</w:t>
+      </w:r>
+      <w:proofErr w:type="spellStart"/>
+      <w:r>
+        <w:rPr>
+          <w:rFonts w:ascii="Century Gothic" w:hAnsi="Century Gothic"/>
+          <w:sz w:val="24"/>
+          <w:szCs w:val="24"/>
+          <w:lang w:val="en-US"/>
+        </w:rPr>
+        <w:t>exclusiva</w:t>
+      </w:r>
+      <w:proofErr w:type="spellEnd"/>
+      <w:r>
+        <w:rPr>
+          <w:rFonts w:ascii="Century Gothic" w:hAnsi="Century Gothic"/>
+          <w:sz w:val="24"/>
+          <w:szCs w:val="24"/>
+          <w:lang w:val="en-US"/>
+        </w:rPr>
+        <w:t>' THEN</w:t>
+      </w:r>
+    </w:p>
+    <w:p>
+      <w:pPr>
+        <w:rPr>
+          <w:rFonts w:ascii="Century Gothic" w:hAnsi="Century Gothic"/>
+          <w:sz w:val="24"/>
+          <w:szCs w:val="24"/>
+        </w:rPr>
+      </w:pPr>
+      <w:r>
+        <w:rPr>
+          <w:rFonts w:ascii="Century Gothic" w:hAnsi="Century Gothic"/>
+          <w:sz w:val="24"/>
+          <w:szCs w:val="24"/>
+          <w:lang w:val="en-US"/>
         </w:rPr>
         <w:tab/>
       </w:r>
@@ -24720,6 +24811,7 @@
           <w:rFonts w:ascii="Century Gothic" w:hAnsi="Century Gothic"/>
           <w:sz w:val="24"/>
           <w:szCs w:val="24"/>
+          <w:lang w:val="en-US"/>
         </w:rPr>
         <w:tab/>
       </w:r>
@@ -24729,7 +24821,25 @@
           <w:sz w:val="24"/>
           <w:szCs w:val="24"/>
         </w:rPr>
-        <w:t>RAISE EXCEPTION 'Doutorando % deve obrigatoriamente possuir dedicacao exclusiva.', NEW.matricula;</w:t>
+        <w:t xml:space="preserve">RAISE EXCEPTION 'Doutorando % deve obrigatoriamente possuir dedicacao </w:t>
+      </w:r>
+      <w:proofErr w:type="gramStart"/>
+      <w:r>
+        <w:rPr>
+          <w:rFonts w:ascii="Century Gothic" w:hAnsi="Century Gothic"/>
+          <w:sz w:val="24"/>
+          <w:szCs w:val="24"/>
+        </w:rPr>
+        <w:t>exclusiva.</w:t>
+      </w:r>
+      <w:proofErr w:type="gramEnd"/>
+      <w:r>
+        <w:rPr>
+          <w:rFonts w:ascii="Century Gothic" w:hAnsi="Century Gothic"/>
+          <w:sz w:val="24"/>
+          <w:szCs w:val="24"/>
+        </w:rPr>
+        <w:t>', NEW.matricula;</w:t>
       </w:r>
     </w:p>
     <w:p>
@@ -28070,6 +28180,7 @@
           <w:rFonts w:ascii="Century Gothic" w:hAnsi="Century Gothic"/>
           <w:sz w:val="24"/>
           <w:szCs w:val="24"/>
+          <w:lang w:val="en-US"/>
         </w:rPr>
       </w:pPr>
       <w:r>
@@ -28079,23 +28190,43 @@
           <w:szCs w:val="24"/>
         </w:rPr>
         <w:tab/>
-        <w:t>FROM posgrad</w:t>
-      </w:r>
-    </w:p>
-    <w:p>
-      <w:pPr>
-        <w:rPr>
-          <w:rFonts w:ascii="Century Gothic" w:hAnsi="Century Gothic"/>
-          <w:sz w:val="24"/>
-          <w:szCs w:val="24"/>
-          <w:lang w:val="en-US"/>
-        </w:rPr>
-      </w:pPr>
-      <w:r>
-        <w:rPr>
-          <w:rFonts w:ascii="Century Gothic" w:hAnsi="Century Gothic"/>
-          <w:sz w:val="24"/>
-          <w:szCs w:val="24"/>
+      </w:r>
+      <w:r>
+        <w:rPr>
+          <w:rFonts w:ascii="Century Gothic" w:hAnsi="Century Gothic"/>
+          <w:sz w:val="24"/>
+          <w:szCs w:val="24"/>
+          <w:lang w:val="en-US"/>
+        </w:rPr>
+        <w:t xml:space="preserve">FROM </w:t>
+      </w:r>
+      <w:proofErr w:type="spellStart"/>
+      <w:r>
+        <w:rPr>
+          <w:rFonts w:ascii="Century Gothic" w:hAnsi="Century Gothic"/>
+          <w:sz w:val="24"/>
+          <w:szCs w:val="24"/>
+          <w:lang w:val="en-US"/>
+        </w:rPr>
+        <w:t>posgrad</w:t>
+      </w:r>
+      <w:proofErr w:type="spellEnd"/>
+    </w:p>
+    <w:p>
+      <w:pPr>
+        <w:rPr>
+          <w:rFonts w:ascii="Century Gothic" w:hAnsi="Century Gothic"/>
+          <w:sz w:val="24"/>
+          <w:szCs w:val="24"/>
+          <w:lang w:val="en-US"/>
+        </w:rPr>
+      </w:pPr>
+      <w:r>
+        <w:rPr>
+          <w:rFonts w:ascii="Century Gothic" w:hAnsi="Century Gothic"/>
+          <w:sz w:val="24"/>
+          <w:szCs w:val="24"/>
+          <w:lang w:val="en-US"/>
         </w:rPr>
         <w:tab/>
       </w:r>
@@ -28896,6 +29027,7 @@
           <w:rFonts w:ascii="Century Gothic" w:hAnsi="Century Gothic"/>
           <w:sz w:val="24"/>
           <w:szCs w:val="24"/>
+          <w:lang w:val="en-US"/>
         </w:rPr>
       </w:pPr>
     </w:p>
@@ -30054,7 +30186,7 @@
     </w:p>
     <w:p>
       <w:pPr>
-        <w:pStyle w:val="ListParagraph"/>
+        <w:pStyle w:val="PargrafodaLista"/>
         <w:numPr>
           <w:ilvl w:val="0"/>
           <w:numId w:val="2"/>
@@ -31330,16 +31462,7 @@
     </w:p>
     <w:p>
       <w:pPr>
-        <w:rPr>
-          <w:rFonts w:ascii="Century Gothic" w:hAnsi="Century Gothic"/>
-          <w:sz w:val="24"/>
-          <w:szCs w:val="24"/>
-        </w:rPr>
-      </w:pPr>
-    </w:p>
-    <w:p>
-      <w:pPr>
-        <w:pStyle w:val="ListParagraph"/>
+        <w:pStyle w:val="PargrafodaLista"/>
         <w:numPr>
           <w:ilvl w:val="0"/>
           <w:numId w:val="2"/>
@@ -32113,7 +32236,6 @@
           <w:rFonts w:ascii="Century Gothic" w:hAnsi="Century Gothic"/>
           <w:sz w:val="24"/>
           <w:szCs w:val="24"/>
-          <w:lang w:val="en-US"/>
         </w:rPr>
       </w:pPr>
       <w:r>
@@ -32124,6 +32246,13 @@
           <w:lang w:val="en-US"/>
         </w:rPr>
         <w:tab/>
+      </w:r>
+      <w:r>
+        <w:rPr>
+          <w:rFonts w:ascii="Century Gothic" w:hAnsi="Century Gothic"/>
+          <w:sz w:val="24"/>
+          <w:szCs w:val="24"/>
+        </w:rPr>
         <w:t xml:space="preserve">RETURN </w:t>
       </w:r>
       <w:proofErr w:type="spellStart"/>
@@ -32132,7 +32261,6 @@
           <w:rFonts w:ascii="Century Gothic" w:hAnsi="Century Gothic"/>
           <w:sz w:val="24"/>
           <w:szCs w:val="24"/>
-          <w:lang w:val="en-US"/>
         </w:rPr>
         <w:t>resultado+ano</w:t>
       </w:r>
@@ -32142,7 +32270,6 @@
           <w:rFonts w:ascii="Century Gothic" w:hAnsi="Century Gothic"/>
           <w:sz w:val="24"/>
           <w:szCs w:val="24"/>
-          <w:lang w:val="en-US"/>
         </w:rPr>
         <w:t>;</w:t>
       </w:r>
@@ -32153,15 +32280,13 @@
           <w:rFonts w:ascii="Century Gothic" w:hAnsi="Century Gothic"/>
           <w:sz w:val="24"/>
           <w:szCs w:val="24"/>
-          <w:lang w:val="en-US"/>
-        </w:rPr>
-      </w:pPr>
-      <w:r>
-        <w:rPr>
-          <w:rFonts w:ascii="Century Gothic" w:hAnsi="Century Gothic"/>
-          <w:sz w:val="24"/>
-          <w:szCs w:val="24"/>
-          <w:lang w:val="en-US"/>
+        </w:rPr>
+      </w:pPr>
+      <w:r>
+        <w:rPr>
+          <w:rFonts w:ascii="Century Gothic" w:hAnsi="Century Gothic"/>
+          <w:sz w:val="24"/>
+          <w:szCs w:val="24"/>
         </w:rPr>
         <w:t>END;</w:t>
       </w:r>
@@ -32172,17 +32297,14 @@
           <w:rFonts w:ascii="Century Gothic" w:hAnsi="Century Gothic"/>
           <w:sz w:val="24"/>
           <w:szCs w:val="24"/>
-          <w:lang w:val="en-US"/>
-        </w:rPr>
-      </w:pPr>
-      <w:r>
-        <w:rPr>
-          <w:rFonts w:ascii="Century Gothic" w:hAnsi="Century Gothic"/>
-          <w:sz w:val="24"/>
-          <w:szCs w:val="24"/>
-          <w:lang w:val="en-US"/>
-        </w:rPr>
-        <w:lastRenderedPageBreak/>
+        </w:rPr>
+      </w:pPr>
+      <w:r>
+        <w:rPr>
+          <w:rFonts w:ascii="Century Gothic" w:hAnsi="Century Gothic"/>
+          <w:sz w:val="24"/>
+          <w:szCs w:val="24"/>
+        </w:rPr>
         <w:t xml:space="preserve">$$ LANGUAGE </w:t>
       </w:r>
       <w:proofErr w:type="spellStart"/>
@@ -32191,7 +32313,6 @@
           <w:rFonts w:ascii="Century Gothic" w:hAnsi="Century Gothic"/>
           <w:sz w:val="24"/>
           <w:szCs w:val="24"/>
-          <w:lang w:val="en-US"/>
         </w:rPr>
         <w:t>plpgsql</w:t>
       </w:r>
@@ -32201,30 +32322,9 @@
           <w:rFonts w:ascii="Century Gothic" w:hAnsi="Century Gothic"/>
           <w:sz w:val="24"/>
           <w:szCs w:val="24"/>
-          <w:lang w:val="en-US"/>
         </w:rPr>
         <w:t>;</w:t>
       </w:r>
-    </w:p>
-    <w:p>
-      <w:pPr>
-        <w:rPr>
-          <w:rFonts w:ascii="Century Gothic" w:hAnsi="Century Gothic"/>
-          <w:sz w:val="24"/>
-          <w:szCs w:val="24"/>
-          <w:lang w:val="en-US"/>
-        </w:rPr>
-      </w:pPr>
-    </w:p>
-    <w:p>
-      <w:pPr>
-        <w:rPr>
-          <w:rFonts w:ascii="Century Gothic" w:hAnsi="Century Gothic"/>
-          <w:sz w:val="24"/>
-          <w:szCs w:val="24"/>
-          <w:lang w:val="en-US"/>
-        </w:rPr>
-      </w:pPr>
     </w:p>
     <w:p>
       <w:pPr>
@@ -32236,6 +32336,7 @@
           <w:lang w:eastAsia="pt-BR"/>
         </w:rPr>
       </w:pPr>
+      <w:proofErr w:type="spellStart"/>
       <w:r>
         <w:rPr>
           <w:rFonts w:ascii="Century Gothic" w:eastAsia="Times New Roman" w:hAnsi="Century Gothic" w:cs="Times New Roman"/>
@@ -32244,8 +32345,10 @@
           <w:szCs w:val="24"/>
           <w:lang w:eastAsia="pt-BR"/>
         </w:rPr>
-        <w:t>Obtem todos os alunos de pós graduação que se matricu</w:t>
-      </w:r>
+        <w:lastRenderedPageBreak/>
+        <w:t>Obtem</w:t>
+      </w:r>
+      <w:proofErr w:type="spellEnd"/>
       <w:r>
         <w:rPr>
           <w:rFonts w:ascii="Century Gothic" w:eastAsia="Times New Roman" w:hAnsi="Century Gothic" w:cs="Times New Roman"/>
@@ -32254,6 +32357,38 @@
           <w:szCs w:val="24"/>
           <w:lang w:eastAsia="pt-BR"/>
         </w:rPr>
+        <w:t xml:space="preserve"> todos os alunos de </w:t>
+      </w:r>
+      <w:proofErr w:type="gramStart"/>
+      <w:r>
+        <w:rPr>
+          <w:rFonts w:ascii="Century Gothic" w:eastAsia="Times New Roman" w:hAnsi="Century Gothic" w:cs="Times New Roman"/>
+          <w:b/>
+          <w:sz w:val="24"/>
+          <w:szCs w:val="24"/>
+          <w:lang w:eastAsia="pt-BR"/>
+        </w:rPr>
+        <w:t>pós graduação</w:t>
+      </w:r>
+      <w:proofErr w:type="gramEnd"/>
+      <w:r>
+        <w:rPr>
+          <w:rFonts w:ascii="Century Gothic" w:eastAsia="Times New Roman" w:hAnsi="Century Gothic" w:cs="Times New Roman"/>
+          <w:b/>
+          <w:sz w:val="24"/>
+          <w:szCs w:val="24"/>
+          <w:lang w:eastAsia="pt-BR"/>
+        </w:rPr>
+        <w:t xml:space="preserve"> que se matricu</w:t>
+      </w:r>
+      <w:r>
+        <w:rPr>
+          <w:rFonts w:ascii="Century Gothic" w:eastAsia="Times New Roman" w:hAnsi="Century Gothic" w:cs="Times New Roman"/>
+          <w:b/>
+          <w:sz w:val="24"/>
+          <w:szCs w:val="24"/>
+          <w:lang w:eastAsia="pt-BR"/>
+        </w:rPr>
         <w:t>laram em um período específico:</w:t>
       </w:r>
     </w:p>
@@ -32332,13 +32467,15 @@
           <w:rFonts w:ascii="Century Gothic" w:hAnsi="Century Gothic"/>
           <w:sz w:val="24"/>
           <w:szCs w:val="24"/>
-        </w:rPr>
-      </w:pPr>
-      <w:r>
-        <w:rPr>
-          <w:rFonts w:ascii="Century Gothic" w:hAnsi="Century Gothic"/>
-          <w:sz w:val="24"/>
-          <w:szCs w:val="24"/>
+          <w:lang w:val="en-US"/>
+        </w:rPr>
+      </w:pPr>
+      <w:r>
+        <w:rPr>
+          <w:rFonts w:ascii="Century Gothic" w:hAnsi="Century Gothic"/>
+          <w:sz w:val="24"/>
+          <w:szCs w:val="24"/>
+          <w:lang w:val="en-US"/>
         </w:rPr>
         <w:t>BEGIN</w:t>
       </w:r>
@@ -32357,6 +32494,7 @@
           <w:rFonts w:ascii="Century Gothic" w:hAnsi="Century Gothic"/>
           <w:sz w:val="24"/>
           <w:szCs w:val="24"/>
+          <w:lang w:val="en-US"/>
         </w:rPr>
         <w:tab/>
       </w:r>
@@ -32571,7 +32709,7 @@
     </w:p>
     <w:p>
       <w:pPr>
-        <w:pStyle w:val="ListParagraph"/>
+        <w:pStyle w:val="PargrafodaLista"/>
         <w:numPr>
           <w:ilvl w:val="0"/>
           <w:numId w:val="2"/>
@@ -32634,165 +32772,2780 @@
           <w:szCs w:val="24"/>
           <w:lang w:val="en-US"/>
         </w:rPr>
+        <w:t xml:space="preserve">CREATE INDEX </w:t>
+      </w:r>
+      <w:proofErr w:type="spellStart"/>
+      <w:r>
+        <w:rPr>
+          <w:rFonts w:ascii="Century Gothic" w:hAnsi="Century Gothic"/>
+          <w:sz w:val="24"/>
+          <w:szCs w:val="24"/>
+          <w:lang w:val="en-US"/>
+        </w:rPr>
+        <w:t>INX_situacao</w:t>
+      </w:r>
+      <w:proofErr w:type="spellEnd"/>
+      <w:r>
+        <w:rPr>
+          <w:rFonts w:ascii="Century Gothic" w:hAnsi="Century Gothic"/>
+          <w:sz w:val="24"/>
+          <w:szCs w:val="24"/>
+          <w:lang w:val="en-US"/>
+        </w:rPr>
+        <w:t xml:space="preserve"> ON </w:t>
+      </w:r>
+      <w:proofErr w:type="spellStart"/>
+      <w:r>
+        <w:rPr>
+          <w:rFonts w:ascii="Century Gothic" w:hAnsi="Century Gothic"/>
+          <w:sz w:val="24"/>
+          <w:szCs w:val="24"/>
+          <w:lang w:val="en-US"/>
+        </w:rPr>
+        <w:t>posgrad</w:t>
+      </w:r>
+      <w:proofErr w:type="spellEnd"/>
+      <w:r>
+        <w:rPr>
+          <w:rFonts w:ascii="Century Gothic" w:hAnsi="Century Gothic"/>
+          <w:sz w:val="24"/>
+          <w:szCs w:val="24"/>
+          <w:lang w:val="en-US"/>
+        </w:rPr>
+        <w:t xml:space="preserve"> (</w:t>
+      </w:r>
+      <w:proofErr w:type="spellStart"/>
+      <w:r>
+        <w:rPr>
+          <w:rFonts w:ascii="Century Gothic" w:hAnsi="Century Gothic"/>
+          <w:sz w:val="24"/>
+          <w:szCs w:val="24"/>
+          <w:lang w:val="en-US"/>
+        </w:rPr>
+        <w:t>situacao</w:t>
+      </w:r>
+      <w:proofErr w:type="spellEnd"/>
+      <w:r>
+        <w:rPr>
+          <w:rFonts w:ascii="Century Gothic" w:hAnsi="Century Gothic"/>
+          <w:sz w:val="24"/>
+          <w:szCs w:val="24"/>
+          <w:lang w:val="en-US"/>
+        </w:rPr>
+        <w:t>)</w:t>
+      </w:r>
+    </w:p>
+    <w:p>
+      <w:pPr>
+        <w:rPr>
+          <w:rFonts w:ascii="Century Gothic" w:hAnsi="Century Gothic"/>
+          <w:sz w:val="24"/>
+          <w:szCs w:val="24"/>
+          <w:lang w:val="en-US"/>
+        </w:rPr>
+      </w:pPr>
+      <w:r>
+        <w:rPr>
+          <w:rFonts w:ascii="Century Gothic" w:hAnsi="Century Gothic"/>
+          <w:sz w:val="24"/>
+          <w:szCs w:val="24"/>
+          <w:lang w:val="en-US"/>
+        </w:rPr>
+        <w:t xml:space="preserve">CREATE INDEX </w:t>
+      </w:r>
+      <w:proofErr w:type="spellStart"/>
+      <w:r>
+        <w:rPr>
+          <w:rFonts w:ascii="Century Gothic" w:hAnsi="Century Gothic"/>
+          <w:sz w:val="24"/>
+          <w:szCs w:val="24"/>
+          <w:lang w:val="en-US"/>
+        </w:rPr>
+        <w:t>INX_status</w:t>
+      </w:r>
+      <w:proofErr w:type="spellEnd"/>
+      <w:r>
+        <w:rPr>
+          <w:rFonts w:ascii="Century Gothic" w:hAnsi="Century Gothic"/>
+          <w:sz w:val="24"/>
+          <w:szCs w:val="24"/>
+          <w:lang w:val="en-US"/>
+        </w:rPr>
+        <w:t xml:space="preserve"> ON </w:t>
+      </w:r>
+      <w:proofErr w:type="spellStart"/>
+      <w:r>
+        <w:rPr>
+          <w:rFonts w:ascii="Century Gothic" w:hAnsi="Century Gothic"/>
+          <w:sz w:val="24"/>
+          <w:szCs w:val="24"/>
+          <w:lang w:val="en-US"/>
+        </w:rPr>
+        <w:t>posgrad</w:t>
+      </w:r>
+      <w:proofErr w:type="spellEnd"/>
+      <w:r>
+        <w:rPr>
+          <w:rFonts w:ascii="Century Gothic" w:hAnsi="Century Gothic"/>
+          <w:sz w:val="24"/>
+          <w:szCs w:val="24"/>
+          <w:lang w:val="en-US"/>
+        </w:rPr>
+        <w:t xml:space="preserve"> (</w:t>
+      </w:r>
+      <w:proofErr w:type="spellStart"/>
+      <w:r>
+        <w:rPr>
+          <w:rFonts w:ascii="Century Gothic" w:hAnsi="Century Gothic"/>
+          <w:sz w:val="24"/>
+          <w:szCs w:val="24"/>
+          <w:lang w:val="en-US"/>
+        </w:rPr>
+        <w:t>status_matricula</w:t>
+      </w:r>
+      <w:proofErr w:type="spellEnd"/>
+      <w:r>
+        <w:rPr>
+          <w:rFonts w:ascii="Century Gothic" w:hAnsi="Century Gothic"/>
+          <w:sz w:val="24"/>
+          <w:szCs w:val="24"/>
+          <w:lang w:val="en-US"/>
+        </w:rPr>
+        <w:t>)</w:t>
+      </w:r>
+    </w:p>
+    <w:p>
+      <w:pPr>
+        <w:rPr>
+          <w:rFonts w:ascii="Century Gothic" w:hAnsi="Century Gothic"/>
+          <w:sz w:val="24"/>
+          <w:szCs w:val="24"/>
+        </w:rPr>
+      </w:pPr>
+      <w:r>
+        <w:rPr>
+          <w:rFonts w:ascii="Century Gothic" w:hAnsi="Century Gothic"/>
+          <w:sz w:val="24"/>
+          <w:szCs w:val="24"/>
+        </w:rPr>
+        <w:t xml:space="preserve">CREATE INDEX </w:t>
+      </w:r>
+      <w:proofErr w:type="gramStart"/>
+      <w:r>
+        <w:rPr>
+          <w:rFonts w:ascii="Century Gothic" w:hAnsi="Century Gothic"/>
+          <w:sz w:val="24"/>
+          <w:szCs w:val="24"/>
+        </w:rPr>
+        <w:t>INX_discip_monitoria</w:t>
+      </w:r>
+      <w:proofErr w:type="gramEnd"/>
+      <w:r>
+        <w:rPr>
+          <w:rFonts w:ascii="Century Gothic" w:hAnsi="Century Gothic"/>
+          <w:sz w:val="24"/>
+          <w:szCs w:val="24"/>
+        </w:rPr>
+        <w:t xml:space="preserve"> ON monitoria (codigo)</w:t>
+      </w:r>
+    </w:p>
+    <w:p>
+      <w:pPr>
+        <w:pStyle w:val="PargrafodaLista"/>
+        <w:numPr>
+          <w:ilvl w:val="0"/>
+          <w:numId w:val="2"/>
+        </w:numPr>
+        <w:rPr>
+          <w:rFonts w:ascii="Century Gothic" w:hAnsi="Century Gothic"/>
+          <w:sz w:val="24"/>
+          <w:szCs w:val="24"/>
+        </w:rPr>
+      </w:pPr>
+      <w:r>
+        <w:rPr>
+          <w:rFonts w:ascii="Century Gothic" w:hAnsi="Century Gothic"/>
+          <w:sz w:val="36"/>
+          <w:szCs w:val="36"/>
+        </w:rPr>
         <w:lastRenderedPageBreak/>
-        <w:t xml:space="preserve">CREATE INDEX </w:t>
+        <w:t>Avaliação do Projeto</w:t>
+      </w:r>
+    </w:p>
+    <w:p>
+      <w:pPr>
+        <w:rPr>
+          <w:rFonts w:ascii="Century Gothic" w:hAnsi="Century Gothic"/>
+          <w:sz w:val="24"/>
+          <w:szCs w:val="24"/>
+        </w:rPr>
+      </w:pPr>
+    </w:p>
+    <w:p>
+      <w:pPr>
+        <w:rPr>
+          <w:rFonts w:ascii="Century Gothic" w:hAnsi="Century Gothic"/>
+        </w:rPr>
+      </w:pPr>
+      <w:r>
+        <w:rPr>
+          <w:rFonts w:ascii="Century Gothic" w:hAnsi="Century Gothic"/>
+        </w:rPr>
+        <w:t xml:space="preserve">A qualidade do projeto lógico será avaliada através de dependências funcionais e formas normais. </w:t>
+      </w:r>
+    </w:p>
+    <w:p>
+      <w:pPr>
+        <w:rPr>
+          <w:rFonts w:ascii="Century Gothic" w:hAnsi="Century Gothic"/>
+          <w:b/>
+        </w:rPr>
+      </w:pPr>
+      <w:r>
+        <w:rPr>
+          <w:rFonts w:ascii="Century Gothic" w:hAnsi="Century Gothic"/>
+          <w:b/>
+        </w:rPr>
+        <w:t>Dependências funcionais e formas normais:</w:t>
+      </w:r>
+    </w:p>
+    <w:p>
+      <w:pPr>
+        <w:ind w:firstLine="708"/>
+        <w:jc w:val="both"/>
+        <w:rPr>
+          <w:rFonts w:ascii="Century Gothic" w:hAnsi="Century Gothic"/>
+        </w:rPr>
+      </w:pPr>
+      <w:r>
+        <w:rPr>
+          <w:rFonts w:ascii="Century Gothic" w:hAnsi="Century Gothic"/>
+        </w:rPr>
+        <w:t>As dependências funcionais especificam propriedades de dados válidos no banco de dados.</w:t>
+      </w:r>
+    </w:p>
+    <w:p>
+      <w:pPr>
+        <w:ind w:firstLine="708"/>
+        <w:jc w:val="both"/>
+        <w:rPr>
+          <w:rFonts w:ascii="Century Gothic" w:hAnsi="Century Gothic"/>
+        </w:rPr>
+      </w:pPr>
+      <w:r>
+        <w:rPr>
+          <w:rFonts w:ascii="Century Gothic" w:hAnsi="Century Gothic"/>
+        </w:rPr>
+        <w:t>X</w:t>
+      </w:r>
+      <w:r>
+        <w:rPr>
+          <w:rFonts w:ascii="Century Gothic" w:hAnsi="Century Gothic"/>
+        </w:rPr>
+        <w:t xml:space="preserve"> </w:t>
+      </w:r>
+      <w:r>
+        <w:rPr>
+          <w:rFonts w:ascii="Century Gothic" w:hAnsi="Century Gothic"/>
+        </w:rPr>
+        <w:t>→</w:t>
+      </w:r>
+      <w:r>
+        <w:rPr>
+          <w:rFonts w:ascii="Century Gothic" w:hAnsi="Century Gothic"/>
+        </w:rPr>
+        <w:t xml:space="preserve"> Y</w:t>
+      </w:r>
+    </w:p>
+    <w:p>
+      <w:pPr>
+        <w:ind w:firstLine="708"/>
+        <w:jc w:val="both"/>
+        <w:rPr>
+          <w:rFonts w:ascii="Century Gothic" w:hAnsi="Century Gothic"/>
+        </w:rPr>
+      </w:pPr>
+      <w:r>
+        <w:rPr>
+          <w:rFonts w:ascii="Century Gothic" w:hAnsi="Century Gothic"/>
+        </w:rPr>
+        <w:t xml:space="preserve">“X determina Y ou </w:t>
+      </w:r>
+      <w:r>
+        <w:rPr>
+          <w:rFonts w:ascii="Century Gothic" w:hAnsi="Century Gothic"/>
+        </w:rPr>
+        <w:t xml:space="preserve">Y depende funcionalmente de X” </w:t>
       </w:r>
       <w:proofErr w:type="spellStart"/>
       <w:r>
         <w:rPr>
           <w:rFonts w:ascii="Century Gothic" w:hAnsi="Century Gothic"/>
-          <w:sz w:val="24"/>
-          <w:szCs w:val="24"/>
-          <w:lang w:val="en-US"/>
-        </w:rPr>
-        <w:t>INX_situacao</w:t>
+        </w:rPr>
+        <w:t>sse</w:t>
       </w:r>
       <w:proofErr w:type="spellEnd"/>
-      <w:r>
-        <w:rPr>
-          <w:rFonts w:ascii="Century Gothic" w:hAnsi="Century Gothic"/>
-          <w:sz w:val="24"/>
-          <w:szCs w:val="24"/>
-          <w:lang w:val="en-US"/>
-        </w:rPr>
-        <w:t xml:space="preserve"> ON </w:t>
+    </w:p>
+    <w:p>
+      <w:pPr>
+        <w:ind w:firstLine="708"/>
+        <w:jc w:val="both"/>
+        <w:rPr>
+          <w:rFonts w:ascii="Century Gothic" w:hAnsi="Century Gothic"/>
+        </w:rPr>
+      </w:pPr>
+      <w:proofErr w:type="gramStart"/>
+      <w:r>
+        <w:rPr>
+          <w:rFonts w:ascii="Century Gothic" w:hAnsi="Century Gothic"/>
+        </w:rPr>
+        <w:t>t1</w:t>
+      </w:r>
+      <w:proofErr w:type="gramEnd"/>
+      <w:r>
+        <w:rPr>
+          <w:rFonts w:ascii="Century Gothic" w:hAnsi="Century Gothic"/>
+        </w:rPr>
+        <w:t xml:space="preserve">[X] = t2[X] </w:t>
+      </w:r>
+      <w:r>
+        <w:rPr>
+          <w:rFonts w:ascii="Cambria Math" w:hAnsi="Cambria Math" w:cs="Cambria Math"/>
+        </w:rPr>
+        <w:t>⇒</w:t>
+      </w:r>
+      <w:r>
+        <w:rPr>
+          <w:rFonts w:ascii="Century Gothic" w:hAnsi="Century Gothic"/>
+        </w:rPr>
+        <w:t xml:space="preserve"> t1[Y] = t2[Y] </w:t>
+      </w:r>
+    </w:p>
+    <w:p>
+      <w:pPr>
+        <w:ind w:firstLine="708"/>
+        <w:jc w:val="both"/>
+        <w:rPr>
+          <w:rFonts w:ascii="Century Gothic" w:hAnsi="Century Gothic"/>
+        </w:rPr>
+      </w:pPr>
+      <w:r>
+        <w:rPr>
+          <w:rFonts w:ascii="Cambria Math" w:hAnsi="Cambria Math" w:cs="Cambria Math"/>
+        </w:rPr>
+        <w:t>∀</w:t>
+      </w:r>
+      <w:r>
+        <w:rPr>
+          <w:rFonts w:ascii="Century Gothic" w:hAnsi="Century Gothic"/>
+        </w:rPr>
+        <w:t xml:space="preserve"> </w:t>
       </w:r>
       <w:proofErr w:type="spellStart"/>
       <w:r>
         <w:rPr>
           <w:rFonts w:ascii="Century Gothic" w:hAnsi="Century Gothic"/>
-          <w:sz w:val="24"/>
-          <w:szCs w:val="24"/>
-          <w:lang w:val="en-US"/>
-        </w:rPr>
-        <w:t>posgrad</w:t>
+        </w:rPr>
+        <w:t>tuplas</w:t>
       </w:r>
       <w:proofErr w:type="spellEnd"/>
       <w:r>
         <w:rPr>
           <w:rFonts w:ascii="Century Gothic" w:hAnsi="Century Gothic"/>
-          <w:sz w:val="24"/>
-          <w:szCs w:val="24"/>
-          <w:lang w:val="en-US"/>
-        </w:rPr>
-        <w:t xml:space="preserve"> (</w:t>
+        </w:rPr>
+        <w:t xml:space="preserve"> t1, t2 em r inst</w:t>
+      </w:r>
+      <w:r>
+        <w:rPr>
+          <w:rFonts w:ascii="Century Gothic" w:hAnsi="Century Gothic" w:cs="Century Gothic"/>
+        </w:rPr>
+        <w:t>â</w:t>
+      </w:r>
+      <w:r>
+        <w:rPr>
+          <w:rFonts w:ascii="Century Gothic" w:hAnsi="Century Gothic"/>
+        </w:rPr>
+        <w:t>ncia de R</w:t>
+      </w:r>
+      <w:r>
+        <w:rPr>
+          <w:rFonts w:ascii="Century Gothic" w:hAnsi="Century Gothic"/>
+        </w:rPr>
+        <w:t>.</w:t>
+      </w:r>
+    </w:p>
+    <w:p>
+      <w:pPr>
+        <w:ind w:firstLine="708"/>
+        <w:jc w:val="both"/>
+        <w:rPr>
+          <w:rFonts w:ascii="Century Gothic" w:hAnsi="Century Gothic"/>
+        </w:rPr>
+      </w:pPr>
+    </w:p>
+    <w:p>
+      <w:pPr>
+        <w:ind w:firstLine="708"/>
+        <w:jc w:val="both"/>
+        <w:rPr>
+          <w:rFonts w:ascii="Century Gothic" w:hAnsi="Century Gothic"/>
+        </w:rPr>
+      </w:pPr>
+      <w:r>
+        <w:rPr>
+          <w:rFonts w:ascii="Century Gothic" w:hAnsi="Century Gothic"/>
+        </w:rPr>
+        <w:t>A partir das dependências funcionais é possível determinar as chaves candidatas de cada tabela.</w:t>
+      </w:r>
+    </w:p>
+    <w:p>
+      <w:pPr>
+        <w:ind w:firstLine="708"/>
+        <w:jc w:val="both"/>
+        <w:rPr>
+          <w:rFonts w:ascii="Century Gothic" w:hAnsi="Century Gothic"/>
+        </w:rPr>
+      </w:pPr>
+      <w:r>
+        <w:rPr>
+          <w:rFonts w:ascii="Century Gothic" w:hAnsi="Century Gothic"/>
+        </w:rPr>
+        <w:t xml:space="preserve">Sejam R (A1, A2,… </w:t>
       </w:r>
       <w:proofErr w:type="spellStart"/>
       <w:r>
         <w:rPr>
           <w:rFonts w:ascii="Century Gothic" w:hAnsi="Century Gothic"/>
-          <w:sz w:val="24"/>
-          <w:szCs w:val="24"/>
-          <w:lang w:val="en-US"/>
-        </w:rPr>
-        <w:t>situacao</w:t>
+        </w:rPr>
+        <w:t>An</w:t>
       </w:r>
       <w:proofErr w:type="spellEnd"/>
       <w:r>
         <w:rPr>
           <w:rFonts w:ascii="Century Gothic" w:hAnsi="Century Gothic"/>
-          <w:sz w:val="24"/>
-          <w:szCs w:val="24"/>
-          <w:lang w:val="en-US"/>
-        </w:rPr>
-        <w:t>)</w:t>
-      </w:r>
-    </w:p>
-    <w:p>
-      <w:pPr>
-        <w:rPr>
-          <w:rFonts w:ascii="Century Gothic" w:hAnsi="Century Gothic"/>
-          <w:sz w:val="24"/>
-          <w:szCs w:val="24"/>
-          <w:lang w:val="en-US"/>
-        </w:rPr>
-      </w:pPr>
-      <w:r>
-        <w:rPr>
-          <w:rFonts w:ascii="Century Gothic" w:hAnsi="Century Gothic"/>
-          <w:sz w:val="24"/>
-          <w:szCs w:val="24"/>
-          <w:lang w:val="en-US"/>
-        </w:rPr>
-        <w:t xml:space="preserve">CREATE INDEX </w:t>
+        </w:rPr>
+        <w:t xml:space="preserve">); F e X </w:t>
+      </w:r>
+      <w:r>
+        <w:rPr>
+          <w:rFonts w:ascii="Cambria Math" w:hAnsi="Cambria Math" w:cs="Cambria Math"/>
+        </w:rPr>
+        <w:t>⊆</w:t>
+      </w:r>
+      <w:r>
+        <w:rPr>
+          <w:rFonts w:ascii="Century Gothic" w:hAnsi="Century Gothic"/>
+        </w:rPr>
+        <w:t xml:space="preserve"> {A1, A2</w:t>
+      </w:r>
+      <w:proofErr w:type="gramStart"/>
+      <w:r>
+        <w:rPr>
+          <w:rFonts w:ascii="Century Gothic" w:hAnsi="Century Gothic"/>
+        </w:rPr>
+        <w:t>,</w:t>
+      </w:r>
+      <w:r>
+        <w:rPr>
+          <w:rFonts w:ascii="Century Gothic" w:hAnsi="Century Gothic" w:cs="Century Gothic"/>
+        </w:rPr>
+        <w:t>…</w:t>
       </w:r>
       <w:proofErr w:type="spellStart"/>
-      <w:r>
-        <w:rPr>
-          <w:rFonts w:ascii="Century Gothic" w:hAnsi="Century Gothic"/>
-          <w:sz w:val="24"/>
-          <w:szCs w:val="24"/>
-          <w:lang w:val="en-US"/>
-        </w:rPr>
-        <w:t>INX_status</w:t>
+      <w:proofErr w:type="gramEnd"/>
+      <w:r>
+        <w:rPr>
+          <w:rFonts w:ascii="Century Gothic" w:hAnsi="Century Gothic"/>
+        </w:rPr>
+        <w:t>An</w:t>
       </w:r>
       <w:proofErr w:type="spellEnd"/>
       <w:r>
         <w:rPr>
           <w:rFonts w:ascii="Century Gothic" w:hAnsi="Century Gothic"/>
-          <w:sz w:val="24"/>
-          <w:szCs w:val="24"/>
-          <w:lang w:val="en-US"/>
-        </w:rPr>
-        <w:t xml:space="preserve"> ON </w:t>
+        </w:rPr>
+        <w:t xml:space="preserve"> }</w:t>
+      </w:r>
+    </w:p>
+    <w:p>
+      <w:pPr>
+        <w:ind w:firstLine="708"/>
+        <w:jc w:val="both"/>
+        <w:rPr>
+          <w:rFonts w:ascii="Century Gothic" w:hAnsi="Century Gothic"/>
+        </w:rPr>
+      </w:pPr>
+      <w:r>
+        <w:rPr>
+          <w:rFonts w:ascii="Century Gothic" w:hAnsi="Century Gothic"/>
+        </w:rPr>
+        <w:t xml:space="preserve">X é chave de R se X {A1, A2,… </w:t>
       </w:r>
       <w:proofErr w:type="spellStart"/>
       <w:r>
         <w:rPr>
           <w:rFonts w:ascii="Century Gothic" w:hAnsi="Century Gothic"/>
-          <w:sz w:val="24"/>
-          <w:szCs w:val="24"/>
-          <w:lang w:val="en-US"/>
-        </w:rPr>
-        <w:t>posgrad</w:t>
+        </w:rPr>
+        <w:t>An</w:t>
       </w:r>
       <w:proofErr w:type="spellEnd"/>
-      <w:r>
-        <w:rPr>
-          <w:rFonts w:ascii="Century Gothic" w:hAnsi="Century Gothic"/>
-          <w:sz w:val="24"/>
-          <w:szCs w:val="24"/>
-          <w:lang w:val="en-US"/>
-        </w:rPr>
-        <w:t xml:space="preserve"> (</w:t>
+      <w:proofErr w:type="gramStart"/>
+      <w:r>
+        <w:rPr>
+          <w:rFonts w:ascii="Century Gothic" w:hAnsi="Century Gothic"/>
+        </w:rPr>
+        <w:t xml:space="preserve"> }</w:t>
+      </w:r>
+      <w:proofErr w:type="gramEnd"/>
+      <w:r>
+        <w:rPr>
+          <w:rFonts w:ascii="Century Gothic" w:hAnsi="Century Gothic"/>
+        </w:rPr>
+        <w:t xml:space="preserve"> </w:t>
+      </w:r>
+      <w:r>
+        <w:rPr>
+          <w:rFonts w:ascii="Cambria Math" w:hAnsi="Cambria Math" w:cs="Cambria Math"/>
+        </w:rPr>
+        <w:t>∈</w:t>
+      </w:r>
+      <w:r>
+        <w:rPr>
+          <w:rFonts w:ascii="Century Gothic" w:hAnsi="Century Gothic"/>
+        </w:rPr>
+        <w:t xml:space="preserve"> F</w:t>
+      </w:r>
+      <w:r>
+        <w:rPr>
+          <w:rFonts w:ascii="Century Gothic" w:hAnsi="Century Gothic"/>
+        </w:rPr>
+        <w:t>+ e</w:t>
+      </w:r>
+    </w:p>
+    <w:p>
+      <w:pPr>
+        <w:ind w:firstLine="708"/>
+        <w:jc w:val="both"/>
+        <w:rPr>
+          <w:rFonts w:ascii="Century Gothic" w:hAnsi="Century Gothic"/>
+        </w:rPr>
+      </w:pPr>
+      <w:proofErr w:type="gramStart"/>
+      <w:r>
+        <w:rPr>
+          <w:rFonts w:ascii="Century Gothic" w:hAnsi="Century Gothic"/>
+        </w:rPr>
+        <w:t>não</w:t>
+      </w:r>
+      <w:proofErr w:type="gramEnd"/>
+      <w:r>
+        <w:rPr>
+          <w:rFonts w:ascii="Century Gothic" w:hAnsi="Century Gothic"/>
+        </w:rPr>
+        <w:t xml:space="preserve"> há Y </w:t>
+      </w:r>
+      <w:r>
+        <w:rPr>
+          <w:rFonts w:ascii="Cambria Math" w:hAnsi="Cambria Math" w:cs="Cambria Math"/>
+        </w:rPr>
+        <w:t>⊆</w:t>
+      </w:r>
+      <w:r>
+        <w:rPr>
+          <w:rFonts w:ascii="Century Gothic" w:hAnsi="Century Gothic"/>
+        </w:rPr>
+        <w:t xml:space="preserve"> X tal que Y {A1, A2,</w:t>
+      </w:r>
+      <w:r>
+        <w:rPr>
+          <w:rFonts w:ascii="Century Gothic" w:hAnsi="Century Gothic" w:cs="Century Gothic"/>
+        </w:rPr>
+        <w:t>…</w:t>
+      </w:r>
+      <w:r>
+        <w:rPr>
+          <w:rFonts w:ascii="Century Gothic" w:hAnsi="Century Gothic"/>
+        </w:rPr>
+        <w:t xml:space="preserve"> </w:t>
       </w:r>
       <w:proofErr w:type="spellStart"/>
       <w:r>
         <w:rPr>
           <w:rFonts w:ascii="Century Gothic" w:hAnsi="Century Gothic"/>
-          <w:sz w:val="24"/>
-          <w:szCs w:val="24"/>
-          <w:lang w:val="en-US"/>
-        </w:rPr>
-        <w:t>status_matricula</w:t>
+        </w:rPr>
+        <w:t>An</w:t>
       </w:r>
       <w:proofErr w:type="spellEnd"/>
       <w:r>
         <w:rPr>
           <w:rFonts w:ascii="Century Gothic" w:hAnsi="Century Gothic"/>
-          <w:sz w:val="24"/>
-          <w:szCs w:val="24"/>
-          <w:lang w:val="en-US"/>
-        </w:rPr>
-        <w:t>)</w:t>
-      </w:r>
-    </w:p>
-    <w:p>
-      <w:pPr>
-        <w:rPr>
-          <w:rFonts w:ascii="Century Gothic" w:hAnsi="Century Gothic"/>
-          <w:sz w:val="24"/>
-          <w:szCs w:val="24"/>
-        </w:rPr>
-      </w:pPr>
-      <w:r>
-        <w:rPr>
-          <w:rFonts w:ascii="Century Gothic" w:hAnsi="Century Gothic"/>
-          <w:sz w:val="24"/>
-          <w:szCs w:val="24"/>
-        </w:rPr>
-        <w:t>CREATE INDEX INX_discip_monitoria ON monitoria (codigo)</w:t>
-      </w:r>
+        </w:rPr>
+        <w:t xml:space="preserve"> } </w:t>
+      </w:r>
+      <w:r>
+        <w:rPr>
+          <w:rFonts w:ascii="Cambria Math" w:hAnsi="Cambria Math" w:cs="Cambria Math"/>
+        </w:rPr>
+        <w:t>∈</w:t>
+      </w:r>
+      <w:r>
+        <w:rPr>
+          <w:rFonts w:ascii="Century Gothic" w:hAnsi="Century Gothic"/>
+        </w:rPr>
+        <w:t xml:space="preserve"> F</w:t>
+      </w:r>
+      <w:r>
+        <w:rPr>
+          <w:rFonts w:ascii="Century Gothic" w:hAnsi="Century Gothic"/>
+        </w:rPr>
+        <w:t>+</w:t>
+      </w:r>
+      <w:r>
+        <w:rPr>
+          <w:rFonts w:ascii="Century Gothic" w:hAnsi="Century Gothic"/>
+        </w:rPr>
+        <w:t>.</w:t>
+      </w:r>
+    </w:p>
+    <w:p>
+      <w:pPr>
+        <w:ind w:firstLine="708"/>
+        <w:jc w:val="both"/>
+        <w:rPr>
+          <w:rFonts w:ascii="Century Gothic" w:hAnsi="Century Gothic"/>
+        </w:rPr>
+      </w:pPr>
+    </w:p>
+    <w:p>
+      <w:pPr>
+        <w:ind w:firstLine="708"/>
+        <w:jc w:val="both"/>
+        <w:rPr>
+          <w:rFonts w:ascii="Century Gothic" w:hAnsi="Century Gothic"/>
+        </w:rPr>
+      </w:pPr>
+      <w:r>
+        <w:rPr>
+          <w:rFonts w:ascii="Century Gothic" w:hAnsi="Century Gothic"/>
+        </w:rPr>
+        <w:t>A normalização dos dados permite um armazenamento consistente e reduz a redundância de dados.</w:t>
+      </w:r>
+    </w:p>
+    <w:p>
+      <w:pPr>
+        <w:ind w:firstLine="708"/>
+        <w:jc w:val="both"/>
+        <w:rPr>
+          <w:rFonts w:ascii="Century Gothic" w:hAnsi="Century Gothic"/>
+        </w:rPr>
+      </w:pPr>
+      <w:r>
+        <w:rPr>
+          <w:rFonts w:ascii="Century Gothic" w:eastAsia="Times New Roman" w:hAnsi="Century Gothic" w:cs="Times New Roman"/>
+          <w:b/>
+          <w:sz w:val="24"/>
+        </w:rPr>
+        <w:t>Primeira Forma Normal (1FN):</w:t>
+      </w:r>
+      <w:r>
+        <w:rPr>
+          <w:rFonts w:ascii="Century Gothic" w:eastAsia="Times New Roman" w:hAnsi="Century Gothic" w:cs="Times New Roman"/>
+          <w:sz w:val="24"/>
+        </w:rPr>
+        <w:t xml:space="preserve"> Uma relação R está em 1FN se todos os atributos são </w:t>
+      </w:r>
+      <w:proofErr w:type="gramStart"/>
+      <w:r>
+        <w:rPr>
+          <w:rFonts w:ascii="Century Gothic" w:eastAsia="Times New Roman" w:hAnsi="Century Gothic" w:cs="Times New Roman"/>
+          <w:sz w:val="24"/>
+        </w:rPr>
+        <w:t>atômicos/indivisíveis</w:t>
+      </w:r>
+      <w:proofErr w:type="gramEnd"/>
+      <w:r>
+        <w:rPr>
+          <w:rFonts w:ascii="Century Gothic" w:eastAsia="Times New Roman" w:hAnsi="Century Gothic" w:cs="Times New Roman"/>
+          <w:sz w:val="24"/>
+        </w:rPr>
+        <w:t>.</w:t>
+      </w:r>
+    </w:p>
+    <w:p>
+      <w:pPr>
+        <w:keepNext/>
+        <w:keepLines/>
+        <w:spacing w:after="0"/>
+        <w:ind w:firstLine="708"/>
+        <w:jc w:val="both"/>
+        <w:rPr>
+          <w:rFonts w:ascii="Century Gothic" w:eastAsia="Times New Roman" w:hAnsi="Century Gothic" w:cs="Times New Roman"/>
+          <w:sz w:val="24"/>
+        </w:rPr>
+      </w:pPr>
+      <w:r>
+        <w:rPr>
+          <w:rFonts w:ascii="Century Gothic" w:eastAsia="Times New Roman" w:hAnsi="Century Gothic" w:cs="Times New Roman"/>
+          <w:b/>
+          <w:sz w:val="24"/>
+        </w:rPr>
+        <w:t>Segunda Forma Normal (2FN):</w:t>
+      </w:r>
+      <w:r>
+        <w:rPr>
+          <w:rFonts w:ascii="Century Gothic" w:eastAsia="Times New Roman" w:hAnsi="Century Gothic" w:cs="Times New Roman"/>
+          <w:sz w:val="24"/>
+        </w:rPr>
+        <w:t xml:space="preserve"> Uma relação está em 2FN se estiver em 1FN e nenhum atributo </w:t>
+      </w:r>
+      <w:proofErr w:type="gramStart"/>
+      <w:r>
+        <w:rPr>
+          <w:rFonts w:ascii="Century Gothic" w:eastAsia="Times New Roman" w:hAnsi="Century Gothic" w:cs="Times New Roman"/>
+          <w:sz w:val="24"/>
+        </w:rPr>
+        <w:t>não-primo</w:t>
+      </w:r>
+      <w:proofErr w:type="gramEnd"/>
+      <w:r>
+        <w:rPr>
+          <w:rFonts w:ascii="Century Gothic" w:eastAsia="Times New Roman" w:hAnsi="Century Gothic" w:cs="Times New Roman"/>
+          <w:sz w:val="24"/>
+        </w:rPr>
+        <w:t xml:space="preserve"> depender funcionalmente de uma parte da chave.</w:t>
+      </w:r>
+    </w:p>
+    <w:p>
+      <w:pPr>
+        <w:keepNext/>
+        <w:keepLines/>
+        <w:spacing w:after="0"/>
+        <w:ind w:firstLine="426"/>
+        <w:jc w:val="both"/>
+        <w:rPr>
+          <w:rFonts w:ascii="Century Gothic" w:eastAsia="Times New Roman" w:hAnsi="Century Gothic" w:cs="Times New Roman"/>
+          <w:sz w:val="24"/>
+        </w:rPr>
+      </w:pPr>
+    </w:p>
+    <w:p>
+      <w:pPr>
+        <w:jc w:val="both"/>
+        <w:rPr>
+          <w:rFonts w:ascii="Century Gothic" w:eastAsia="Times New Roman" w:hAnsi="Century Gothic" w:cs="Times New Roman"/>
+          <w:sz w:val="24"/>
+        </w:rPr>
+      </w:pPr>
+      <w:r>
+        <w:rPr>
+          <w:rFonts w:ascii="Century Gothic" w:eastAsia="Times New Roman" w:hAnsi="Century Gothic" w:cs="Times New Roman"/>
+          <w:sz w:val="24"/>
+        </w:rPr>
+        <w:tab/>
+      </w:r>
+      <w:r>
+        <w:rPr>
+          <w:rFonts w:ascii="Century Gothic" w:eastAsia="Times New Roman" w:hAnsi="Century Gothic" w:cs="Times New Roman"/>
+          <w:b/>
+          <w:sz w:val="24"/>
+        </w:rPr>
+        <w:t>Terceira Forma Normal (3FN)</w:t>
+      </w:r>
+      <w:r>
+        <w:rPr>
+          <w:rFonts w:ascii="Century Gothic" w:eastAsia="Times New Roman" w:hAnsi="Century Gothic" w:cs="Times New Roman"/>
+          <w:b/>
+          <w:sz w:val="24"/>
+        </w:rPr>
+        <w:t xml:space="preserve">: </w:t>
+      </w:r>
+      <w:r>
+        <w:rPr>
+          <w:rFonts w:ascii="Century Gothic" w:eastAsia="Times New Roman" w:hAnsi="Century Gothic" w:cs="Times New Roman"/>
+          <w:sz w:val="24"/>
+        </w:rPr>
+        <w:t>Uma relação está em 3FN se estiver em 2FN e todo atributo não primo depender apenas de atributos primos.</w:t>
+      </w:r>
+    </w:p>
+    <w:p>
+      <w:pPr>
+        <w:jc w:val="both"/>
+        <w:rPr>
+          <w:rFonts w:ascii="Century Gothic" w:eastAsia="Times New Roman" w:hAnsi="Century Gothic" w:cs="Times New Roman"/>
+          <w:sz w:val="24"/>
+        </w:rPr>
+      </w:pPr>
+      <w:r>
+        <w:rPr>
+          <w:rFonts w:ascii="Century Gothic" w:eastAsia="Times New Roman" w:hAnsi="Century Gothic" w:cs="Times New Roman"/>
+          <w:sz w:val="24"/>
+        </w:rPr>
+        <w:tab/>
+      </w:r>
+      <w:r>
+        <w:rPr>
+          <w:rFonts w:ascii="Century Gothic" w:eastAsia="Times New Roman" w:hAnsi="Century Gothic" w:cs="Times New Roman"/>
+          <w:b/>
+          <w:sz w:val="24"/>
+        </w:rPr>
+        <w:t xml:space="preserve">Forma Normal de </w:t>
+      </w:r>
+      <w:proofErr w:type="spellStart"/>
+      <w:r>
+        <w:rPr>
+          <w:rFonts w:ascii="Century Gothic" w:eastAsia="Times New Roman" w:hAnsi="Century Gothic" w:cs="Times New Roman"/>
+          <w:b/>
+          <w:sz w:val="24"/>
+        </w:rPr>
+        <w:t>Boyce-Codd</w:t>
+      </w:r>
+      <w:proofErr w:type="spellEnd"/>
+      <w:r>
+        <w:rPr>
+          <w:rFonts w:ascii="Century Gothic" w:eastAsia="Times New Roman" w:hAnsi="Century Gothic" w:cs="Times New Roman"/>
+          <w:b/>
+          <w:sz w:val="24"/>
+        </w:rPr>
+        <w:t xml:space="preserve">: </w:t>
+      </w:r>
+      <w:r>
+        <w:rPr>
+          <w:rFonts w:ascii="Century Gothic" w:eastAsia="Times New Roman" w:hAnsi="Century Gothic" w:cs="Times New Roman"/>
+          <w:sz w:val="24"/>
+        </w:rPr>
+        <w:t xml:space="preserve">Uma relação R está em FNBC se toda DF não trivial de R X </w:t>
+      </w:r>
+      <w:r>
+        <w:rPr>
+          <w:rFonts w:ascii="Century Gothic" w:hAnsi="Century Gothic"/>
+        </w:rPr>
+        <w:t>→</w:t>
+      </w:r>
+      <w:r>
+        <w:rPr>
+          <w:rFonts w:ascii="Century Gothic" w:hAnsi="Century Gothic"/>
+        </w:rPr>
+        <w:t xml:space="preserve"> </w:t>
+      </w:r>
+      <w:r>
+        <w:rPr>
+          <w:rFonts w:ascii="Century Gothic" w:eastAsia="Times New Roman" w:hAnsi="Century Gothic" w:cs="Times New Roman"/>
+          <w:sz w:val="24"/>
+        </w:rPr>
+        <w:t xml:space="preserve">A </w:t>
+      </w:r>
+      <w:r>
+        <w:rPr>
+          <w:rFonts w:ascii="Century Gothic" w:eastAsia="Times New Roman" w:hAnsi="Century Gothic" w:cs="Times New Roman"/>
+          <w:sz w:val="24"/>
+        </w:rPr>
+        <w:t xml:space="preserve">for tal que X é </w:t>
+      </w:r>
+      <w:proofErr w:type="spellStart"/>
+      <w:r>
+        <w:rPr>
+          <w:rFonts w:ascii="Century Gothic" w:eastAsia="Times New Roman" w:hAnsi="Century Gothic" w:cs="Times New Roman"/>
+          <w:sz w:val="24"/>
+        </w:rPr>
+        <w:t>superchave</w:t>
+      </w:r>
+      <w:proofErr w:type="spellEnd"/>
+      <w:r>
+        <w:rPr>
+          <w:rFonts w:ascii="Century Gothic" w:eastAsia="Times New Roman" w:hAnsi="Century Gothic" w:cs="Times New Roman"/>
+          <w:sz w:val="24"/>
+        </w:rPr>
+        <w:t xml:space="preserve"> de R.</w:t>
+      </w:r>
+    </w:p>
+    <w:p>
+      <w:pPr>
+        <w:jc w:val="both"/>
+        <w:rPr>
+          <w:rFonts w:ascii="Century Gothic" w:eastAsia="Times New Roman" w:hAnsi="Century Gothic" w:cs="Times New Roman"/>
+          <w:sz w:val="24"/>
+        </w:rPr>
+      </w:pPr>
+    </w:p>
+    <w:p>
+      <w:pPr>
+        <w:rPr>
+          <w:rFonts w:ascii="Century Gothic" w:hAnsi="Century Gothic"/>
+          <w:b/>
+        </w:rPr>
+      </w:pPr>
+      <w:r>
+        <w:rPr>
+          <w:rFonts w:ascii="Century Gothic" w:hAnsi="Century Gothic"/>
+          <w:b/>
+        </w:rPr>
+        <w:t>Aplicação no projeto lógico:</w:t>
+      </w:r>
+      <w:bookmarkStart w:id="0" w:name="_GoBack"/>
+      <w:bookmarkEnd w:id="0"/>
+    </w:p>
+    <w:p>
+      <w:pPr>
+        <w:rPr>
+          <w:rFonts w:ascii="Century Gothic" w:hAnsi="Century Gothic"/>
+          <w:b/>
+        </w:rPr>
+      </w:pPr>
+      <w:r>
+        <w:rPr>
+          <w:rFonts w:ascii="Century Gothic" w:hAnsi="Century Gothic"/>
+          <w:b/>
+        </w:rPr>
+        <w:t>Aluno:</w:t>
+      </w:r>
+    </w:p>
+    <w:p>
+      <w:pPr>
+        <w:ind w:firstLine="708"/>
+        <w:rPr>
+          <w:rFonts w:ascii="Century Gothic" w:hAnsi="Century Gothic"/>
+        </w:rPr>
+      </w:pPr>
+      <w:r>
+        <w:rPr>
+          <w:rFonts w:ascii="Century Gothic" w:hAnsi="Century Gothic"/>
+        </w:rPr>
+        <w:t>- m</w:t>
+      </w:r>
+      <w:r>
+        <w:rPr>
+          <w:rFonts w:ascii="Century Gothic" w:hAnsi="Century Gothic"/>
+        </w:rPr>
+        <w:t>atricula →</w:t>
+      </w:r>
+      <w:r>
+        <w:rPr>
+          <w:rFonts w:ascii="Century Gothic" w:hAnsi="Century Gothic"/>
+        </w:rPr>
+        <w:t xml:space="preserve"> nome</w:t>
+      </w:r>
+    </w:p>
+    <w:p>
+      <w:pPr>
+        <w:ind w:firstLine="708"/>
+        <w:rPr>
+          <w:rFonts w:ascii="Century Gothic" w:hAnsi="Century Gothic"/>
+        </w:rPr>
+      </w:pPr>
+      <w:r>
+        <w:rPr>
+          <w:rFonts w:ascii="Century Gothic" w:hAnsi="Century Gothic"/>
+        </w:rPr>
+        <w:t>Chave: matricula</w:t>
+      </w:r>
+    </w:p>
+    <w:p>
+      <w:pPr>
+        <w:ind w:firstLine="708"/>
+        <w:rPr>
+          <w:rFonts w:ascii="Century Gothic" w:hAnsi="Century Gothic"/>
+        </w:rPr>
+      </w:pPr>
+      <w:r>
+        <w:rPr>
+          <w:rFonts w:ascii="Century Gothic" w:hAnsi="Century Gothic"/>
+        </w:rPr>
+        <w:t xml:space="preserve">Forma Normal de </w:t>
+      </w:r>
+      <w:proofErr w:type="spellStart"/>
+      <w:r>
+        <w:rPr>
+          <w:rFonts w:ascii="Century Gothic" w:hAnsi="Century Gothic"/>
+        </w:rPr>
+        <w:t>Boyce-Codd</w:t>
+      </w:r>
+      <w:proofErr w:type="spellEnd"/>
+    </w:p>
+    <w:p>
+      <w:pPr>
+        <w:rPr>
+          <w:rFonts w:ascii="Century Gothic" w:hAnsi="Century Gothic"/>
+          <w:b/>
+        </w:rPr>
+      </w:pPr>
+      <w:proofErr w:type="spellStart"/>
+      <w:r>
+        <w:rPr>
+          <w:rFonts w:ascii="Century Gothic" w:hAnsi="Century Gothic"/>
+          <w:b/>
+        </w:rPr>
+        <w:t>Grad</w:t>
+      </w:r>
+      <w:proofErr w:type="spellEnd"/>
+      <w:r>
+        <w:rPr>
+          <w:rFonts w:ascii="Century Gothic" w:hAnsi="Century Gothic"/>
+          <w:b/>
+        </w:rPr>
+        <w:t xml:space="preserve">: </w:t>
+      </w:r>
+    </w:p>
+    <w:p>
+      <w:pPr>
+        <w:rPr>
+          <w:rFonts w:ascii="Century Gothic" w:hAnsi="Century Gothic"/>
+        </w:rPr>
+      </w:pPr>
+      <w:r>
+        <w:rPr>
+          <w:rFonts w:ascii="Century Gothic" w:hAnsi="Century Gothic"/>
+        </w:rPr>
+        <w:tab/>
+        <w:t xml:space="preserve">- matricula </w:t>
+      </w:r>
+      <w:r>
+        <w:rPr>
+          <w:rFonts w:ascii="Century Gothic" w:hAnsi="Century Gothic"/>
+        </w:rPr>
+        <w:t>→</w:t>
+      </w:r>
+      <w:r>
+        <w:rPr>
+          <w:rFonts w:ascii="Century Gothic" w:hAnsi="Century Gothic"/>
+        </w:rPr>
+        <w:t xml:space="preserve"> curso</w:t>
+      </w:r>
+    </w:p>
+    <w:p>
+      <w:pPr>
+        <w:ind w:firstLine="708"/>
+        <w:rPr>
+          <w:rFonts w:ascii="Century Gothic" w:hAnsi="Century Gothic"/>
+        </w:rPr>
+      </w:pPr>
+      <w:r>
+        <w:rPr>
+          <w:rFonts w:ascii="Century Gothic" w:hAnsi="Century Gothic"/>
+        </w:rPr>
+        <w:t>Chave: matricula</w:t>
+      </w:r>
+    </w:p>
+    <w:p>
+      <w:pPr>
+        <w:ind w:firstLine="708"/>
+        <w:rPr>
+          <w:rFonts w:ascii="Century Gothic" w:hAnsi="Century Gothic"/>
+        </w:rPr>
+      </w:pPr>
+      <w:r>
+        <w:rPr>
+          <w:rFonts w:ascii="Century Gothic" w:hAnsi="Century Gothic"/>
+        </w:rPr>
+        <w:t xml:space="preserve">Forma Normal de </w:t>
+      </w:r>
+      <w:proofErr w:type="spellStart"/>
+      <w:r>
+        <w:rPr>
+          <w:rFonts w:ascii="Century Gothic" w:hAnsi="Century Gothic"/>
+        </w:rPr>
+        <w:t>Boyce-Codd</w:t>
+      </w:r>
+      <w:proofErr w:type="spellEnd"/>
+    </w:p>
+    <w:p>
+      <w:pPr>
+        <w:rPr>
+          <w:rFonts w:ascii="Century Gothic" w:hAnsi="Century Gothic"/>
+          <w:b/>
+        </w:rPr>
+      </w:pPr>
+      <w:r>
+        <w:rPr>
+          <w:rFonts w:ascii="Century Gothic" w:hAnsi="Century Gothic"/>
+          <w:b/>
+        </w:rPr>
+        <w:t>Disciplina:</w:t>
+      </w:r>
+    </w:p>
+    <w:p>
+      <w:pPr>
+        <w:ind w:firstLine="708"/>
+        <w:rPr>
+          <w:rFonts w:ascii="Century Gothic" w:hAnsi="Century Gothic"/>
+        </w:rPr>
+      </w:pPr>
+      <w:r>
+        <w:rPr>
+          <w:rFonts w:ascii="Century Gothic" w:hAnsi="Century Gothic"/>
+        </w:rPr>
+        <w:t xml:space="preserve">- </w:t>
+      </w:r>
+      <w:proofErr w:type="spellStart"/>
+      <w:r>
+        <w:rPr>
+          <w:rFonts w:ascii="Century Gothic" w:hAnsi="Century Gothic"/>
+        </w:rPr>
+        <w:t>codigo</w:t>
+      </w:r>
+      <w:proofErr w:type="spellEnd"/>
+      <w:r>
+        <w:rPr>
+          <w:rFonts w:ascii="Century Gothic" w:hAnsi="Century Gothic"/>
+        </w:rPr>
+        <w:t xml:space="preserve"> →</w:t>
+      </w:r>
+      <w:r>
+        <w:rPr>
+          <w:rFonts w:ascii="Century Gothic" w:hAnsi="Century Gothic"/>
+        </w:rPr>
+        <w:t xml:space="preserve"> nome</w:t>
+      </w:r>
+    </w:p>
+    <w:p>
+      <w:pPr>
+        <w:ind w:firstLine="708"/>
+        <w:rPr>
+          <w:rFonts w:ascii="Century Gothic" w:hAnsi="Century Gothic"/>
+        </w:rPr>
+      </w:pPr>
+      <w:r>
+        <w:rPr>
+          <w:rFonts w:ascii="Century Gothic" w:hAnsi="Century Gothic"/>
+        </w:rPr>
+        <w:t xml:space="preserve">Chave: </w:t>
+      </w:r>
+      <w:proofErr w:type="spellStart"/>
+      <w:r>
+        <w:rPr>
+          <w:rFonts w:ascii="Century Gothic" w:hAnsi="Century Gothic"/>
+        </w:rPr>
+        <w:t>codigo</w:t>
+      </w:r>
+      <w:proofErr w:type="spellEnd"/>
+    </w:p>
+    <w:p>
+      <w:pPr>
+        <w:ind w:firstLine="708"/>
+        <w:rPr>
+          <w:rFonts w:ascii="Century Gothic" w:hAnsi="Century Gothic"/>
+        </w:rPr>
+      </w:pPr>
+      <w:r>
+        <w:rPr>
+          <w:rFonts w:ascii="Century Gothic" w:hAnsi="Century Gothic"/>
+        </w:rPr>
+        <w:t xml:space="preserve">Forma Normal de </w:t>
+      </w:r>
+      <w:proofErr w:type="spellStart"/>
+      <w:r>
+        <w:rPr>
+          <w:rFonts w:ascii="Century Gothic" w:hAnsi="Century Gothic"/>
+        </w:rPr>
+        <w:t>Boyce-Codd</w:t>
+      </w:r>
+      <w:proofErr w:type="spellEnd"/>
+    </w:p>
+    <w:p>
+      <w:pPr>
+        <w:rPr>
+          <w:rFonts w:ascii="Century Gothic" w:hAnsi="Century Gothic"/>
+          <w:b/>
+        </w:rPr>
+      </w:pPr>
+      <w:proofErr w:type="spellStart"/>
+      <w:r>
+        <w:rPr>
+          <w:rFonts w:ascii="Century Gothic" w:hAnsi="Century Gothic"/>
+          <w:b/>
+        </w:rPr>
+        <w:t>Laboratorio</w:t>
+      </w:r>
+      <w:proofErr w:type="spellEnd"/>
+      <w:r>
+        <w:rPr>
+          <w:rFonts w:ascii="Century Gothic" w:hAnsi="Century Gothic"/>
+          <w:b/>
+        </w:rPr>
+        <w:t>:</w:t>
+      </w:r>
+    </w:p>
+    <w:p>
+      <w:pPr>
+        <w:rPr>
+          <w:rFonts w:ascii="Century Gothic" w:hAnsi="Century Gothic"/>
+        </w:rPr>
+      </w:pPr>
+      <w:r>
+        <w:rPr>
+          <w:rFonts w:ascii="Century Gothic" w:hAnsi="Century Gothic"/>
+        </w:rPr>
+        <w:tab/>
+        <w:t xml:space="preserve">- nome </w:t>
+      </w:r>
+      <w:r>
+        <w:rPr>
+          <w:rFonts w:ascii="Century Gothic" w:hAnsi="Century Gothic"/>
+        </w:rPr>
+        <w:t>→</w:t>
+      </w:r>
+      <w:r>
+        <w:rPr>
+          <w:rFonts w:ascii="Century Gothic" w:hAnsi="Century Gothic"/>
+        </w:rPr>
+        <w:t xml:space="preserve"> área</w:t>
+      </w:r>
+    </w:p>
+    <w:p>
+      <w:pPr>
+        <w:rPr>
+          <w:rFonts w:ascii="Century Gothic" w:hAnsi="Century Gothic"/>
+        </w:rPr>
+      </w:pPr>
+      <w:r>
+        <w:rPr>
+          <w:rFonts w:ascii="Century Gothic" w:hAnsi="Century Gothic"/>
+        </w:rPr>
+        <w:tab/>
+        <w:t xml:space="preserve">- nome </w:t>
+      </w:r>
+      <w:r>
+        <w:rPr>
+          <w:rFonts w:ascii="Century Gothic" w:hAnsi="Century Gothic"/>
+        </w:rPr>
+        <w:t>→</w:t>
+      </w:r>
+      <w:r>
+        <w:rPr>
+          <w:rFonts w:ascii="Century Gothic" w:hAnsi="Century Gothic"/>
+        </w:rPr>
+        <w:t xml:space="preserve"> responsável</w:t>
+      </w:r>
+    </w:p>
+    <w:p>
+      <w:pPr>
+        <w:rPr>
+          <w:rFonts w:ascii="Century Gothic" w:hAnsi="Century Gothic"/>
+        </w:rPr>
+      </w:pPr>
+      <w:r>
+        <w:rPr>
+          <w:rFonts w:ascii="Century Gothic" w:hAnsi="Century Gothic"/>
+        </w:rPr>
+        <w:tab/>
+        <w:t xml:space="preserve">- responsável </w:t>
+      </w:r>
+      <w:r>
+        <w:rPr>
+          <w:rFonts w:ascii="Century Gothic" w:hAnsi="Century Gothic"/>
+        </w:rPr>
+        <w:t>→</w:t>
+      </w:r>
+      <w:r>
+        <w:rPr>
+          <w:rFonts w:ascii="Century Gothic" w:hAnsi="Century Gothic"/>
+        </w:rPr>
+        <w:t xml:space="preserve"> nome</w:t>
+      </w:r>
+    </w:p>
+    <w:p>
+      <w:pPr>
+        <w:rPr>
+          <w:rFonts w:ascii="Century Gothic" w:hAnsi="Century Gothic"/>
+        </w:rPr>
+      </w:pPr>
+      <w:r>
+        <w:rPr>
+          <w:rFonts w:ascii="Century Gothic" w:hAnsi="Century Gothic"/>
+        </w:rPr>
+        <w:tab/>
+        <w:t xml:space="preserve">Chaves: </w:t>
+      </w:r>
+      <w:proofErr w:type="gramStart"/>
+      <w:r>
+        <w:rPr>
+          <w:rFonts w:ascii="Century Gothic" w:hAnsi="Century Gothic"/>
+        </w:rPr>
+        <w:t>nome ;</w:t>
+      </w:r>
+      <w:proofErr w:type="gramEnd"/>
+      <w:r>
+        <w:rPr>
+          <w:rFonts w:ascii="Century Gothic" w:hAnsi="Century Gothic"/>
+        </w:rPr>
+        <w:t xml:space="preserve"> responsável</w:t>
+      </w:r>
+    </w:p>
+    <w:p>
+      <w:pPr>
+        <w:rPr>
+          <w:rFonts w:ascii="Century Gothic" w:hAnsi="Century Gothic"/>
+        </w:rPr>
+      </w:pPr>
+      <w:r>
+        <w:rPr>
+          <w:rFonts w:ascii="Century Gothic" w:hAnsi="Century Gothic"/>
+        </w:rPr>
+        <w:tab/>
+        <w:t>Chave escolhida: nome</w:t>
+      </w:r>
+    </w:p>
+    <w:p>
+      <w:pPr>
+        <w:rPr>
+          <w:rFonts w:ascii="Century Gothic" w:hAnsi="Century Gothic"/>
+        </w:rPr>
+      </w:pPr>
+      <w:r>
+        <w:rPr>
+          <w:rFonts w:ascii="Century Gothic" w:hAnsi="Century Gothic"/>
+        </w:rPr>
+        <w:tab/>
+        <w:t xml:space="preserve">Forma Normal de </w:t>
+      </w:r>
+      <w:proofErr w:type="spellStart"/>
+      <w:r>
+        <w:rPr>
+          <w:rFonts w:ascii="Century Gothic" w:hAnsi="Century Gothic"/>
+        </w:rPr>
+        <w:t>Boyce-Codd</w:t>
+      </w:r>
+      <w:proofErr w:type="spellEnd"/>
+    </w:p>
+    <w:p>
+      <w:pPr>
+        <w:rPr>
+          <w:rFonts w:ascii="Century Gothic" w:hAnsi="Century Gothic"/>
+          <w:b/>
+        </w:rPr>
+      </w:pPr>
+      <w:r>
+        <w:rPr>
+          <w:rFonts w:ascii="Century Gothic" w:hAnsi="Century Gothic"/>
+          <w:b/>
+        </w:rPr>
+        <w:t>Bolsa:</w:t>
+      </w:r>
+    </w:p>
+    <w:p>
+      <w:pPr>
+        <w:rPr>
+          <w:rFonts w:ascii="Century Gothic" w:hAnsi="Century Gothic"/>
+        </w:rPr>
+      </w:pPr>
+      <w:r>
+        <w:rPr>
+          <w:rFonts w:ascii="Century Gothic" w:hAnsi="Century Gothic"/>
+        </w:rPr>
+        <w:tab/>
+        <w:t>- {</w:t>
+      </w:r>
+      <w:proofErr w:type="spellStart"/>
+      <w:proofErr w:type="gramStart"/>
+      <w:r>
+        <w:rPr>
+          <w:rFonts w:ascii="Century Gothic" w:hAnsi="Century Gothic"/>
+        </w:rPr>
+        <w:t>tipo,</w:t>
+      </w:r>
+      <w:proofErr w:type="gramEnd"/>
+      <w:r>
+        <w:rPr>
+          <w:rFonts w:ascii="Century Gothic" w:hAnsi="Century Gothic"/>
+        </w:rPr>
+        <w:t>aluno</w:t>
+      </w:r>
+      <w:proofErr w:type="spellEnd"/>
+      <w:r>
+        <w:rPr>
+          <w:rFonts w:ascii="Century Gothic" w:hAnsi="Century Gothic"/>
+        </w:rPr>
+        <w:t xml:space="preserve">} </w:t>
+      </w:r>
+      <w:r>
+        <w:rPr>
+          <w:rFonts w:ascii="Century Gothic" w:hAnsi="Century Gothic"/>
+        </w:rPr>
+        <w:t>→</w:t>
+      </w:r>
+      <w:r>
+        <w:rPr>
+          <w:rFonts w:ascii="Century Gothic" w:hAnsi="Century Gothic"/>
+        </w:rPr>
+        <w:t xml:space="preserve"> </w:t>
+      </w:r>
+      <w:proofErr w:type="spellStart"/>
+      <w:r>
+        <w:rPr>
+          <w:rFonts w:ascii="Century Gothic" w:hAnsi="Century Gothic"/>
+        </w:rPr>
+        <w:t>data_ini</w:t>
+      </w:r>
+      <w:proofErr w:type="spellEnd"/>
+    </w:p>
+    <w:p>
+      <w:pPr>
+        <w:rPr>
+          <w:rFonts w:ascii="Century Gothic" w:hAnsi="Century Gothic"/>
+        </w:rPr>
+      </w:pPr>
+      <w:r>
+        <w:rPr>
+          <w:rFonts w:ascii="Century Gothic" w:hAnsi="Century Gothic"/>
+        </w:rPr>
+        <w:tab/>
+        <w:t>- {</w:t>
+      </w:r>
+      <w:proofErr w:type="spellStart"/>
+      <w:proofErr w:type="gramStart"/>
+      <w:r>
+        <w:rPr>
+          <w:rFonts w:ascii="Century Gothic" w:hAnsi="Century Gothic"/>
+        </w:rPr>
+        <w:t>tipo,</w:t>
+      </w:r>
+      <w:proofErr w:type="gramEnd"/>
+      <w:r>
+        <w:rPr>
+          <w:rFonts w:ascii="Century Gothic" w:hAnsi="Century Gothic"/>
+        </w:rPr>
+        <w:t>aluno</w:t>
+      </w:r>
+      <w:proofErr w:type="spellEnd"/>
+      <w:r>
+        <w:rPr>
+          <w:rFonts w:ascii="Century Gothic" w:hAnsi="Century Gothic"/>
+        </w:rPr>
+        <w:t xml:space="preserve">} </w:t>
+      </w:r>
+      <w:r>
+        <w:rPr>
+          <w:rFonts w:ascii="Century Gothic" w:hAnsi="Century Gothic"/>
+        </w:rPr>
+        <w:t>→</w:t>
+      </w:r>
+      <w:r>
+        <w:rPr>
+          <w:rFonts w:ascii="Century Gothic" w:hAnsi="Century Gothic"/>
+        </w:rPr>
+        <w:t xml:space="preserve"> </w:t>
+      </w:r>
+      <w:proofErr w:type="spellStart"/>
+      <w:r>
+        <w:rPr>
+          <w:rFonts w:ascii="Century Gothic" w:hAnsi="Century Gothic"/>
+        </w:rPr>
+        <w:t>data_fim</w:t>
+      </w:r>
+      <w:proofErr w:type="spellEnd"/>
+    </w:p>
+    <w:p>
+      <w:pPr>
+        <w:rPr>
+          <w:rFonts w:ascii="Century Gothic" w:hAnsi="Century Gothic"/>
+        </w:rPr>
+      </w:pPr>
+      <w:r>
+        <w:rPr>
+          <w:rFonts w:ascii="Century Gothic" w:hAnsi="Century Gothic"/>
+        </w:rPr>
+        <w:tab/>
+        <w:t>Chave: {</w:t>
+      </w:r>
+      <w:proofErr w:type="spellStart"/>
+      <w:proofErr w:type="gramStart"/>
+      <w:r>
+        <w:rPr>
+          <w:rFonts w:ascii="Century Gothic" w:hAnsi="Century Gothic"/>
+        </w:rPr>
+        <w:t>tipo,</w:t>
+      </w:r>
+      <w:proofErr w:type="gramEnd"/>
+      <w:r>
+        <w:rPr>
+          <w:rFonts w:ascii="Century Gothic" w:hAnsi="Century Gothic"/>
+        </w:rPr>
+        <w:t>aluno</w:t>
+      </w:r>
+      <w:proofErr w:type="spellEnd"/>
+      <w:r>
+        <w:rPr>
+          <w:rFonts w:ascii="Century Gothic" w:hAnsi="Century Gothic"/>
+        </w:rPr>
+        <w:t>}</w:t>
+      </w:r>
+    </w:p>
+    <w:p>
+      <w:pPr>
+        <w:rPr>
+          <w:rFonts w:ascii="Century Gothic" w:hAnsi="Century Gothic"/>
+        </w:rPr>
+      </w:pPr>
+      <w:r>
+        <w:rPr>
+          <w:rFonts w:ascii="Century Gothic" w:hAnsi="Century Gothic"/>
+        </w:rPr>
+        <w:tab/>
+        <w:t xml:space="preserve">Forma Normal de </w:t>
+      </w:r>
+      <w:proofErr w:type="spellStart"/>
+      <w:r>
+        <w:rPr>
+          <w:rFonts w:ascii="Century Gothic" w:hAnsi="Century Gothic"/>
+        </w:rPr>
+        <w:t>Boyce-Codd</w:t>
+      </w:r>
+      <w:proofErr w:type="spellEnd"/>
+    </w:p>
+    <w:p>
+      <w:pPr>
+        <w:rPr>
+          <w:rFonts w:ascii="Century Gothic" w:hAnsi="Century Gothic"/>
+        </w:rPr>
+      </w:pPr>
+    </w:p>
+    <w:p>
+      <w:pPr>
+        <w:rPr>
+          <w:rFonts w:ascii="Century Gothic" w:hAnsi="Century Gothic"/>
+          <w:b/>
+        </w:rPr>
+      </w:pPr>
+      <w:r>
+        <w:rPr>
+          <w:rFonts w:ascii="Century Gothic" w:hAnsi="Century Gothic"/>
+          <w:b/>
+        </w:rPr>
+        <w:lastRenderedPageBreak/>
+        <w:t>Monitoria:</w:t>
+      </w:r>
+    </w:p>
+    <w:p>
+      <w:pPr>
+        <w:rPr>
+          <w:rFonts w:ascii="Century Gothic" w:hAnsi="Century Gothic"/>
+        </w:rPr>
+      </w:pPr>
+      <w:r>
+        <w:rPr>
+          <w:rFonts w:ascii="Century Gothic" w:hAnsi="Century Gothic"/>
+        </w:rPr>
+        <w:tab/>
+        <w:t>- {</w:t>
+      </w:r>
+      <w:proofErr w:type="spellStart"/>
+      <w:proofErr w:type="gramStart"/>
+      <w:r>
+        <w:rPr>
+          <w:rFonts w:ascii="Century Gothic" w:hAnsi="Century Gothic"/>
+        </w:rPr>
+        <w:t>aluno,</w:t>
+      </w:r>
+      <w:proofErr w:type="gramEnd"/>
+      <w:r>
+        <w:rPr>
+          <w:rFonts w:ascii="Century Gothic" w:hAnsi="Century Gothic"/>
+        </w:rPr>
+        <w:t>codigo</w:t>
+      </w:r>
+      <w:proofErr w:type="spellEnd"/>
+      <w:r>
+        <w:rPr>
+          <w:rFonts w:ascii="Century Gothic" w:hAnsi="Century Gothic"/>
+        </w:rPr>
+        <w:t xml:space="preserve">} </w:t>
+      </w:r>
+      <w:r>
+        <w:rPr>
+          <w:rFonts w:ascii="Century Gothic" w:hAnsi="Century Gothic"/>
+        </w:rPr>
+        <w:t>→</w:t>
+      </w:r>
+      <w:r>
+        <w:rPr>
+          <w:rFonts w:ascii="Century Gothic" w:hAnsi="Century Gothic"/>
+        </w:rPr>
+        <w:t xml:space="preserve"> </w:t>
+      </w:r>
+      <w:proofErr w:type="spellStart"/>
+      <w:r>
+        <w:rPr>
+          <w:rFonts w:ascii="Century Gothic" w:hAnsi="Century Gothic"/>
+        </w:rPr>
+        <w:t>data_ini</w:t>
+      </w:r>
+      <w:proofErr w:type="spellEnd"/>
+    </w:p>
+    <w:p>
+      <w:pPr>
+        <w:rPr>
+          <w:rFonts w:ascii="Century Gothic" w:hAnsi="Century Gothic"/>
+        </w:rPr>
+      </w:pPr>
+      <w:r>
+        <w:rPr>
+          <w:rFonts w:ascii="Century Gothic" w:hAnsi="Century Gothic"/>
+        </w:rPr>
+        <w:tab/>
+        <w:t>- {</w:t>
+      </w:r>
+      <w:proofErr w:type="spellStart"/>
+      <w:proofErr w:type="gramStart"/>
+      <w:r>
+        <w:rPr>
+          <w:rFonts w:ascii="Century Gothic" w:hAnsi="Century Gothic"/>
+        </w:rPr>
+        <w:t>aluno,</w:t>
+      </w:r>
+      <w:proofErr w:type="gramEnd"/>
+      <w:r>
+        <w:rPr>
+          <w:rFonts w:ascii="Century Gothic" w:hAnsi="Century Gothic"/>
+        </w:rPr>
+        <w:t>código</w:t>
+      </w:r>
+      <w:proofErr w:type="spellEnd"/>
+      <w:r>
+        <w:rPr>
+          <w:rFonts w:ascii="Century Gothic" w:hAnsi="Century Gothic"/>
+        </w:rPr>
+        <w:t xml:space="preserve">} </w:t>
+      </w:r>
+      <w:r>
+        <w:rPr>
+          <w:rFonts w:ascii="Century Gothic" w:hAnsi="Century Gothic"/>
+        </w:rPr>
+        <w:t>→</w:t>
+      </w:r>
+      <w:r>
+        <w:rPr>
+          <w:rFonts w:ascii="Century Gothic" w:hAnsi="Century Gothic"/>
+        </w:rPr>
+        <w:t xml:space="preserve"> </w:t>
+      </w:r>
+      <w:proofErr w:type="spellStart"/>
+      <w:r>
+        <w:rPr>
+          <w:rFonts w:ascii="Century Gothic" w:hAnsi="Century Gothic"/>
+        </w:rPr>
+        <w:t>data_fim</w:t>
+      </w:r>
+      <w:proofErr w:type="spellEnd"/>
+    </w:p>
+    <w:p>
+      <w:pPr>
+        <w:rPr>
+          <w:rFonts w:ascii="Century Gothic" w:hAnsi="Century Gothic"/>
+        </w:rPr>
+      </w:pPr>
+      <w:r>
+        <w:rPr>
+          <w:rFonts w:ascii="Century Gothic" w:hAnsi="Century Gothic"/>
+        </w:rPr>
+        <w:tab/>
+        <w:t>Chave: {</w:t>
+      </w:r>
+      <w:proofErr w:type="spellStart"/>
+      <w:proofErr w:type="gramStart"/>
+      <w:r>
+        <w:rPr>
+          <w:rFonts w:ascii="Century Gothic" w:hAnsi="Century Gothic"/>
+        </w:rPr>
+        <w:t>tipo,</w:t>
+      </w:r>
+      <w:proofErr w:type="gramEnd"/>
+      <w:r>
+        <w:rPr>
+          <w:rFonts w:ascii="Century Gothic" w:hAnsi="Century Gothic"/>
+        </w:rPr>
+        <w:t>aluno</w:t>
+      </w:r>
+      <w:proofErr w:type="spellEnd"/>
+      <w:r>
+        <w:rPr>
+          <w:rFonts w:ascii="Century Gothic" w:hAnsi="Century Gothic"/>
+        </w:rPr>
+        <w:t>}</w:t>
+      </w:r>
+    </w:p>
+    <w:p>
+      <w:pPr>
+        <w:rPr>
+          <w:rFonts w:ascii="Century Gothic" w:hAnsi="Century Gothic"/>
+        </w:rPr>
+      </w:pPr>
+      <w:r>
+        <w:rPr>
+          <w:rFonts w:ascii="Century Gothic" w:hAnsi="Century Gothic"/>
+        </w:rPr>
+        <w:tab/>
+        <w:t xml:space="preserve">Forma Normal de </w:t>
+      </w:r>
+      <w:proofErr w:type="spellStart"/>
+      <w:r>
+        <w:rPr>
+          <w:rFonts w:ascii="Century Gothic" w:hAnsi="Century Gothic"/>
+        </w:rPr>
+        <w:t>Boyce-Codd</w:t>
+      </w:r>
+      <w:proofErr w:type="spellEnd"/>
+    </w:p>
+    <w:p>
+      <w:pPr>
+        <w:rPr>
+          <w:rFonts w:ascii="Century Gothic" w:hAnsi="Century Gothic"/>
+          <w:b/>
+        </w:rPr>
+      </w:pPr>
+      <w:r>
+        <w:rPr>
+          <w:rFonts w:ascii="Century Gothic" w:hAnsi="Century Gothic"/>
+          <w:b/>
+        </w:rPr>
+        <w:t>Estagio</w:t>
+      </w:r>
+      <w:r>
+        <w:rPr>
+          <w:rFonts w:ascii="Century Gothic" w:hAnsi="Century Gothic"/>
+          <w:b/>
+        </w:rPr>
+        <w:t>:</w:t>
+      </w:r>
+    </w:p>
+    <w:p>
+      <w:pPr>
+        <w:rPr>
+          <w:rFonts w:ascii="Century Gothic" w:hAnsi="Century Gothic"/>
+        </w:rPr>
+      </w:pPr>
+      <w:r>
+        <w:rPr>
+          <w:rFonts w:ascii="Century Gothic" w:hAnsi="Century Gothic"/>
+        </w:rPr>
+        <w:tab/>
+        <w:t>- {</w:t>
+      </w:r>
+      <w:proofErr w:type="spellStart"/>
+      <w:proofErr w:type="gramStart"/>
+      <w:r>
+        <w:rPr>
+          <w:rFonts w:ascii="Century Gothic" w:hAnsi="Century Gothic"/>
+        </w:rPr>
+        <w:t>aluno,</w:t>
+      </w:r>
+      <w:proofErr w:type="gramEnd"/>
+      <w:r>
+        <w:rPr>
+          <w:rFonts w:ascii="Century Gothic" w:hAnsi="Century Gothic"/>
+        </w:rPr>
+        <w:t>laboratório</w:t>
+      </w:r>
+      <w:proofErr w:type="spellEnd"/>
+      <w:r>
+        <w:rPr>
+          <w:rFonts w:ascii="Century Gothic" w:hAnsi="Century Gothic"/>
+        </w:rPr>
+        <w:t xml:space="preserve">} </w:t>
+      </w:r>
+      <w:r>
+        <w:rPr>
+          <w:rFonts w:ascii="Century Gothic" w:hAnsi="Century Gothic"/>
+        </w:rPr>
+        <w:t>→</w:t>
+      </w:r>
+      <w:proofErr w:type="spellStart"/>
+      <w:r>
+        <w:rPr>
+          <w:rFonts w:ascii="Century Gothic" w:hAnsi="Century Gothic"/>
+        </w:rPr>
+        <w:t>data_ini</w:t>
+      </w:r>
+      <w:proofErr w:type="spellEnd"/>
+    </w:p>
+    <w:p>
+      <w:pPr>
+        <w:rPr>
+          <w:rFonts w:ascii="Century Gothic" w:hAnsi="Century Gothic"/>
+        </w:rPr>
+      </w:pPr>
+      <w:r>
+        <w:rPr>
+          <w:rFonts w:ascii="Century Gothic" w:hAnsi="Century Gothic"/>
+        </w:rPr>
+        <w:tab/>
+        <w:t>- {</w:t>
+      </w:r>
+      <w:proofErr w:type="spellStart"/>
+      <w:proofErr w:type="gramStart"/>
+      <w:r>
+        <w:rPr>
+          <w:rFonts w:ascii="Century Gothic" w:hAnsi="Century Gothic"/>
+        </w:rPr>
+        <w:t>aluno,</w:t>
+      </w:r>
+      <w:proofErr w:type="gramEnd"/>
+      <w:r>
+        <w:rPr>
+          <w:rFonts w:ascii="Century Gothic" w:hAnsi="Century Gothic"/>
+        </w:rPr>
+        <w:t>laboratório</w:t>
+      </w:r>
+      <w:proofErr w:type="spellEnd"/>
+      <w:r>
+        <w:rPr>
+          <w:rFonts w:ascii="Century Gothic" w:hAnsi="Century Gothic"/>
+        </w:rPr>
+        <w:t xml:space="preserve">} </w:t>
+      </w:r>
+      <w:r>
+        <w:rPr>
+          <w:rFonts w:ascii="Century Gothic" w:hAnsi="Century Gothic"/>
+        </w:rPr>
+        <w:t>→</w:t>
+      </w:r>
+      <w:r>
+        <w:rPr>
+          <w:rFonts w:ascii="Century Gothic" w:hAnsi="Century Gothic"/>
+        </w:rPr>
+        <w:t xml:space="preserve"> </w:t>
+      </w:r>
+      <w:proofErr w:type="spellStart"/>
+      <w:r>
+        <w:rPr>
+          <w:rFonts w:ascii="Century Gothic" w:hAnsi="Century Gothic"/>
+        </w:rPr>
+        <w:t>data_fim</w:t>
+      </w:r>
+      <w:proofErr w:type="spellEnd"/>
+    </w:p>
+    <w:p>
+      <w:pPr>
+        <w:rPr>
+          <w:rFonts w:ascii="Century Gothic" w:hAnsi="Century Gothic"/>
+        </w:rPr>
+      </w:pPr>
+      <w:r>
+        <w:rPr>
+          <w:rFonts w:ascii="Century Gothic" w:hAnsi="Century Gothic"/>
+        </w:rPr>
+        <w:tab/>
+        <w:t>Chave: {</w:t>
+      </w:r>
+      <w:proofErr w:type="spellStart"/>
+      <w:proofErr w:type="gramStart"/>
+      <w:r>
+        <w:rPr>
+          <w:rFonts w:ascii="Century Gothic" w:hAnsi="Century Gothic"/>
+        </w:rPr>
+        <w:t>aluno,</w:t>
+      </w:r>
+      <w:proofErr w:type="gramEnd"/>
+      <w:r>
+        <w:rPr>
+          <w:rFonts w:ascii="Century Gothic" w:hAnsi="Century Gothic"/>
+        </w:rPr>
+        <w:t>laboratório</w:t>
+      </w:r>
+      <w:proofErr w:type="spellEnd"/>
+      <w:r>
+        <w:rPr>
+          <w:rFonts w:ascii="Century Gothic" w:hAnsi="Century Gothic"/>
+        </w:rPr>
+        <w:t>}</w:t>
+      </w:r>
+    </w:p>
+    <w:p>
+      <w:pPr>
+        <w:rPr>
+          <w:rFonts w:ascii="Century Gothic" w:hAnsi="Century Gothic"/>
+        </w:rPr>
+      </w:pPr>
+      <w:r>
+        <w:rPr>
+          <w:rFonts w:ascii="Century Gothic" w:hAnsi="Century Gothic"/>
+        </w:rPr>
+        <w:tab/>
+        <w:t xml:space="preserve">Forma Normal de </w:t>
+      </w:r>
+      <w:proofErr w:type="spellStart"/>
+      <w:r>
+        <w:rPr>
+          <w:rFonts w:ascii="Century Gothic" w:hAnsi="Century Gothic"/>
+        </w:rPr>
+        <w:t>Boyce-Codd</w:t>
+      </w:r>
+      <w:proofErr w:type="spellEnd"/>
+    </w:p>
+    <w:p>
+      <w:pPr>
+        <w:rPr>
+          <w:rFonts w:ascii="Century Gothic" w:hAnsi="Century Gothic"/>
+          <w:b/>
+        </w:rPr>
+      </w:pPr>
+      <w:r>
+        <w:rPr>
+          <w:rFonts w:ascii="Century Gothic" w:hAnsi="Century Gothic"/>
+          <w:b/>
+        </w:rPr>
+        <w:t>Professor:</w:t>
+      </w:r>
+    </w:p>
+    <w:p>
+      <w:pPr>
+        <w:rPr>
+          <w:rFonts w:ascii="Century Gothic" w:hAnsi="Century Gothic"/>
+        </w:rPr>
+      </w:pPr>
+      <w:r>
+        <w:rPr>
+          <w:rFonts w:ascii="Century Gothic" w:hAnsi="Century Gothic"/>
+          <w:b/>
+        </w:rPr>
+        <w:tab/>
+      </w:r>
+      <w:r>
+        <w:rPr>
+          <w:rFonts w:ascii="Century Gothic" w:hAnsi="Century Gothic"/>
+        </w:rPr>
+        <w:t xml:space="preserve">Matricula </w:t>
+      </w:r>
+      <w:r>
+        <w:rPr>
+          <w:rFonts w:ascii="Century Gothic" w:hAnsi="Century Gothic"/>
+        </w:rPr>
+        <w:t>→</w:t>
+      </w:r>
+      <w:r>
+        <w:rPr>
+          <w:rFonts w:ascii="Century Gothic" w:hAnsi="Century Gothic"/>
+        </w:rPr>
+        <w:t xml:space="preserve"> nome</w:t>
+      </w:r>
+    </w:p>
+    <w:p>
+      <w:pPr>
+        <w:rPr>
+          <w:rFonts w:ascii="Century Gothic" w:hAnsi="Century Gothic"/>
+        </w:rPr>
+      </w:pPr>
+      <w:r>
+        <w:rPr>
+          <w:rFonts w:ascii="Century Gothic" w:hAnsi="Century Gothic"/>
+        </w:rPr>
+        <w:tab/>
+        <w:t xml:space="preserve">Matricula </w:t>
+      </w:r>
+      <w:r>
+        <w:rPr>
+          <w:rFonts w:ascii="Century Gothic" w:hAnsi="Century Gothic"/>
+        </w:rPr>
+        <w:t>→</w:t>
+      </w:r>
+      <w:r>
+        <w:rPr>
+          <w:rFonts w:ascii="Century Gothic" w:hAnsi="Century Gothic"/>
+        </w:rPr>
+        <w:t xml:space="preserve"> departamento</w:t>
+      </w:r>
+    </w:p>
+    <w:p>
+      <w:pPr>
+        <w:rPr>
+          <w:rFonts w:ascii="Century Gothic" w:hAnsi="Century Gothic"/>
+        </w:rPr>
+      </w:pPr>
+      <w:r>
+        <w:rPr>
+          <w:rFonts w:ascii="Century Gothic" w:hAnsi="Century Gothic"/>
+        </w:rPr>
+        <w:tab/>
+        <w:t xml:space="preserve">Matricula </w:t>
+      </w:r>
+      <w:r>
+        <w:rPr>
+          <w:rFonts w:ascii="Century Gothic" w:hAnsi="Century Gothic"/>
+        </w:rPr>
+        <w:t>→</w:t>
+      </w:r>
+      <w:r>
+        <w:rPr>
+          <w:rFonts w:ascii="Century Gothic" w:hAnsi="Century Gothic"/>
+        </w:rPr>
+        <w:t xml:space="preserve"> </w:t>
+      </w:r>
+      <w:proofErr w:type="spellStart"/>
+      <w:r>
+        <w:rPr>
+          <w:rFonts w:ascii="Century Gothic" w:hAnsi="Century Gothic"/>
+        </w:rPr>
+        <w:t>nomelab</w:t>
+      </w:r>
+      <w:proofErr w:type="spellEnd"/>
+    </w:p>
+    <w:p>
+      <w:pPr>
+        <w:rPr>
+          <w:rFonts w:ascii="Century Gothic" w:hAnsi="Century Gothic"/>
+        </w:rPr>
+      </w:pPr>
+      <w:r>
+        <w:rPr>
+          <w:rFonts w:ascii="Century Gothic" w:hAnsi="Century Gothic"/>
+        </w:rPr>
+        <w:tab/>
+        <w:t xml:space="preserve">Matricula </w:t>
+      </w:r>
+      <w:r>
+        <w:rPr>
+          <w:rFonts w:ascii="Century Gothic" w:hAnsi="Century Gothic"/>
+        </w:rPr>
+        <w:t>→</w:t>
+      </w:r>
+      <w:r>
+        <w:rPr>
+          <w:rFonts w:ascii="Century Gothic" w:hAnsi="Century Gothic"/>
+        </w:rPr>
+        <w:t xml:space="preserve"> </w:t>
+      </w:r>
+      <w:proofErr w:type="spellStart"/>
+      <w:r>
+        <w:rPr>
+          <w:rFonts w:ascii="Century Gothic" w:hAnsi="Century Gothic"/>
+        </w:rPr>
+        <w:t>data_ini</w:t>
+      </w:r>
+      <w:proofErr w:type="spellEnd"/>
+    </w:p>
+    <w:p>
+      <w:pPr>
+        <w:rPr>
+          <w:rFonts w:ascii="Century Gothic" w:hAnsi="Century Gothic"/>
+        </w:rPr>
+      </w:pPr>
+      <w:r>
+        <w:rPr>
+          <w:rFonts w:ascii="Century Gothic" w:hAnsi="Century Gothic"/>
+        </w:rPr>
+        <w:tab/>
+        <w:t xml:space="preserve">Matricula </w:t>
+      </w:r>
+      <w:r>
+        <w:rPr>
+          <w:rFonts w:ascii="Century Gothic" w:hAnsi="Century Gothic"/>
+        </w:rPr>
+        <w:t>→</w:t>
+      </w:r>
+      <w:r>
+        <w:rPr>
+          <w:rFonts w:ascii="Century Gothic" w:hAnsi="Century Gothic"/>
+        </w:rPr>
+        <w:t xml:space="preserve"> </w:t>
+      </w:r>
+      <w:proofErr w:type="spellStart"/>
+      <w:r>
+        <w:rPr>
+          <w:rFonts w:ascii="Century Gothic" w:hAnsi="Century Gothic"/>
+        </w:rPr>
+        <w:t>data_fim</w:t>
+      </w:r>
+      <w:proofErr w:type="spellEnd"/>
+    </w:p>
+    <w:p>
+      <w:pPr>
+        <w:rPr>
+          <w:rFonts w:ascii="Century Gothic" w:hAnsi="Century Gothic"/>
+        </w:rPr>
+      </w:pPr>
+      <w:r>
+        <w:rPr>
+          <w:rFonts w:ascii="Century Gothic" w:hAnsi="Century Gothic"/>
+        </w:rPr>
+        <w:tab/>
+        <w:t>Chave: matricula</w:t>
+      </w:r>
+    </w:p>
+    <w:p>
+      <w:pPr>
+        <w:rPr>
+          <w:rFonts w:ascii="Century Gothic" w:hAnsi="Century Gothic"/>
+        </w:rPr>
+      </w:pPr>
+      <w:r>
+        <w:rPr>
+          <w:rFonts w:ascii="Century Gothic" w:hAnsi="Century Gothic"/>
+        </w:rPr>
+        <w:tab/>
+        <w:t xml:space="preserve">Forma Normal de </w:t>
+      </w:r>
+      <w:proofErr w:type="spellStart"/>
+      <w:r>
+        <w:rPr>
+          <w:rFonts w:ascii="Century Gothic" w:hAnsi="Century Gothic"/>
+        </w:rPr>
+        <w:t>Boyce-Codd</w:t>
+      </w:r>
+      <w:proofErr w:type="spellEnd"/>
+    </w:p>
+    <w:p>
+      <w:pPr>
+        <w:rPr>
+          <w:rFonts w:ascii="Century Gothic" w:hAnsi="Century Gothic"/>
+          <w:b/>
+        </w:rPr>
+      </w:pPr>
+      <w:proofErr w:type="spellStart"/>
+      <w:r>
+        <w:rPr>
+          <w:rFonts w:ascii="Century Gothic" w:hAnsi="Century Gothic"/>
+          <w:b/>
+        </w:rPr>
+        <w:t>Projetoorientado</w:t>
+      </w:r>
+      <w:proofErr w:type="spellEnd"/>
+      <w:r>
+        <w:rPr>
+          <w:rFonts w:ascii="Century Gothic" w:hAnsi="Century Gothic"/>
+          <w:b/>
+        </w:rPr>
+        <w:t>:</w:t>
+      </w:r>
+    </w:p>
+    <w:p>
+      <w:pPr>
+        <w:rPr>
+          <w:rFonts w:ascii="Century Gothic" w:hAnsi="Century Gothic"/>
+        </w:rPr>
+      </w:pPr>
+      <w:r>
+        <w:rPr>
+          <w:rFonts w:ascii="Century Gothic" w:hAnsi="Century Gothic"/>
+          <w:b/>
+        </w:rPr>
+        <w:tab/>
+      </w:r>
+      <w:r>
+        <w:rPr>
+          <w:rFonts w:ascii="Century Gothic" w:hAnsi="Century Gothic"/>
+        </w:rPr>
+        <w:t>-</w:t>
+      </w:r>
+      <w:proofErr w:type="gramStart"/>
+      <w:r>
+        <w:rPr>
+          <w:rFonts w:ascii="Century Gothic" w:hAnsi="Century Gothic"/>
+        </w:rPr>
+        <w:t xml:space="preserve"> </w:t>
+      </w:r>
+      <w:r>
+        <w:rPr>
+          <w:rFonts w:ascii="Century Gothic" w:hAnsi="Century Gothic"/>
+          <w:b/>
+        </w:rPr>
+        <w:t xml:space="preserve"> </w:t>
+      </w:r>
+      <w:proofErr w:type="spellStart"/>
+      <w:proofErr w:type="gramEnd"/>
+      <w:r>
+        <w:rPr>
+          <w:rFonts w:ascii="Century Gothic" w:hAnsi="Century Gothic"/>
+        </w:rPr>
+        <w:t>codigo</w:t>
+      </w:r>
+      <w:proofErr w:type="spellEnd"/>
+      <w:r>
+        <w:rPr>
+          <w:rFonts w:ascii="Century Gothic" w:hAnsi="Century Gothic"/>
+        </w:rPr>
+        <w:t xml:space="preserve"> </w:t>
+      </w:r>
+      <w:r>
+        <w:rPr>
+          <w:rFonts w:ascii="Century Gothic" w:hAnsi="Century Gothic"/>
+        </w:rPr>
+        <w:t>→</w:t>
+      </w:r>
+      <w:r>
+        <w:rPr>
+          <w:rFonts w:ascii="Century Gothic" w:hAnsi="Century Gothic"/>
+        </w:rPr>
+        <w:t xml:space="preserve"> </w:t>
+      </w:r>
+      <w:proofErr w:type="spellStart"/>
+      <w:r>
+        <w:rPr>
+          <w:rFonts w:ascii="Century Gothic" w:hAnsi="Century Gothic"/>
+        </w:rPr>
+        <w:t>numcred</w:t>
+      </w:r>
+      <w:proofErr w:type="spellEnd"/>
+    </w:p>
+    <w:p>
+      <w:pPr>
+        <w:rPr>
+          <w:rFonts w:ascii="Century Gothic" w:hAnsi="Century Gothic"/>
+        </w:rPr>
+      </w:pPr>
+      <w:r>
+        <w:rPr>
+          <w:rFonts w:ascii="Century Gothic" w:hAnsi="Century Gothic"/>
+        </w:rPr>
+        <w:tab/>
+        <w:t>- {</w:t>
+      </w:r>
+      <w:proofErr w:type="spellStart"/>
+      <w:proofErr w:type="gramStart"/>
+      <w:r>
+        <w:rPr>
+          <w:rFonts w:ascii="Century Gothic" w:hAnsi="Century Gothic"/>
+        </w:rPr>
+        <w:t>aluno,</w:t>
+      </w:r>
+      <w:proofErr w:type="gramEnd"/>
+      <w:r>
+        <w:rPr>
+          <w:rFonts w:ascii="Century Gothic" w:hAnsi="Century Gothic"/>
+        </w:rPr>
+        <w:t>código</w:t>
+      </w:r>
+      <w:proofErr w:type="spellEnd"/>
+      <w:r>
+        <w:rPr>
+          <w:rFonts w:ascii="Century Gothic" w:hAnsi="Century Gothic"/>
+        </w:rPr>
+        <w:t xml:space="preserve">} </w:t>
+      </w:r>
+      <w:r>
+        <w:rPr>
+          <w:rFonts w:ascii="Century Gothic" w:hAnsi="Century Gothic"/>
+        </w:rPr>
+        <w:t>→</w:t>
+      </w:r>
+      <w:r>
+        <w:rPr>
+          <w:rFonts w:ascii="Century Gothic" w:hAnsi="Century Gothic"/>
+        </w:rPr>
+        <w:t xml:space="preserve"> tema</w:t>
+      </w:r>
+    </w:p>
+    <w:p>
+      <w:pPr>
+        <w:rPr>
+          <w:rFonts w:ascii="Century Gothic" w:hAnsi="Century Gothic"/>
+        </w:rPr>
+      </w:pPr>
+      <w:r>
+        <w:rPr>
+          <w:rFonts w:ascii="Century Gothic" w:hAnsi="Century Gothic"/>
+        </w:rPr>
+        <w:tab/>
+        <w:t>- {</w:t>
+      </w:r>
+      <w:proofErr w:type="spellStart"/>
+      <w:proofErr w:type="gramStart"/>
+      <w:r>
+        <w:rPr>
+          <w:rFonts w:ascii="Century Gothic" w:hAnsi="Century Gothic"/>
+        </w:rPr>
+        <w:t>aluno,</w:t>
+      </w:r>
+      <w:proofErr w:type="gramEnd"/>
+      <w:r>
+        <w:rPr>
+          <w:rFonts w:ascii="Century Gothic" w:hAnsi="Century Gothic"/>
+        </w:rPr>
+        <w:t>código</w:t>
+      </w:r>
+      <w:proofErr w:type="spellEnd"/>
+      <w:r>
+        <w:rPr>
+          <w:rFonts w:ascii="Century Gothic" w:hAnsi="Century Gothic"/>
+        </w:rPr>
+        <w:t xml:space="preserve">} </w:t>
+      </w:r>
+      <w:r>
+        <w:rPr>
+          <w:rFonts w:ascii="Century Gothic" w:hAnsi="Century Gothic"/>
+        </w:rPr>
+        <w:t>→</w:t>
+      </w:r>
+      <w:r>
+        <w:rPr>
+          <w:rFonts w:ascii="Century Gothic" w:hAnsi="Century Gothic"/>
+        </w:rPr>
+        <w:t xml:space="preserve"> </w:t>
+      </w:r>
+      <w:proofErr w:type="spellStart"/>
+      <w:r>
+        <w:rPr>
+          <w:rFonts w:ascii="Century Gothic" w:hAnsi="Century Gothic"/>
+        </w:rPr>
+        <w:t>numcred</w:t>
+      </w:r>
+      <w:proofErr w:type="spellEnd"/>
+    </w:p>
+    <w:p>
+      <w:pPr>
+        <w:rPr>
+          <w:rFonts w:ascii="Century Gothic" w:hAnsi="Century Gothic"/>
+        </w:rPr>
+      </w:pPr>
+      <w:r>
+        <w:rPr>
+          <w:rFonts w:ascii="Century Gothic" w:hAnsi="Century Gothic"/>
+        </w:rPr>
+        <w:tab/>
+        <w:t>- {</w:t>
+      </w:r>
+      <w:proofErr w:type="spellStart"/>
+      <w:proofErr w:type="gramStart"/>
+      <w:r>
+        <w:rPr>
+          <w:rFonts w:ascii="Century Gothic" w:hAnsi="Century Gothic"/>
+        </w:rPr>
+        <w:t>aluno,</w:t>
+      </w:r>
+      <w:proofErr w:type="gramEnd"/>
+      <w:r>
+        <w:rPr>
+          <w:rFonts w:ascii="Century Gothic" w:hAnsi="Century Gothic"/>
+        </w:rPr>
+        <w:t>código</w:t>
+      </w:r>
+      <w:proofErr w:type="spellEnd"/>
+      <w:r>
+        <w:rPr>
+          <w:rFonts w:ascii="Century Gothic" w:hAnsi="Century Gothic"/>
+        </w:rPr>
+        <w:t xml:space="preserve">} </w:t>
+      </w:r>
+      <w:r>
+        <w:rPr>
+          <w:rFonts w:ascii="Century Gothic" w:hAnsi="Century Gothic"/>
+        </w:rPr>
+        <w:t>→</w:t>
+      </w:r>
+      <w:r>
+        <w:rPr>
+          <w:rFonts w:ascii="Century Gothic" w:hAnsi="Century Gothic"/>
+        </w:rPr>
+        <w:t xml:space="preserve"> nota</w:t>
+      </w:r>
+    </w:p>
+    <w:p>
+      <w:pPr>
+        <w:rPr>
+          <w:rFonts w:ascii="Century Gothic" w:hAnsi="Century Gothic"/>
+        </w:rPr>
+      </w:pPr>
+      <w:r>
+        <w:rPr>
+          <w:rFonts w:ascii="Century Gothic" w:hAnsi="Century Gothic"/>
+        </w:rPr>
+        <w:tab/>
+        <w:t>- {</w:t>
+      </w:r>
+      <w:proofErr w:type="spellStart"/>
+      <w:proofErr w:type="gramStart"/>
+      <w:r>
+        <w:rPr>
+          <w:rFonts w:ascii="Century Gothic" w:hAnsi="Century Gothic"/>
+        </w:rPr>
+        <w:t>aluno,</w:t>
+      </w:r>
+      <w:proofErr w:type="gramEnd"/>
+      <w:r>
+        <w:rPr>
+          <w:rFonts w:ascii="Century Gothic" w:hAnsi="Century Gothic"/>
+        </w:rPr>
+        <w:t>código</w:t>
+      </w:r>
+      <w:proofErr w:type="spellEnd"/>
+      <w:r>
+        <w:rPr>
+          <w:rFonts w:ascii="Century Gothic" w:hAnsi="Century Gothic"/>
+        </w:rPr>
+        <w:t xml:space="preserve">} </w:t>
+      </w:r>
+      <w:r>
+        <w:rPr>
+          <w:rFonts w:ascii="Century Gothic" w:hAnsi="Century Gothic"/>
+        </w:rPr>
+        <w:t>→</w:t>
+      </w:r>
+      <w:r>
+        <w:rPr>
+          <w:rFonts w:ascii="Century Gothic" w:hAnsi="Century Gothic"/>
+        </w:rPr>
+        <w:t xml:space="preserve"> </w:t>
+      </w:r>
+      <w:proofErr w:type="spellStart"/>
+      <w:r>
+        <w:rPr>
+          <w:rFonts w:ascii="Century Gothic" w:hAnsi="Century Gothic"/>
+        </w:rPr>
+        <w:t>matriculaprof</w:t>
+      </w:r>
+      <w:proofErr w:type="spellEnd"/>
+    </w:p>
+    <w:p>
+      <w:pPr>
+        <w:rPr>
+          <w:rFonts w:ascii="Century Gothic" w:hAnsi="Century Gothic"/>
+        </w:rPr>
+      </w:pPr>
+      <w:r>
+        <w:rPr>
+          <w:rFonts w:ascii="Century Gothic" w:hAnsi="Century Gothic"/>
+        </w:rPr>
+        <w:tab/>
+        <w:t>- {</w:t>
+      </w:r>
+      <w:proofErr w:type="spellStart"/>
+      <w:proofErr w:type="gramStart"/>
+      <w:r>
+        <w:rPr>
+          <w:rFonts w:ascii="Century Gothic" w:hAnsi="Century Gothic"/>
+        </w:rPr>
+        <w:t>aluno,</w:t>
+      </w:r>
+      <w:proofErr w:type="gramEnd"/>
+      <w:r>
+        <w:rPr>
+          <w:rFonts w:ascii="Century Gothic" w:hAnsi="Century Gothic"/>
+        </w:rPr>
+        <w:t>código</w:t>
+      </w:r>
+      <w:proofErr w:type="spellEnd"/>
+      <w:r>
+        <w:rPr>
+          <w:rFonts w:ascii="Century Gothic" w:hAnsi="Century Gothic"/>
+        </w:rPr>
+        <w:t xml:space="preserve">} </w:t>
+      </w:r>
+      <w:r>
+        <w:rPr>
+          <w:rFonts w:ascii="Century Gothic" w:hAnsi="Century Gothic"/>
+        </w:rPr>
+        <w:t>→</w:t>
+      </w:r>
+      <w:r>
+        <w:rPr>
+          <w:rFonts w:ascii="Century Gothic" w:hAnsi="Century Gothic"/>
+        </w:rPr>
+        <w:t xml:space="preserve"> período</w:t>
+      </w:r>
+    </w:p>
+    <w:p>
+      <w:pPr>
+        <w:rPr>
+          <w:rFonts w:ascii="Century Gothic" w:hAnsi="Century Gothic"/>
+        </w:rPr>
+      </w:pPr>
+      <w:r>
+        <w:rPr>
+          <w:rFonts w:ascii="Century Gothic" w:hAnsi="Century Gothic"/>
+        </w:rPr>
+        <w:tab/>
+        <w:t>Chave: {</w:t>
+      </w:r>
+      <w:proofErr w:type="spellStart"/>
+      <w:proofErr w:type="gramStart"/>
+      <w:r>
+        <w:rPr>
+          <w:rFonts w:ascii="Century Gothic" w:hAnsi="Century Gothic"/>
+        </w:rPr>
+        <w:t>aluno,</w:t>
+      </w:r>
+      <w:proofErr w:type="gramEnd"/>
+      <w:r>
+        <w:rPr>
+          <w:rFonts w:ascii="Century Gothic" w:hAnsi="Century Gothic"/>
+        </w:rPr>
+        <w:t>código</w:t>
+      </w:r>
+      <w:proofErr w:type="spellEnd"/>
+      <w:r>
+        <w:rPr>
+          <w:rFonts w:ascii="Century Gothic" w:hAnsi="Century Gothic"/>
+        </w:rPr>
+        <w:t>}</w:t>
+      </w:r>
+    </w:p>
+    <w:p>
+      <w:pPr>
+        <w:rPr>
+          <w:rFonts w:ascii="Century Gothic" w:hAnsi="Century Gothic"/>
+        </w:rPr>
+      </w:pPr>
+      <w:r>
+        <w:rPr>
+          <w:rFonts w:ascii="Century Gothic" w:hAnsi="Century Gothic"/>
+        </w:rPr>
+        <w:tab/>
+        <w:t>Terceira Forma Normal</w:t>
+      </w:r>
+    </w:p>
+    <w:p>
+      <w:pPr>
+        <w:rPr>
+          <w:rFonts w:ascii="Century Gothic" w:hAnsi="Century Gothic"/>
+          <w:b/>
+        </w:rPr>
+      </w:pPr>
+      <w:proofErr w:type="spellStart"/>
+      <w:r>
+        <w:rPr>
+          <w:rFonts w:ascii="Century Gothic" w:hAnsi="Century Gothic"/>
+          <w:b/>
+        </w:rPr>
+        <w:lastRenderedPageBreak/>
+        <w:t>Posgrad</w:t>
+      </w:r>
+      <w:proofErr w:type="spellEnd"/>
+      <w:r>
+        <w:rPr>
+          <w:rFonts w:ascii="Century Gothic" w:hAnsi="Century Gothic"/>
+          <w:b/>
+        </w:rPr>
+        <w:t>:</w:t>
+      </w:r>
+    </w:p>
+    <w:p>
+      <w:pPr>
+        <w:rPr>
+          <w:rFonts w:ascii="Century Gothic" w:hAnsi="Century Gothic"/>
+        </w:rPr>
+      </w:pPr>
+      <w:r>
+        <w:rPr>
+          <w:rFonts w:ascii="Century Gothic" w:hAnsi="Century Gothic"/>
+        </w:rPr>
+        <w:tab/>
+        <w:t xml:space="preserve">- CPF </w:t>
+      </w:r>
+      <w:r>
+        <w:rPr>
+          <w:rFonts w:ascii="Century Gothic" w:hAnsi="Century Gothic"/>
+        </w:rPr>
+        <w:t>→</w:t>
+      </w:r>
+      <w:r>
+        <w:rPr>
+          <w:rFonts w:ascii="Century Gothic" w:hAnsi="Century Gothic"/>
+        </w:rPr>
+        <w:t xml:space="preserve"> matricula</w:t>
+      </w:r>
+    </w:p>
+    <w:p>
+      <w:pPr>
+        <w:rPr>
+          <w:rFonts w:ascii="Century Gothic" w:hAnsi="Century Gothic"/>
+        </w:rPr>
+      </w:pPr>
+      <w:r>
+        <w:rPr>
+          <w:rFonts w:ascii="Century Gothic" w:hAnsi="Century Gothic"/>
+        </w:rPr>
+        <w:tab/>
+        <w:t xml:space="preserve">- </w:t>
+      </w:r>
+      <w:proofErr w:type="spellStart"/>
+      <w:r>
+        <w:rPr>
+          <w:rFonts w:ascii="Century Gothic" w:hAnsi="Century Gothic"/>
+        </w:rPr>
+        <w:t>login</w:t>
+      </w:r>
+      <w:proofErr w:type="spellEnd"/>
+      <w:r>
+        <w:rPr>
+          <w:rFonts w:ascii="Century Gothic" w:hAnsi="Century Gothic"/>
+        </w:rPr>
+        <w:t xml:space="preserve"> </w:t>
+      </w:r>
+      <w:r>
+        <w:rPr>
+          <w:rFonts w:ascii="Century Gothic" w:hAnsi="Century Gothic"/>
+        </w:rPr>
+        <w:t>→</w:t>
+      </w:r>
+      <w:r>
+        <w:rPr>
+          <w:rFonts w:ascii="Century Gothic" w:hAnsi="Century Gothic"/>
+        </w:rPr>
+        <w:t xml:space="preserve"> matricula</w:t>
+      </w:r>
+    </w:p>
+    <w:p>
+      <w:pPr>
+        <w:rPr>
+          <w:rFonts w:ascii="Century Gothic" w:hAnsi="Century Gothic"/>
+        </w:rPr>
+      </w:pPr>
+      <w:r>
+        <w:rPr>
+          <w:rFonts w:ascii="Century Gothic" w:hAnsi="Century Gothic"/>
+        </w:rPr>
+        <w:tab/>
+        <w:t xml:space="preserve">- CEP </w:t>
+      </w:r>
+      <w:r>
+        <w:rPr>
+          <w:rFonts w:ascii="Century Gothic" w:hAnsi="Century Gothic"/>
+        </w:rPr>
+        <w:t>→</w:t>
+      </w:r>
+      <w:r>
+        <w:rPr>
+          <w:rFonts w:ascii="Century Gothic" w:hAnsi="Century Gothic"/>
+        </w:rPr>
+        <w:t xml:space="preserve"> logradouro</w:t>
+      </w:r>
+    </w:p>
+    <w:p>
+      <w:pPr>
+        <w:rPr>
+          <w:rFonts w:ascii="Century Gothic" w:hAnsi="Century Gothic"/>
+        </w:rPr>
+      </w:pPr>
+      <w:r>
+        <w:rPr>
+          <w:rFonts w:ascii="Century Gothic" w:hAnsi="Century Gothic"/>
+        </w:rPr>
+        <w:tab/>
+        <w:t xml:space="preserve">- CEP </w:t>
+      </w:r>
+      <w:r>
+        <w:rPr>
+          <w:rFonts w:ascii="Century Gothic" w:hAnsi="Century Gothic"/>
+        </w:rPr>
+        <w:t>→</w:t>
+      </w:r>
+      <w:r>
+        <w:rPr>
+          <w:rFonts w:ascii="Century Gothic" w:hAnsi="Century Gothic"/>
+        </w:rPr>
+        <w:t xml:space="preserve"> cidade</w:t>
+      </w:r>
+    </w:p>
+    <w:p>
+      <w:pPr>
+        <w:rPr>
+          <w:rFonts w:ascii="Century Gothic" w:hAnsi="Century Gothic"/>
+        </w:rPr>
+      </w:pPr>
+      <w:r>
+        <w:rPr>
+          <w:rFonts w:ascii="Century Gothic" w:hAnsi="Century Gothic"/>
+        </w:rPr>
+        <w:tab/>
+        <w:t xml:space="preserve">- CEP </w:t>
+      </w:r>
+      <w:r>
+        <w:rPr>
+          <w:rFonts w:ascii="Century Gothic" w:hAnsi="Century Gothic"/>
+        </w:rPr>
+        <w:t>→</w:t>
+      </w:r>
+      <w:r>
+        <w:rPr>
+          <w:rFonts w:ascii="Century Gothic" w:hAnsi="Century Gothic"/>
+        </w:rPr>
+        <w:t xml:space="preserve"> estado</w:t>
+      </w:r>
+    </w:p>
+    <w:p>
+      <w:pPr>
+        <w:rPr>
+          <w:rFonts w:ascii="Century Gothic" w:hAnsi="Century Gothic"/>
+        </w:rPr>
+      </w:pPr>
+      <w:r>
+        <w:rPr>
+          <w:rFonts w:ascii="Century Gothic" w:hAnsi="Century Gothic"/>
+        </w:rPr>
+        <w:tab/>
+        <w:t xml:space="preserve">- </w:t>
+      </w:r>
+      <w:proofErr w:type="spellStart"/>
+      <w:r>
+        <w:rPr>
+          <w:rFonts w:ascii="Century Gothic" w:hAnsi="Century Gothic"/>
+        </w:rPr>
+        <w:t>numagencia</w:t>
+      </w:r>
+      <w:proofErr w:type="spellEnd"/>
+      <w:r>
+        <w:rPr>
+          <w:rFonts w:ascii="Century Gothic" w:hAnsi="Century Gothic"/>
+        </w:rPr>
+        <w:t xml:space="preserve"> </w:t>
+      </w:r>
+      <w:r>
+        <w:rPr>
+          <w:rFonts w:ascii="Century Gothic" w:hAnsi="Century Gothic"/>
+        </w:rPr>
+        <w:t>→</w:t>
+      </w:r>
+      <w:r>
+        <w:rPr>
+          <w:rFonts w:ascii="Century Gothic" w:hAnsi="Century Gothic"/>
+        </w:rPr>
+        <w:t xml:space="preserve"> </w:t>
+      </w:r>
+      <w:proofErr w:type="spellStart"/>
+      <w:r>
+        <w:rPr>
+          <w:rFonts w:ascii="Century Gothic" w:hAnsi="Century Gothic"/>
+        </w:rPr>
+        <w:t>nomeagencia</w:t>
+      </w:r>
+      <w:proofErr w:type="spellEnd"/>
+    </w:p>
+    <w:p>
+      <w:pPr>
+        <w:ind w:firstLine="708"/>
+        <w:rPr>
+          <w:rFonts w:ascii="Century Gothic" w:hAnsi="Century Gothic"/>
+        </w:rPr>
+      </w:pPr>
+      <w:r>
+        <w:rPr>
+          <w:rFonts w:ascii="Century Gothic" w:hAnsi="Century Gothic"/>
+        </w:rPr>
+        <w:t xml:space="preserve">- matricula </w:t>
+      </w:r>
+      <w:r>
+        <w:rPr>
+          <w:rFonts w:ascii="Century Gothic" w:hAnsi="Century Gothic"/>
+        </w:rPr>
+        <w:t>→</w:t>
+      </w:r>
+      <w:r>
+        <w:rPr>
+          <w:rFonts w:ascii="Century Gothic" w:hAnsi="Century Gothic"/>
+        </w:rPr>
+        <w:t xml:space="preserve"> todos os atributos</w:t>
+      </w:r>
+    </w:p>
+    <w:p>
+      <w:pPr>
+        <w:ind w:firstLine="708"/>
+        <w:jc w:val="both"/>
+        <w:rPr>
+          <w:rFonts w:ascii="Century Gothic" w:hAnsi="Century Gothic"/>
+        </w:rPr>
+      </w:pPr>
+      <w:r>
+        <w:rPr>
+          <w:rFonts w:ascii="Century Gothic" w:hAnsi="Century Gothic"/>
+        </w:rPr>
+        <w:t>Segunda forma normal– a tabela não está na terceira forma normal porque o formulário de preenchimento de cadastro de aluno de pós-graduação foi seguido.</w:t>
+      </w:r>
+    </w:p>
+    <w:p>
+      <w:pPr>
+        <w:rPr>
+          <w:rFonts w:ascii="Century Gothic" w:hAnsi="Century Gothic"/>
+          <w:sz w:val="24"/>
+          <w:szCs w:val="24"/>
+        </w:rPr>
+      </w:pPr>
     </w:p>
     <w:sectPr>
       <w:footerReference w:type="default" r:id="rId10"/>
@@ -32840,10 +35593,11 @@
         <w:docPartUnique/>
       </w:docPartObj>
     </w:sdtPr>
+    <w:sdtEndPr/>
     <w:sdtContent>
       <w:p>
         <w:pPr>
-          <w:pStyle w:val="Footer"/>
+          <w:pStyle w:val="Rodap"/>
           <w:jc w:val="right"/>
         </w:pPr>
         <w:r>
@@ -32859,7 +35613,7 @@
           <w:rPr>
             <w:noProof/>
           </w:rPr>
-          <w:t>36</w:t>
+          <w:t>40</w:t>
         </w:r>
         <w:r>
           <w:fldChar w:fldCharType="end"/>
@@ -32869,7 +35623,7 @@
   </w:sdt>
   <w:p>
     <w:pPr>
-      <w:pStyle w:val="Footer"/>
+      <w:pStyle w:val="Rodap"/>
     </w:pPr>
   </w:p>
 </w:ftr>
@@ -35604,13 +38358,13 @@
     <w:name w:val="Normal"/>
     <w:qFormat/>
   </w:style>
-  <w:style w:type="character" w:default="1" w:styleId="DefaultParagraphFont">
+  <w:style w:type="character" w:default="1" w:styleId="Fontepargpadro">
     <w:name w:val="Default Paragraph Font"/>
     <w:uiPriority w:val="1"/>
     <w:semiHidden/>
     <w:unhideWhenUsed/>
   </w:style>
-  <w:style w:type="table" w:default="1" w:styleId="TableNormal">
+  <w:style w:type="table" w:default="1" w:styleId="Tabelanormal">
     <w:name w:val="Normal Table"/>
     <w:uiPriority w:val="99"/>
     <w:semiHidden/>
@@ -35625,16 +38379,16 @@
       </w:tblCellMar>
     </w:tblPr>
   </w:style>
-  <w:style w:type="numbering" w:default="1" w:styleId="NoList">
+  <w:style w:type="numbering" w:default="1" w:styleId="Semlista">
     <w:name w:val="No List"/>
     <w:uiPriority w:val="99"/>
     <w:semiHidden/>
     <w:unhideWhenUsed/>
   </w:style>
-  <w:style w:type="paragraph" w:styleId="BalloonText">
+  <w:style w:type="paragraph" w:styleId="Textodebalo">
     <w:name w:val="Balloon Text"/>
     <w:basedOn w:val="Normal"/>
-    <w:link w:val="BalloonTextChar"/>
+    <w:link w:val="TextodebaloChar"/>
     <w:uiPriority w:val="99"/>
     <w:semiHidden/>
     <w:unhideWhenUsed/>
@@ -35648,10 +38402,10 @@
       <w:szCs w:val="16"/>
     </w:rPr>
   </w:style>
-  <w:style w:type="character" w:customStyle="1" w:styleId="BalloonTextChar">
-    <w:name w:val="Balloon Text Char"/>
-    <w:basedOn w:val="DefaultParagraphFont"/>
-    <w:link w:val="BalloonText"/>
+  <w:style w:type="character" w:customStyle="1" w:styleId="TextodebaloChar">
+    <w:name w:val="Texto de balão Char"/>
+    <w:basedOn w:val="Fontepargpadro"/>
+    <w:link w:val="Textodebalo"/>
     <w:uiPriority w:val="99"/>
     <w:semiHidden/>
     <w:rsid w:val="00EA55F0"/>
@@ -35661,10 +38415,10 @@
       <w:szCs w:val="16"/>
     </w:rPr>
   </w:style>
-  <w:style w:type="paragraph" w:styleId="Header">
+  <w:style w:type="paragraph" w:styleId="Cabealho">
     <w:name w:val="header"/>
     <w:basedOn w:val="Normal"/>
-    <w:link w:val="HeaderChar"/>
+    <w:link w:val="CabealhoChar"/>
     <w:uiPriority w:val="99"/>
     <w:unhideWhenUsed/>
     <w:rsid w:val="00EA55F0"/>
@@ -35676,17 +38430,17 @@
       <w:spacing w:after="0" w:line="240" w:lineRule="auto"/>
     </w:pPr>
   </w:style>
-  <w:style w:type="character" w:customStyle="1" w:styleId="HeaderChar">
-    <w:name w:val="Header Char"/>
-    <w:basedOn w:val="DefaultParagraphFont"/>
-    <w:link w:val="Header"/>
+  <w:style w:type="character" w:customStyle="1" w:styleId="CabealhoChar">
+    <w:name w:val="Cabeçalho Char"/>
+    <w:basedOn w:val="Fontepargpadro"/>
+    <w:link w:val="Cabealho"/>
     <w:uiPriority w:val="99"/>
     <w:rsid w:val="00EA55F0"/>
   </w:style>
-  <w:style w:type="paragraph" w:styleId="Footer">
+  <w:style w:type="paragraph" w:styleId="Rodap">
     <w:name w:val="footer"/>
     <w:basedOn w:val="Normal"/>
-    <w:link w:val="FooterChar"/>
+    <w:link w:val="RodapChar"/>
     <w:uiPriority w:val="99"/>
     <w:unhideWhenUsed/>
     <w:rsid w:val="00EA55F0"/>
@@ -35698,14 +38452,14 @@
       <w:spacing w:after="0" w:line="240" w:lineRule="auto"/>
     </w:pPr>
   </w:style>
-  <w:style w:type="character" w:customStyle="1" w:styleId="FooterChar">
-    <w:name w:val="Footer Char"/>
-    <w:basedOn w:val="DefaultParagraphFont"/>
-    <w:link w:val="Footer"/>
+  <w:style w:type="character" w:customStyle="1" w:styleId="RodapChar">
+    <w:name w:val="Rodapé Char"/>
+    <w:basedOn w:val="Fontepargpadro"/>
+    <w:link w:val="Rodap"/>
     <w:uiPriority w:val="99"/>
     <w:rsid w:val="00EA55F0"/>
   </w:style>
-  <w:style w:type="paragraph" w:styleId="ListParagraph">
+  <w:style w:type="paragraph" w:styleId="PargrafodaLista">
     <w:name w:val="List Paragraph"/>
     <w:basedOn w:val="Normal"/>
     <w:uiPriority w:val="34"/>
@@ -35718,42 +38472,42 @@
   </w:style>
   <w:style w:type="character" w:customStyle="1" w:styleId="pl-k">
     <w:name w:val="pl-k"/>
-    <w:basedOn w:val="DefaultParagraphFont"/>
+    <w:basedOn w:val="Fontepargpadro"/>
     <w:rsid w:val="00D170D2"/>
   </w:style>
   <w:style w:type="character" w:customStyle="1" w:styleId="pl-en">
     <w:name w:val="pl-en"/>
-    <w:basedOn w:val="DefaultParagraphFont"/>
+    <w:basedOn w:val="Fontepargpadro"/>
     <w:rsid w:val="00D170D2"/>
   </w:style>
   <w:style w:type="character" w:customStyle="1" w:styleId="pl-st">
     <w:name w:val="pl-st"/>
-    <w:basedOn w:val="DefaultParagraphFont"/>
+    <w:basedOn w:val="Fontepargpadro"/>
     <w:rsid w:val="00D170D2"/>
   </w:style>
   <w:style w:type="character" w:customStyle="1" w:styleId="pl-c1">
     <w:name w:val="pl-c1"/>
-    <w:basedOn w:val="DefaultParagraphFont"/>
+    <w:basedOn w:val="Fontepargpadro"/>
     <w:rsid w:val="00D170D2"/>
   </w:style>
   <w:style w:type="character" w:customStyle="1" w:styleId="pl-s">
     <w:name w:val="pl-s"/>
-    <w:basedOn w:val="DefaultParagraphFont"/>
+    <w:basedOn w:val="Fontepargpadro"/>
     <w:rsid w:val="00D170D2"/>
   </w:style>
   <w:style w:type="character" w:customStyle="1" w:styleId="pl-s1">
     <w:name w:val="pl-s1"/>
-    <w:basedOn w:val="DefaultParagraphFont"/>
+    <w:basedOn w:val="Fontepargpadro"/>
     <w:rsid w:val="00D170D2"/>
   </w:style>
   <w:style w:type="character" w:customStyle="1" w:styleId="pl-pds">
     <w:name w:val="pl-pds"/>
-    <w:basedOn w:val="DefaultParagraphFont"/>
+    <w:basedOn w:val="Fontepargpadro"/>
     <w:rsid w:val="00D170D2"/>
   </w:style>
   <w:style w:type="character" w:customStyle="1" w:styleId="pl-s3">
     <w:name w:val="pl-s3"/>
-    <w:basedOn w:val="DefaultParagraphFont"/>
+    <w:basedOn w:val="Fontepargpadro"/>
     <w:rsid w:val="00E22448"/>
   </w:style>
 </w:styles>
@@ -35919,13 +38673,13 @@
     <w:name w:val="Normal"/>
     <w:qFormat/>
   </w:style>
-  <w:style w:type="character" w:default="1" w:styleId="DefaultParagraphFont">
+  <w:style w:type="character" w:default="1" w:styleId="Fontepargpadro">
     <w:name w:val="Default Paragraph Font"/>
     <w:uiPriority w:val="1"/>
     <w:semiHidden/>
     <w:unhideWhenUsed/>
   </w:style>
-  <w:style w:type="table" w:default="1" w:styleId="TableNormal">
+  <w:style w:type="table" w:default="1" w:styleId="Tabelanormal">
     <w:name w:val="Normal Table"/>
     <w:uiPriority w:val="99"/>
     <w:semiHidden/>
@@ -35940,16 +38694,16 @@
       </w:tblCellMar>
     </w:tblPr>
   </w:style>
-  <w:style w:type="numbering" w:default="1" w:styleId="NoList">
+  <w:style w:type="numbering" w:default="1" w:styleId="Semlista">
     <w:name w:val="No List"/>
     <w:uiPriority w:val="99"/>
     <w:semiHidden/>
     <w:unhideWhenUsed/>
   </w:style>
-  <w:style w:type="paragraph" w:styleId="BalloonText">
+  <w:style w:type="paragraph" w:styleId="Textodebalo">
     <w:name w:val="Balloon Text"/>
     <w:basedOn w:val="Normal"/>
-    <w:link w:val="BalloonTextChar"/>
+    <w:link w:val="TextodebaloChar"/>
     <w:uiPriority w:val="99"/>
     <w:semiHidden/>
     <w:unhideWhenUsed/>
@@ -35963,10 +38717,10 @@
       <w:szCs w:val="16"/>
     </w:rPr>
   </w:style>
-  <w:style w:type="character" w:customStyle="1" w:styleId="BalloonTextChar">
-    <w:name w:val="Balloon Text Char"/>
-    <w:basedOn w:val="DefaultParagraphFont"/>
-    <w:link w:val="BalloonText"/>
+  <w:style w:type="character" w:customStyle="1" w:styleId="TextodebaloChar">
+    <w:name w:val="Texto de balão Char"/>
+    <w:basedOn w:val="Fontepargpadro"/>
+    <w:link w:val="Textodebalo"/>
     <w:uiPriority w:val="99"/>
     <w:semiHidden/>
     <w:rsid w:val="00EA55F0"/>
@@ -35976,10 +38730,10 @@
       <w:szCs w:val="16"/>
     </w:rPr>
   </w:style>
-  <w:style w:type="paragraph" w:styleId="Header">
+  <w:style w:type="paragraph" w:styleId="Cabealho">
     <w:name w:val="header"/>
     <w:basedOn w:val="Normal"/>
-    <w:link w:val="HeaderChar"/>
+    <w:link w:val="CabealhoChar"/>
     <w:uiPriority w:val="99"/>
     <w:unhideWhenUsed/>
     <w:rsid w:val="00EA55F0"/>
@@ -35991,17 +38745,17 @@
       <w:spacing w:after="0" w:line="240" w:lineRule="auto"/>
     </w:pPr>
   </w:style>
-  <w:style w:type="character" w:customStyle="1" w:styleId="HeaderChar">
-    <w:name w:val="Header Char"/>
-    <w:basedOn w:val="DefaultParagraphFont"/>
-    <w:link w:val="Header"/>
+  <w:style w:type="character" w:customStyle="1" w:styleId="CabealhoChar">
+    <w:name w:val="Cabeçalho Char"/>
+    <w:basedOn w:val="Fontepargpadro"/>
+    <w:link w:val="Cabealho"/>
     <w:uiPriority w:val="99"/>
     <w:rsid w:val="00EA55F0"/>
   </w:style>
-  <w:style w:type="paragraph" w:styleId="Footer">
+  <w:style w:type="paragraph" w:styleId="Rodap">
     <w:name w:val="footer"/>
     <w:basedOn w:val="Normal"/>
-    <w:link w:val="FooterChar"/>
+    <w:link w:val="RodapChar"/>
     <w:uiPriority w:val="99"/>
     <w:unhideWhenUsed/>
     <w:rsid w:val="00EA55F0"/>
@@ -36013,14 +38767,14 @@
       <w:spacing w:after="0" w:line="240" w:lineRule="auto"/>
     </w:pPr>
   </w:style>
-  <w:style w:type="character" w:customStyle="1" w:styleId="FooterChar">
-    <w:name w:val="Footer Char"/>
-    <w:basedOn w:val="DefaultParagraphFont"/>
-    <w:link w:val="Footer"/>
+  <w:style w:type="character" w:customStyle="1" w:styleId="RodapChar">
+    <w:name w:val="Rodapé Char"/>
+    <w:basedOn w:val="Fontepargpadro"/>
+    <w:link w:val="Rodap"/>
     <w:uiPriority w:val="99"/>
     <w:rsid w:val="00EA55F0"/>
   </w:style>
-  <w:style w:type="paragraph" w:styleId="ListParagraph">
+  <w:style w:type="paragraph" w:styleId="PargrafodaLista">
     <w:name w:val="List Paragraph"/>
     <w:basedOn w:val="Normal"/>
     <w:uiPriority w:val="34"/>
@@ -36033,42 +38787,42 @@
   </w:style>
   <w:style w:type="character" w:customStyle="1" w:styleId="pl-k">
     <w:name w:val="pl-k"/>
-    <w:basedOn w:val="DefaultParagraphFont"/>
+    <w:basedOn w:val="Fontepargpadro"/>
     <w:rsid w:val="00D170D2"/>
   </w:style>
   <w:style w:type="character" w:customStyle="1" w:styleId="pl-en">
     <w:name w:val="pl-en"/>
-    <w:basedOn w:val="DefaultParagraphFont"/>
+    <w:basedOn w:val="Fontepargpadro"/>
     <w:rsid w:val="00D170D2"/>
   </w:style>
   <w:style w:type="character" w:customStyle="1" w:styleId="pl-st">
     <w:name w:val="pl-st"/>
-    <w:basedOn w:val="DefaultParagraphFont"/>
+    <w:basedOn w:val="Fontepargpadro"/>
     <w:rsid w:val="00D170D2"/>
   </w:style>
   <w:style w:type="character" w:customStyle="1" w:styleId="pl-c1">
     <w:name w:val="pl-c1"/>
-    <w:basedOn w:val="DefaultParagraphFont"/>
+    <w:basedOn w:val="Fontepargpadro"/>
     <w:rsid w:val="00D170D2"/>
   </w:style>
   <w:style w:type="character" w:customStyle="1" w:styleId="pl-s">
     <w:name w:val="pl-s"/>
-    <w:basedOn w:val="DefaultParagraphFont"/>
+    <w:basedOn w:val="Fontepargpadro"/>
     <w:rsid w:val="00D170D2"/>
   </w:style>
   <w:style w:type="character" w:customStyle="1" w:styleId="pl-s1">
     <w:name w:val="pl-s1"/>
-    <w:basedOn w:val="DefaultParagraphFont"/>
+    <w:basedOn w:val="Fontepargpadro"/>
     <w:rsid w:val="00D170D2"/>
   </w:style>
   <w:style w:type="character" w:customStyle="1" w:styleId="pl-pds">
     <w:name w:val="pl-pds"/>
-    <w:basedOn w:val="DefaultParagraphFont"/>
+    <w:basedOn w:val="Fontepargpadro"/>
     <w:rsid w:val="00D170D2"/>
   </w:style>
   <w:style w:type="character" w:customStyle="1" w:styleId="pl-s3">
     <w:name w:val="pl-s3"/>
-    <w:basedOn w:val="DefaultParagraphFont"/>
+    <w:basedOn w:val="Fontepargpadro"/>
     <w:rsid w:val="00E22448"/>
   </w:style>
 </w:styles>
